--- a/mac/shortcut.docx
+++ b/mac/shortcut.docx
@@ -1,375 +1,318 @@
 
 <file path=word/document.xml><?xml version="1.0" encoding="utf-8"?>
-<w:document xmlns:wpc="http://schemas.microsoft.com/office/word/2010/wordprocessingCanvas" xmlns:cx="http://schemas.microsoft.com/office/drawing/2014/chartex" xmlns:cx1="http://schemas.microsoft.com/office/drawing/2015/9/8/chartex" xmlns:cx2="http://schemas.microsoft.com/office/drawing/2015/10/21/chartex" xmlns:cx3="http://schemas.microsoft.com/office/drawing/2016/5/9/chartex" xmlns:cx4="http://schemas.microsoft.com/office/drawing/2016/5/10/chartex" xmlns:cx5="http://schemas.microsoft.com/office/drawing/2016/5/11/chartex" xmlns:mc="http://schemas.openxmlformats.org/markup-compatibility/2006" xmlns:o="urn:schemas-microsoft-com:office:office" xmlns:r="http://schemas.openxmlformats.org/officeDocument/2006/relationships" xmlns:m="http://schemas.openxmlformats.org/officeDocument/2006/math" xmlns:v="urn:schemas-microsoft-com:vml" xmlns:wp14="http://schemas.microsoft.com/office/word/2010/wordprocessingDrawing" xmlns:wp="http://schemas.openxmlformats.org/drawingml/2006/wordprocessingDrawing" xmlns:w10="urn:schemas-microsoft-com:office:word" xmlns:w="http://schemas.openxmlformats.org/wordprocessingml/2006/main" xmlns:w14="http://schemas.microsoft.com/office/word/2010/wordml" xmlns:w15="http://schemas.microsoft.com/office/word/2012/wordml" xmlns:w16se="http://schemas.microsoft.com/office/word/2015/wordml/symex" xmlns:wpg="http://schemas.microsoft.com/office/word/2010/wordprocessingGroup" xmlns:wpi="http://schemas.microsoft.com/office/word/2010/wordprocessingInk" xmlns:wne="http://schemas.microsoft.com/office/word/2006/wordml" xmlns:wps="http://schemas.microsoft.com/office/word/2010/wordprocessingShape" mc:Ignorable="w14 w15 w16se wp14">
+<w:document xmlns:o="urn:schemas-microsoft-com:office:office" xmlns:r="http://schemas.openxmlformats.org/officeDocument/2006/relationships" xmlns:v="urn:schemas-microsoft-com:vml" xmlns:w="http://schemas.openxmlformats.org/wordprocessingml/2006/main" xmlns:w10="urn:schemas-microsoft-com:office:word" xmlns:wp="http://schemas.openxmlformats.org/drawingml/2006/wordprocessingDrawing" xmlns:wps="http://schemas.microsoft.com/office/word/2010/wordprocessingShape" xmlns:wpg="http://schemas.microsoft.com/office/word/2010/wordprocessingGroup" xmlns:mc="http://schemas.openxmlformats.org/markup-compatibility/2006" xmlns:wp14="http://schemas.microsoft.com/office/word/2010/wordprocessingDrawing" xmlns:w14="http://schemas.microsoft.com/office/word/2010/wordml" mc:Ignorable="w14 wp14">
   <w:body>
     <w:tbl>
       <w:tblPr>
         <w:tblStyle w:val="a5"/>
-        <w:tblW w:w="0" w:type="auto"/>
-        <w:tblLook w:val="04A0" w:firstRow="1" w:lastRow="0" w:firstColumn="1" w:lastColumn="0" w:noHBand="0" w:noVBand="1"/>
+        <w:tblW w:w="10664" w:type="dxa"/>
+        <w:jc w:val="left"/>
+        <w:tblInd w:w="0" w:type="dxa"/>
+        <w:tblCellMar>
+          <w:top w:w="0" w:type="dxa"/>
+          <w:left w:w="108" w:type="dxa"/>
+          <w:bottom w:w="0" w:type="dxa"/>
+          <w:right w:w="108" w:type="dxa"/>
+        </w:tblCellMar>
+        <w:tblLook w:val="04a0" w:noVBand="1" w:noHBand="0" w:lastColumn="0" w:firstColumn="1" w:lastRow="0" w:firstRow="1"/>
       </w:tblPr>
       <w:tblGrid>
         <w:gridCol w:w="5332"/>
-        <w:gridCol w:w="5332"/>
+        <w:gridCol w:w="5331"/>
       </w:tblGrid>
       <w:tr>
+        <w:trPr/>
         <w:tc>
           <w:tcPr>
             <w:tcW w:w="5332" w:type="dxa"/>
+            <w:tcBorders/>
+            <w:shd w:fill="auto" w:val="clear"/>
+            <w:tcMar>
+              <w:left w:w="108" w:type="dxa"/>
+            </w:tcMar>
           </w:tcPr>
           <w:p>
             <w:pPr>
-              <w:rPr>
-                <w:rFonts w:hint="eastAsia"/>
-              </w:rPr>
+              <w:pStyle w:val="Normal"/>
+              <w:spacing w:lineRule="auto" w:line="240" w:before="0" w:after="0"/>
+              <w:rPr/>
             </w:pPr>
             <w:r>
-              <w:rPr>
-                <w:rFonts w:hint="eastAsia"/>
-              </w:rPr>
-              <w:t>ctrl + 패</w:t>
-            </w:r>
-            <w:r>
-              <w:t>드두손가락</w:t>
-            </w:r>
-            <w:r>
-              <w:rPr>
-                <w:rFonts w:hint="eastAsia"/>
-              </w:rPr>
-              <w:t xml:space="preserve"> 위</w:t>
-            </w:r>
-            <w:r>
-              <w:t>아래</w:t>
+              <w:rPr/>
+              <w:t xml:space="preserve">ctrl + </w:t>
+            </w:r>
+            <w:r>
+              <w:rPr/>
+              <w:t>패드두손가락 위아래</w:t>
             </w:r>
           </w:p>
         </w:tc>
         <w:tc>
           <w:tcPr>
-            <w:tcW w:w="5332" w:type="dxa"/>
+            <w:tcW w:w="5331" w:type="dxa"/>
+            <w:tcBorders/>
+            <w:shd w:fill="auto" w:val="clear"/>
+            <w:tcMar>
+              <w:left w:w="108" w:type="dxa"/>
+            </w:tcMar>
           </w:tcPr>
           <w:p>
             <w:pPr>
-              <w:rPr>
-                <w:rFonts w:hint="eastAsia"/>
-              </w:rPr>
+              <w:pStyle w:val="Normal"/>
+              <w:spacing w:lineRule="auto" w:line="240" w:before="0" w:after="0"/>
+              <w:rPr/>
             </w:pPr>
             <w:r>
-              <w:rPr>
-                <w:rFonts w:hint="eastAsia"/>
-              </w:rPr>
-              <w:t>화</w:t>
-            </w:r>
-            <w:r>
-              <w:t>면</w:t>
-            </w:r>
-            <w:r>
-              <w:rPr>
-                <w:rFonts w:hint="eastAsia"/>
-              </w:rPr>
-              <w:t xml:space="preserve"> 확</w:t>
-            </w:r>
-            <w:r>
-              <w:t>대</w:t>
-            </w:r>
-            <w:r>
-              <w:rPr>
-                <w:rFonts w:hint="eastAsia"/>
-              </w:rPr>
-              <w:t xml:space="preserve"> 축</w:t>
-            </w:r>
-            <w:r>
-              <w:t>소</w:t>
+              <w:rPr/>
+              <w:t>화면 확대 축소</w:t>
             </w:r>
           </w:p>
         </w:tc>
       </w:tr>
       <w:tr>
+        <w:trPr/>
         <w:tc>
           <w:tcPr>
             <w:tcW w:w="5332" w:type="dxa"/>
+            <w:tcBorders/>
+            <w:shd w:fill="auto" w:val="clear"/>
+            <w:tcMar>
+              <w:left w:w="108" w:type="dxa"/>
+            </w:tcMar>
           </w:tcPr>
           <w:p>
-            <w:r>
-              <w:rPr>
-                <w:rFonts w:hint="eastAsia"/>
-              </w:rPr>
-              <w:t xml:space="preserve">command + </w:t>
-            </w:r>
-            <w:r>
-              <w:t>shift + 4</w:t>
+            <w:pPr>
+              <w:pStyle w:val="Normal"/>
+              <w:spacing w:lineRule="auto" w:line="240" w:before="0" w:after="0"/>
+              <w:rPr/>
+            </w:pPr>
+            <w:r>
+              <w:rPr/>
+              <w:t>command + shift + 4</w:t>
             </w:r>
           </w:p>
         </w:tc>
         <w:tc>
           <w:tcPr>
-            <w:tcW w:w="5332" w:type="dxa"/>
+            <w:tcW w:w="5331" w:type="dxa"/>
+            <w:tcBorders/>
+            <w:shd w:fill="auto" w:val="clear"/>
+            <w:tcMar>
+              <w:left w:w="108" w:type="dxa"/>
+            </w:tcMar>
           </w:tcPr>
           <w:p>
             <w:pPr>
-              <w:rPr>
-                <w:rFonts w:hint="eastAsia"/>
-              </w:rPr>
+              <w:pStyle w:val="Normal"/>
+              <w:spacing w:lineRule="auto" w:line="240" w:before="0" w:after="0"/>
+              <w:rPr/>
             </w:pPr>
             <w:r>
-              <w:rPr>
-                <w:rFonts w:hint="eastAsia"/>
-              </w:rPr>
-              <w:t>화</w:t>
-            </w:r>
-            <w:r>
-              <w:t>면</w:t>
-            </w:r>
-            <w:r>
-              <w:rPr>
-                <w:rFonts w:hint="eastAsia"/>
-              </w:rPr>
-              <w:t xml:space="preserve"> 크</w:t>
-            </w:r>
-            <w:r>
-              <w:t>롭하여</w:t>
-            </w:r>
-            <w:r>
-              <w:rPr>
-                <w:rFonts w:hint="eastAsia"/>
-              </w:rPr>
-              <w:t xml:space="preserve"> 바</w:t>
-            </w:r>
-            <w:r>
-              <w:t>탕화면</w:t>
-            </w:r>
-            <w:r>
-              <w:rPr>
-                <w:rFonts w:hint="eastAsia"/>
-              </w:rPr>
-              <w:t xml:space="preserve"> 저</w:t>
-            </w:r>
-            <w:r>
-              <w:t>장</w:t>
+              <w:rPr/>
+              <w:t>화면 크롭하여 바탕화면 저장</w:t>
             </w:r>
           </w:p>
         </w:tc>
       </w:tr>
       <w:tr>
+        <w:trPr/>
         <w:tc>
           <w:tcPr>
             <w:tcW w:w="5332" w:type="dxa"/>
+            <w:tcBorders/>
+            <w:shd w:fill="auto" w:val="clear"/>
+            <w:tcMar>
+              <w:left w:w="108" w:type="dxa"/>
+            </w:tcMar>
           </w:tcPr>
           <w:p>
-            <w:r>
-              <w:t xml:space="preserve">ctrl + </w:t>
-            </w:r>
-            <w:r>
-              <w:rPr>
-                <w:rFonts w:hint="eastAsia"/>
-              </w:rPr>
-              <w:t xml:space="preserve">command + </w:t>
-            </w:r>
-            <w:r>
-              <w:t xml:space="preserve">shift </w:t>
-            </w:r>
-            <w:r>
-              <w:t xml:space="preserve">+ </w:t>
-            </w:r>
-            <w:r>
-              <w:t>4</w:t>
+            <w:pPr>
+              <w:pStyle w:val="Normal"/>
+              <w:spacing w:lineRule="auto" w:line="240" w:before="0" w:after="0"/>
+              <w:rPr/>
+            </w:pPr>
+            <w:r>
+              <w:rPr/>
+              <w:t>ctrl + command + shift + 4</w:t>
             </w:r>
           </w:p>
         </w:tc>
         <w:tc>
           <w:tcPr>
-            <w:tcW w:w="5332" w:type="dxa"/>
+            <w:tcW w:w="5331" w:type="dxa"/>
+            <w:tcBorders/>
+            <w:shd w:fill="auto" w:val="clear"/>
+            <w:tcMar>
+              <w:left w:w="108" w:type="dxa"/>
+            </w:tcMar>
           </w:tcPr>
           <w:p>
             <w:pPr>
-              <w:rPr>
-                <w:rFonts w:hint="eastAsia"/>
-              </w:rPr>
+              <w:pStyle w:val="Normal"/>
+              <w:spacing w:lineRule="auto" w:line="240" w:before="0" w:after="0"/>
+              <w:rPr/>
             </w:pPr>
             <w:r>
-              <w:rPr>
-                <w:rFonts w:hint="eastAsia"/>
-              </w:rPr>
-              <w:t>화</w:t>
-            </w:r>
-            <w:r>
-              <w:t>면</w:t>
-            </w:r>
-            <w:r>
-              <w:rPr>
-                <w:rFonts w:hint="eastAsia"/>
-              </w:rPr>
-              <w:t xml:space="preserve"> 크</w:t>
-            </w:r>
-            <w:r>
-              <w:t>롭하여</w:t>
-            </w:r>
-            <w:r>
-              <w:rPr>
-                <w:rFonts w:hint="eastAsia"/>
-              </w:rPr>
-              <w:t xml:space="preserve"> 메</w:t>
-            </w:r>
-            <w:r>
-              <w:t>모리에</w:t>
-            </w:r>
-            <w:r>
-              <w:rPr>
-                <w:rFonts w:hint="eastAsia"/>
-              </w:rPr>
-              <w:t xml:space="preserve"> 저</w:t>
-            </w:r>
-            <w:r>
-              <w:t>장</w:t>
+              <w:rPr/>
+              <w:t>화면 크롭하여 메모리에 저장</w:t>
             </w:r>
           </w:p>
         </w:tc>
       </w:tr>
       <w:tr>
+        <w:trPr/>
         <w:tc>
           <w:tcPr>
             <w:tcW w:w="5332" w:type="dxa"/>
+            <w:tcBorders/>
+            <w:shd w:fill="auto" w:val="clear"/>
+            <w:tcMar>
+              <w:left w:w="108" w:type="dxa"/>
+            </w:tcMar>
           </w:tcPr>
           <w:p>
             <w:pPr>
-              <w:rPr>
-                <w:rFonts w:hint="eastAsia"/>
-              </w:rPr>
+              <w:pStyle w:val="Normal"/>
+              <w:spacing w:lineRule="auto" w:line="240" w:before="0" w:after="0"/>
+              <w:rPr/>
             </w:pPr>
             <w:r>
-              <w:rPr>
-                <w:rFonts w:hint="eastAsia"/>
-              </w:rPr>
-              <w:t>o</w:t>
-            </w:r>
-            <w:r>
-              <w:t>ption + command + l</w:t>
+              <w:rPr/>
+              <w:t>option + command + l</w:t>
             </w:r>
           </w:p>
         </w:tc>
         <w:tc>
           <w:tcPr>
-            <w:tcW w:w="5332" w:type="dxa"/>
+            <w:tcW w:w="5331" w:type="dxa"/>
+            <w:tcBorders/>
+            <w:shd w:fill="auto" w:val="clear"/>
+            <w:tcMar>
+              <w:left w:w="108" w:type="dxa"/>
+            </w:tcMar>
           </w:tcPr>
           <w:p>
             <w:pPr>
-              <w:rPr>
-                <w:rFonts w:hint="eastAsia"/>
-              </w:rPr>
+              <w:pStyle w:val="Normal"/>
+              <w:spacing w:lineRule="auto" w:line="240" w:before="0" w:after="0"/>
+              <w:rPr/>
             </w:pPr>
             <w:r>
-              <w:rPr>
-                <w:rFonts w:hint="eastAsia"/>
-              </w:rPr>
-              <w:t>바</w:t>
-            </w:r>
-            <w:r>
-              <w:t>탕화면에서</w:t>
-            </w:r>
-            <w:r>
-              <w:rPr>
-                <w:rFonts w:hint="eastAsia"/>
-              </w:rPr>
-              <w:t xml:space="preserve"> finder열</w:t>
-            </w:r>
-            <w:r>
-              <w:t>기</w:t>
+              <w:rPr/>
+              <w:t xml:space="preserve">바탕화면에서 </w:t>
+            </w:r>
+            <w:r>
+              <w:rPr/>
+              <w:t>finder</w:t>
             </w:r>
             <w:bookmarkStart w:id="0" w:name="_GoBack"/>
             <w:bookmarkEnd w:id="0"/>
+            <w:r>
+              <w:rPr/>
+              <w:t>열기</w:t>
+            </w:r>
+          </w:p>
+        </w:tc>
+      </w:tr>
+      <w:tr>
+        <w:trPr/>
+        <w:tc>
+          <w:tcPr>
+            <w:tcW w:w="5332" w:type="dxa"/>
+            <w:tcBorders>
+              <w:top w:val="nil"/>
+            </w:tcBorders>
+            <w:shd w:fill="auto" w:val="clear"/>
+            <w:tcMar>
+              <w:left w:w="108" w:type="dxa"/>
+            </w:tcMar>
+          </w:tcPr>
+          <w:p>
+            <w:pPr>
+              <w:pStyle w:val="Normal"/>
+              <w:spacing w:lineRule="auto" w:line="240" w:before="0" w:after="0"/>
+              <w:rPr/>
+            </w:pPr>
+            <w:r>
+              <w:rPr/>
+            </w:r>
+          </w:p>
+        </w:tc>
+        <w:tc>
+          <w:tcPr>
+            <w:tcW w:w="5331" w:type="dxa"/>
+            <w:tcBorders>
+              <w:top w:val="nil"/>
+            </w:tcBorders>
+            <w:shd w:fill="auto" w:val="clear"/>
+            <w:tcMar>
+              <w:left w:w="108" w:type="dxa"/>
+            </w:tcMar>
+          </w:tcPr>
+          <w:p>
+            <w:pPr>
+              <w:pStyle w:val="Normal"/>
+              <w:spacing w:lineRule="auto" w:line="240" w:before="0" w:after="0"/>
+              <w:rPr/>
+            </w:pPr>
+            <w:r>
+              <w:rPr/>
+            </w:r>
           </w:p>
         </w:tc>
       </w:tr>
     </w:tbl>
-    <w:p/>
+    <w:p>
+      <w:pPr>
+        <w:pStyle w:val="Normal"/>
+        <w:widowControl w:val="false"/>
+        <w:bidi w:val="0"/>
+        <w:spacing w:lineRule="auto" w:line="276" w:before="0" w:after="200"/>
+        <w:jc w:val="left"/>
+        <w:rPr/>
+      </w:pPr>
+      <w:r>
+        <w:rPr/>
+      </w:r>
+    </w:p>
     <w:sectPr>
+      <w:type w:val="nextPage"/>
       <w:pgSz w:w="11906" w:h="16838"/>
-      <w:pgMar w:top="720" w:right="720" w:bottom="720" w:left="720" w:header="851" w:footer="992" w:gutter="0"/>
-      <w:cols w:space="425"/>
-      <w:docGrid w:linePitch="360"/>
+      <w:pgMar w:left="720" w:right="720" w:header="0" w:top="720" w:footer="0" w:bottom="720" w:gutter="0"/>
+      <w:pgNumType w:fmt="decimal"/>
+      <w:formProt w:val="false"/>
+      <w:textDirection w:val="lrTb"/>
+      <w:docGrid w:type="default" w:linePitch="360" w:charSpace="2047"/>
     </w:sectPr>
   </w:body>
 </w:document>
 </file>
 
-<file path=word/endnotes.xml><?xml version="1.0" encoding="utf-8"?>
-<w:endnotes xmlns:wpc="http://schemas.microsoft.com/office/word/2010/wordprocessingCanvas" xmlns:cx="http://schemas.microsoft.com/office/drawing/2014/chartex" xmlns:cx1="http://schemas.microsoft.com/office/drawing/2015/9/8/chartex" xmlns:cx2="http://schemas.microsoft.com/office/drawing/2015/10/21/chartex" xmlns:cx3="http://schemas.microsoft.com/office/drawing/2016/5/9/chartex" xmlns:cx4="http://schemas.microsoft.com/office/drawing/2016/5/10/chartex" xmlns:cx5="http://schemas.microsoft.com/office/drawing/2016/5/11/chartex" xmlns:mc="http://schemas.openxmlformats.org/markup-compatibility/2006" xmlns:o="urn:schemas-microsoft-com:office:office" xmlns:r="http://schemas.openxmlformats.org/officeDocument/2006/relationships" xmlns:m="http://schemas.openxmlformats.org/officeDocument/2006/math" xmlns:v="urn:schemas-microsoft-com:vml" xmlns:wp14="http://schemas.microsoft.com/office/word/2010/wordprocessingDrawing" xmlns:wp="http://schemas.openxmlformats.org/drawingml/2006/wordprocessingDrawing" xmlns:w10="urn:schemas-microsoft-com:office:word" xmlns:w="http://schemas.openxmlformats.org/wordprocessingml/2006/main" xmlns:w14="http://schemas.microsoft.com/office/word/2010/wordml" xmlns:w15="http://schemas.microsoft.com/office/word/2012/wordml" xmlns:w16se="http://schemas.microsoft.com/office/word/2015/wordml/symex" xmlns:wpg="http://schemas.microsoft.com/office/word/2010/wordprocessingGroup" xmlns:wpi="http://schemas.microsoft.com/office/word/2010/wordprocessingInk" xmlns:wne="http://schemas.microsoft.com/office/word/2006/wordml" xmlns:wps="http://schemas.microsoft.com/office/word/2010/wordprocessingShape" mc:Ignorable="w14 w15 w16se wp14">
-  <w:endnote w:type="separator" w:id="-1">
-    <w:p>
-      <w:pPr>
-        <w:spacing w:after="0" w:line="240" w:lineRule="auto"/>
-      </w:pPr>
-      <w:r>
-        <w:separator/>
-      </w:r>
-    </w:p>
-  </w:endnote>
-  <w:endnote w:type="continuationSeparator" w:id="0">
-    <w:p>
-      <w:pPr>
-        <w:spacing w:after="0" w:line="240" w:lineRule="auto"/>
-      </w:pPr>
-      <w:r>
-        <w:continuationSeparator/>
-      </w:r>
-    </w:p>
-  </w:endnote>
-</w:endnotes>
-</file>
-
-<file path=word/footnotes.xml><?xml version="1.0" encoding="utf-8"?>
-<w:footnotes xmlns:wpc="http://schemas.microsoft.com/office/word/2010/wordprocessingCanvas" xmlns:cx="http://schemas.microsoft.com/office/drawing/2014/chartex" xmlns:cx1="http://schemas.microsoft.com/office/drawing/2015/9/8/chartex" xmlns:cx2="http://schemas.microsoft.com/office/drawing/2015/10/21/chartex" xmlns:cx3="http://schemas.microsoft.com/office/drawing/2016/5/9/chartex" xmlns:cx4="http://schemas.microsoft.com/office/drawing/2016/5/10/chartex" xmlns:cx5="http://schemas.microsoft.com/office/drawing/2016/5/11/chartex" xmlns:mc="http://schemas.openxmlformats.org/markup-compatibility/2006" xmlns:o="urn:schemas-microsoft-com:office:office" xmlns:r="http://schemas.openxmlformats.org/officeDocument/2006/relationships" xmlns:m="http://schemas.openxmlformats.org/officeDocument/2006/math" xmlns:v="urn:schemas-microsoft-com:vml" xmlns:wp14="http://schemas.microsoft.com/office/word/2010/wordprocessingDrawing" xmlns:wp="http://schemas.openxmlformats.org/drawingml/2006/wordprocessingDrawing" xmlns:w10="urn:schemas-microsoft-com:office:word" xmlns:w="http://schemas.openxmlformats.org/wordprocessingml/2006/main" xmlns:w14="http://schemas.microsoft.com/office/word/2010/wordml" xmlns:w15="http://schemas.microsoft.com/office/word/2012/wordml" xmlns:w16se="http://schemas.microsoft.com/office/word/2015/wordml/symex" xmlns:wpg="http://schemas.microsoft.com/office/word/2010/wordprocessingGroup" xmlns:wpi="http://schemas.microsoft.com/office/word/2010/wordprocessingInk" xmlns:wne="http://schemas.microsoft.com/office/word/2006/wordml" xmlns:wps="http://schemas.microsoft.com/office/word/2010/wordprocessingShape" mc:Ignorable="w14 w15 w16se wp14">
-  <w:footnote w:type="separator" w:id="-1">
-    <w:p>
-      <w:pPr>
-        <w:spacing w:after="0" w:line="240" w:lineRule="auto"/>
-      </w:pPr>
-      <w:r>
-        <w:separator/>
-      </w:r>
-    </w:p>
-  </w:footnote>
-  <w:footnote w:type="continuationSeparator" w:id="0">
-    <w:p>
-      <w:pPr>
-        <w:spacing w:after="0" w:line="240" w:lineRule="auto"/>
-      </w:pPr>
-      <w:r>
-        <w:continuationSeparator/>
-      </w:r>
-    </w:p>
-  </w:footnote>
-</w:footnotes>
-</file>
-
 <file path=word/styles.xml><?xml version="1.0" encoding="utf-8"?>
-<w:styles xmlns:mc="http://schemas.openxmlformats.org/markup-compatibility/2006" xmlns:r="http://schemas.openxmlformats.org/officeDocument/2006/relationships" xmlns:w="http://schemas.openxmlformats.org/wordprocessingml/2006/main" xmlns:w14="http://schemas.microsoft.com/office/word/2010/wordml" xmlns:w15="http://schemas.microsoft.com/office/word/2012/wordml" xmlns:w16se="http://schemas.microsoft.com/office/word/2015/wordml/symex" mc:Ignorable="w14 w15 w16se">
+<w:styles xmlns:w="http://schemas.openxmlformats.org/wordprocessingml/2006/main" xmlns:w14="http://schemas.microsoft.com/office/word/2010/wordml" xmlns:mc="http://schemas.openxmlformats.org/markup-compatibility/2006" mc:Ignorable="w14">
   <w:docDefaults>
     <w:rPrDefault>
       <w:rPr>
-        <w:rFonts w:asciiTheme="minorHAnsi" w:eastAsiaTheme="minorEastAsia" w:hAnsiTheme="minorHAnsi" w:cstheme="minorBidi"/>
-        <w:kern w:val="2"/>
+        <w:rFonts w:ascii="맑은 고딕" w:hAnsi="맑은 고딕" w:eastAsia="맑은 고딕" w:cs="" w:asciiTheme="minorHAnsi" w:cstheme="minorBidi" w:eastAsiaTheme="minorEastAsia" w:hAnsiTheme="minorHAnsi"/>
         <w:szCs w:val="22"/>
         <w:lang w:val="en-US" w:eastAsia="ko-KR" w:bidi="ar-SA"/>
       </w:rPr>
     </w:rPrDefault>
     <w:pPrDefault>
-      <w:pPr>
-        <w:spacing w:after="200" w:line="276" w:lineRule="auto"/>
-        <w:jc w:val="both"/>
-      </w:pPr>
+      <w:pPr/>
     </w:pPrDefault>
   </w:docDefaults>
   <w:latentStyles w:defLockedState="0" w:defUIPriority="99" w:defSemiHidden="0" w:defUnhideWhenUsed="0" w:defQFormat="0" w:count="374">
     <w:lsdException w:name="Normal" w:uiPriority="0" w:qFormat="1"/>
     <w:lsdException w:name="heading 1" w:uiPriority="9" w:qFormat="1"/>
-    <w:lsdException w:name="heading 2" w:semiHidden="1" w:uiPriority="9" w:unhideWhenUsed="1" w:qFormat="1"/>
-    <w:lsdException w:name="heading 3" w:semiHidden="1" w:uiPriority="9" w:unhideWhenUsed="1" w:qFormat="1"/>
-    <w:lsdException w:name="heading 4" w:semiHidden="1" w:uiPriority="9" w:unhideWhenUsed="1" w:qFormat="1"/>
-    <w:lsdException w:name="heading 5" w:semiHidden="1" w:uiPriority="9" w:unhideWhenUsed="1" w:qFormat="1"/>
-    <w:lsdException w:name="heading 6" w:semiHidden="1" w:uiPriority="9" w:unhideWhenUsed="1" w:qFormat="1"/>
-    <w:lsdException w:name="heading 7" w:semiHidden="1" w:uiPriority="9" w:unhideWhenUsed="1" w:qFormat="1"/>
-    <w:lsdException w:name="heading 8" w:semiHidden="1" w:uiPriority="9" w:unhideWhenUsed="1" w:qFormat="1"/>
-    <w:lsdException w:name="heading 9" w:semiHidden="1" w:uiPriority="9" w:unhideWhenUsed="1" w:qFormat="1"/>
+    <w:lsdException w:name="heading 2" w:uiPriority="9" w:semiHidden="1" w:unhideWhenUsed="1" w:qFormat="1"/>
+    <w:lsdException w:name="heading 3" w:uiPriority="9" w:semiHidden="1" w:unhideWhenUsed="1" w:qFormat="1"/>
+    <w:lsdException w:name="heading 4" w:uiPriority="9" w:semiHidden="1" w:unhideWhenUsed="1" w:qFormat="1"/>
+    <w:lsdException w:name="heading 5" w:uiPriority="9" w:semiHidden="1" w:unhideWhenUsed="1" w:qFormat="1"/>
+    <w:lsdException w:name="heading 6" w:uiPriority="9" w:semiHidden="1" w:unhideWhenUsed="1" w:qFormat="1"/>
+    <w:lsdException w:name="heading 7" w:uiPriority="9" w:semiHidden="1" w:unhideWhenUsed="1" w:qFormat="1"/>
+    <w:lsdException w:name="heading 8" w:uiPriority="9" w:semiHidden="1" w:unhideWhenUsed="1" w:qFormat="1"/>
+    <w:lsdException w:name="heading 9" w:uiPriority="9" w:semiHidden="1" w:unhideWhenUsed="1" w:qFormat="1"/>
     <w:lsdException w:name="index 1" w:semiHidden="1" w:unhideWhenUsed="1"/>
     <w:lsdException w:name="index 2" w:semiHidden="1" w:unhideWhenUsed="1"/>
     <w:lsdException w:name="index 3" w:semiHidden="1" w:unhideWhenUsed="1"/>
@@ -379,22 +322,22 @@
     <w:lsdException w:name="index 7" w:semiHidden="1" w:unhideWhenUsed="1"/>
     <w:lsdException w:name="index 8" w:semiHidden="1" w:unhideWhenUsed="1"/>
     <w:lsdException w:name="index 9" w:semiHidden="1" w:unhideWhenUsed="1"/>
-    <w:lsdException w:name="toc 1" w:semiHidden="1" w:uiPriority="39" w:unhideWhenUsed="1"/>
-    <w:lsdException w:name="toc 2" w:semiHidden="1" w:uiPriority="39" w:unhideWhenUsed="1"/>
-    <w:lsdException w:name="toc 3" w:semiHidden="1" w:uiPriority="39" w:unhideWhenUsed="1"/>
-    <w:lsdException w:name="toc 4" w:semiHidden="1" w:uiPriority="39" w:unhideWhenUsed="1"/>
-    <w:lsdException w:name="toc 5" w:semiHidden="1" w:uiPriority="39" w:unhideWhenUsed="1"/>
-    <w:lsdException w:name="toc 6" w:semiHidden="1" w:uiPriority="39" w:unhideWhenUsed="1"/>
-    <w:lsdException w:name="toc 7" w:semiHidden="1" w:uiPriority="39" w:unhideWhenUsed="1"/>
-    <w:lsdException w:name="toc 8" w:semiHidden="1" w:uiPriority="39" w:unhideWhenUsed="1"/>
-    <w:lsdException w:name="toc 9" w:semiHidden="1" w:uiPriority="39" w:unhideWhenUsed="1"/>
+    <w:lsdException w:name="toc 1" w:uiPriority="39" w:semiHidden="1" w:unhideWhenUsed="1"/>
+    <w:lsdException w:name="toc 2" w:uiPriority="39" w:semiHidden="1" w:unhideWhenUsed="1"/>
+    <w:lsdException w:name="toc 3" w:uiPriority="39" w:semiHidden="1" w:unhideWhenUsed="1"/>
+    <w:lsdException w:name="toc 4" w:uiPriority="39" w:semiHidden="1" w:unhideWhenUsed="1"/>
+    <w:lsdException w:name="toc 5" w:uiPriority="39" w:semiHidden="1" w:unhideWhenUsed="1"/>
+    <w:lsdException w:name="toc 6" w:uiPriority="39" w:semiHidden="1" w:unhideWhenUsed="1"/>
+    <w:lsdException w:name="toc 7" w:uiPriority="39" w:semiHidden="1" w:unhideWhenUsed="1"/>
+    <w:lsdException w:name="toc 8" w:uiPriority="39" w:semiHidden="1" w:unhideWhenUsed="1"/>
+    <w:lsdException w:name="toc 9" w:uiPriority="39" w:semiHidden="1" w:unhideWhenUsed="1"/>
     <w:lsdException w:name="Normal Indent" w:semiHidden="1" w:unhideWhenUsed="1"/>
     <w:lsdException w:name="footnote text" w:semiHidden="1" w:unhideWhenUsed="1"/>
     <w:lsdException w:name="annotation text" w:semiHidden="1" w:unhideWhenUsed="1"/>
     <w:lsdException w:name="header" w:semiHidden="1" w:unhideWhenUsed="1"/>
     <w:lsdException w:name="footer" w:semiHidden="1" w:unhideWhenUsed="1"/>
     <w:lsdException w:name="index heading" w:semiHidden="1" w:unhideWhenUsed="1"/>
-    <w:lsdException w:name="caption" w:semiHidden="1" w:uiPriority="35" w:unhideWhenUsed="1" w:qFormat="1"/>
+    <w:lsdException w:name="caption" w:uiPriority="35" w:semiHidden="1" w:unhideWhenUsed="1" w:qFormat="1"/>
     <w:lsdException w:name="table of figures" w:semiHidden="1" w:unhideWhenUsed="1"/>
     <w:lsdException w:name="envelope address" w:semiHidden="1" w:unhideWhenUsed="1"/>
     <w:lsdException w:name="envelope return" w:semiHidden="1" w:unhideWhenUsed="1"/>
@@ -425,7 +368,7 @@
     <w:lsdException w:name="Title" w:uiPriority="10" w:qFormat="1"/>
     <w:lsdException w:name="Closing" w:semiHidden="1" w:unhideWhenUsed="1"/>
     <w:lsdException w:name="Signature" w:semiHidden="1" w:unhideWhenUsed="1"/>
-    <w:lsdException w:name="Default Paragraph Font" w:semiHidden="1" w:uiPriority="1" w:unhideWhenUsed="1"/>
+    <w:lsdException w:name="Default Paragraph Font" w:uiPriority="1" w:semiHidden="1" w:unhideWhenUsed="1"/>
     <w:lsdException w:name="Body Text" w:semiHidden="1" w:unhideWhenUsed="1"/>
     <w:lsdException w:name="Body Text Indent" w:semiHidden="1" w:unhideWhenUsed="1"/>
     <w:lsdException w:name="List Continue" w:semiHidden="1" w:unhideWhenUsed="1"/>
@@ -514,7 +457,7 @@
     <w:lsdException w:name="Table Web 2" w:semiHidden="1" w:unhideWhenUsed="1"/>
     <w:lsdException w:name="Table Web 3" w:semiHidden="1" w:unhideWhenUsed="1"/>
     <w:lsdException w:name="Balloon Text" w:semiHidden="1" w:unhideWhenUsed="1"/>
-    <w:lsdException w:name="Table Grid" w:semiHidden="1" w:uiPriority="59" w:unhideWhenUsed="1"/>
+    <w:lsdException w:name="Table Grid" w:uiPriority="59" w:semiHidden="1" w:unhideWhenUsed="1"/>
     <w:lsdException w:name="Table Theme" w:semiHidden="1" w:unhideWhenUsed="1"/>
     <w:lsdException w:name="Placeholder Text" w:semiHidden="1"/>
     <w:lsdException w:name="No Spacing" w:uiPriority="1" w:qFormat="1"/>
@@ -625,8 +568,8 @@
     <w:lsdException w:name="Subtle Reference" w:uiPriority="31" w:qFormat="1"/>
     <w:lsdException w:name="Intense Reference" w:uiPriority="32" w:qFormat="1"/>
     <w:lsdException w:name="Book Title" w:uiPriority="33" w:qFormat="1"/>
-    <w:lsdException w:name="Bibliography" w:semiHidden="1" w:uiPriority="37" w:unhideWhenUsed="1"/>
-    <w:lsdException w:name="TOC Heading" w:semiHidden="1" w:uiPriority="39" w:unhideWhenUsed="1" w:qFormat="1"/>
+    <w:lsdException w:name="Bibliography" w:uiPriority="37" w:semiHidden="1" w:unhideWhenUsed="1"/>
+    <w:lsdException w:name="TOC Heading" w:uiPriority="39" w:semiHidden="1" w:unhideWhenUsed="1" w:qFormat="1"/>
     <w:lsdException w:name="Plain Table 1" w:uiPriority="41"/>
     <w:lsdException w:name="Plain Table 2" w:uiPriority="42"/>
     <w:lsdException w:name="Plain Table 3" w:uiPriority="43"/>
@@ -735,21 +678,140 @@
     <w:lsdException w:name="Smart Hyperlink" w:semiHidden="1" w:unhideWhenUsed="1"/>
     <w:lsdException w:name="Hashtag" w:semiHidden="1" w:unhideWhenUsed="1"/>
   </w:latentStyles>
-  <w:style w:type="paragraph" w:default="1" w:styleId="a">
+  <w:style w:type="paragraph" w:styleId="Normal" w:default="1">
     <w:name w:val="Normal"/>
     <w:qFormat/>
     <w:pPr>
-      <w:widowControl w:val="0"/>
-      <w:wordWrap w:val="0"/>
-      <w:autoSpaceDE w:val="0"/>
-      <w:autoSpaceDN w:val="0"/>
+      <w:widowControl w:val="false"/>
+      <w:bidi w:val="0"/>
+      <w:spacing w:lineRule="auto" w:line="276" w:before="0" w:after="200"/>
+      <w:jc w:val="left"/>
     </w:pPr>
-  </w:style>
-  <w:style w:type="character" w:default="1" w:styleId="a0">
+    <w:rPr>
+      <w:rFonts w:ascii="맑은 고딕" w:hAnsi="맑은 고딕" w:eastAsia="맑은 고딕" w:cs="" w:asciiTheme="minorHAnsi" w:cstheme="minorBidi" w:eastAsiaTheme="minorEastAsia" w:hAnsiTheme="minorHAnsi"/>
+      <w:color w:val="auto"/>
+      <w:sz w:val="20"/>
+      <w:szCs w:val="22"/>
+      <w:lang w:val="en-US" w:eastAsia="ko-KR" w:bidi="ar-SA"/>
+    </w:rPr>
+  </w:style>
+  <w:style w:type="character" w:styleId="DefaultParagraphFont" w:default="1">
     <w:name w:val="Default Paragraph Font"/>
     <w:uiPriority w:val="1"/>
     <w:semiHidden/>
     <w:unhideWhenUsed/>
+    <w:qFormat/>
+    <w:rPr/>
+  </w:style>
+  <w:style w:type="character" w:styleId="Char" w:customStyle="1">
+    <w:name w:val="머리글 Char"/>
+    <w:basedOn w:val="DefaultParagraphFont"/>
+    <w:link w:val="a3"/>
+    <w:uiPriority w:val="99"/>
+    <w:qFormat/>
+    <w:rsid w:val="00d632fe"/>
+    <w:rPr/>
+  </w:style>
+  <w:style w:type="character" w:styleId="Char1" w:customStyle="1">
+    <w:name w:val="바닥글 Char"/>
+    <w:basedOn w:val="DefaultParagraphFont"/>
+    <w:link w:val="a4"/>
+    <w:uiPriority w:val="99"/>
+    <w:qFormat/>
+    <w:rsid w:val="00d632fe"/>
+    <w:rPr/>
+  </w:style>
+  <w:style w:type="paragraph" w:styleId="Heading">
+    <w:name w:val="Heading"/>
+    <w:basedOn w:val="Normal"/>
+    <w:next w:val="TextBody"/>
+    <w:qFormat/>
+    <w:pPr>
+      <w:keepNext/>
+      <w:spacing w:before="240" w:after="120"/>
+    </w:pPr>
+    <w:rPr>
+      <w:rFonts w:ascii="Liberation Sans" w:hAnsi="Liberation Sans" w:eastAsia="Arial Unicode MS" w:cs="Arial Unicode MS"/>
+      <w:sz w:val="28"/>
+      <w:szCs w:val="28"/>
+    </w:rPr>
+  </w:style>
+  <w:style w:type="paragraph" w:styleId="TextBody">
+    <w:name w:val="Body Text"/>
+    <w:basedOn w:val="Normal"/>
+    <w:pPr>
+      <w:spacing w:lineRule="auto" w:line="288" w:before="0" w:after="140"/>
+    </w:pPr>
+    <w:rPr/>
+  </w:style>
+  <w:style w:type="paragraph" w:styleId="List">
+    <w:name w:val="List"/>
+    <w:basedOn w:val="TextBody"/>
+    <w:pPr/>
+    <w:rPr/>
+  </w:style>
+  <w:style w:type="paragraph" w:styleId="Caption">
+    <w:name w:val="Caption"/>
+    <w:basedOn w:val="Normal"/>
+    <w:qFormat/>
+    <w:pPr>
+      <w:suppressLineNumbers/>
+      <w:spacing w:before="120" w:after="120"/>
+    </w:pPr>
+    <w:rPr>
+      <w:i/>
+      <w:iCs/>
+      <w:sz w:val="24"/>
+      <w:szCs w:val="24"/>
+    </w:rPr>
+  </w:style>
+  <w:style w:type="paragraph" w:styleId="Index">
+    <w:name w:val="Index"/>
+    <w:basedOn w:val="Normal"/>
+    <w:qFormat/>
+    <w:pPr>
+      <w:suppressLineNumbers/>
+    </w:pPr>
+    <w:rPr/>
+  </w:style>
+  <w:style w:type="paragraph" w:styleId="Header">
+    <w:name w:val="Header"/>
+    <w:basedOn w:val="Normal"/>
+    <w:link w:val="Char"/>
+    <w:uiPriority w:val="99"/>
+    <w:unhideWhenUsed/>
+    <w:rsid w:val="00d632fe"/>
+    <w:pPr>
+      <w:tabs>
+        <w:tab w:val="center" w:pos="4513" w:leader="none"/>
+        <w:tab w:val="right" w:pos="9026" w:leader="none"/>
+      </w:tabs>
+      <w:snapToGrid w:val="false"/>
+    </w:pPr>
+    <w:rPr/>
+  </w:style>
+  <w:style w:type="paragraph" w:styleId="Footer">
+    <w:name w:val="Footer"/>
+    <w:basedOn w:val="Normal"/>
+    <w:link w:val="Char0"/>
+    <w:uiPriority w:val="99"/>
+    <w:unhideWhenUsed/>
+    <w:rsid w:val="00d632fe"/>
+    <w:pPr>
+      <w:tabs>
+        <w:tab w:val="center" w:pos="4513" w:leader="none"/>
+        <w:tab w:val="right" w:pos="9026" w:leader="none"/>
+      </w:tabs>
+      <w:snapToGrid w:val="false"/>
+    </w:pPr>
+    <w:rPr/>
+  </w:style>
+  <w:style w:type="numbering" w:styleId="NoList" w:default="1">
+    <w:name w:val="No List"/>
+    <w:uiPriority w:val="99"/>
+    <w:semiHidden/>
+    <w:unhideWhenUsed/>
+    <w:qFormat/>
   </w:style>
   <w:style w:type="table" w:default="1" w:styleId="a1">
     <w:name w:val="Normal Table"/>
@@ -766,73 +828,23 @@
       </w:tblCellMar>
     </w:tblPr>
   </w:style>
-  <w:style w:type="numbering" w:default="1" w:styleId="a2">
-    <w:name w:val="No List"/>
-    <w:uiPriority w:val="99"/>
-    <w:semiHidden/>
-    <w:unhideWhenUsed/>
-  </w:style>
-  <w:style w:type="paragraph" w:styleId="a3">
-    <w:name w:val="header"/>
-    <w:basedOn w:val="a"/>
-    <w:link w:val="Char"/>
-    <w:uiPriority w:val="99"/>
-    <w:unhideWhenUsed/>
-    <w:rsid w:val="00D632FE"/>
-    <w:pPr>
-      <w:tabs>
-        <w:tab w:val="center" w:pos="4513"/>
-        <w:tab w:val="right" w:pos="9026"/>
-      </w:tabs>
-      <w:snapToGrid w:val="0"/>
-    </w:pPr>
-  </w:style>
-  <w:style w:type="character" w:customStyle="1" w:styleId="Char">
-    <w:name w:val="머리글 Char"/>
-    <w:basedOn w:val="a0"/>
-    <w:link w:val="a3"/>
-    <w:uiPriority w:val="99"/>
-    <w:rsid w:val="00D632FE"/>
-  </w:style>
-  <w:style w:type="paragraph" w:styleId="a4">
-    <w:name w:val="footer"/>
-    <w:basedOn w:val="a"/>
-    <w:link w:val="Char0"/>
-    <w:uiPriority w:val="99"/>
-    <w:unhideWhenUsed/>
-    <w:rsid w:val="00D632FE"/>
-    <w:pPr>
-      <w:tabs>
-        <w:tab w:val="center" w:pos="4513"/>
-        <w:tab w:val="right" w:pos="9026"/>
-      </w:tabs>
-      <w:snapToGrid w:val="0"/>
-    </w:pPr>
-  </w:style>
-  <w:style w:type="character" w:customStyle="1" w:styleId="Char0">
-    <w:name w:val="바닥글 Char"/>
-    <w:basedOn w:val="a0"/>
-    <w:link w:val="a4"/>
-    <w:uiPriority w:val="99"/>
-    <w:rsid w:val="00D632FE"/>
-  </w:style>
   <w:style w:type="table" w:styleId="a5">
     <w:name w:val="Table Grid"/>
     <w:basedOn w:val="a1"/>
     <w:uiPriority w:val="59"/>
     <w:unhideWhenUsed/>
-    <w:rsid w:val="00D632FE"/>
+    <w:rsid w:val="00d632fe"/>
     <w:pPr>
       <w:spacing w:after="0" w:line="240" w:lineRule="auto"/>
     </w:pPr>
     <w:tblPr>
       <w:tblBorders>
-        <w:top w:val="single" w:sz="4" w:space="0" w:color="auto"/>
-        <w:left w:val="single" w:sz="4" w:space="0" w:color="auto"/>
-        <w:bottom w:val="single" w:sz="4" w:space="0" w:color="auto"/>
-        <w:right w:val="single" w:sz="4" w:space="0" w:color="auto"/>
-        <w:insideH w:val="single" w:sz="4" w:space="0" w:color="auto"/>
-        <w:insideV w:val="single" w:sz="4" w:space="0" w:color="auto"/>
+        <w:top w:val="single" w:color="auto" w:sz="4" w:space="0"/>
+        <w:left w:val="single" w:color="auto" w:sz="4" w:space="0"/>
+        <w:bottom w:val="single" w:color="auto" w:sz="4" w:space="0"/>
+        <w:right w:val="single" w:color="auto" w:sz="4" w:space="0"/>
+        <w:insideH w:val="single" w:color="auto" w:sz="4" w:space="0"/>
+        <w:insideV w:val="single" w:color="auto" w:sz="4" w:space="0"/>
       </w:tblBorders>
     </w:tblPr>
   </w:style>

--- a/mac/shortcut.docx
+++ b/mac/shortcut.docx
@@ -7,28 +7,28 @@
         <w:tblStyle w:val="a5"/>
         <w:tblW w:w="10664" w:type="dxa"/>
         <w:jc w:val="left"/>
-        <w:tblInd w:w="0" w:type="dxa"/>
+        <w:tblInd w:w="-5" w:type="dxa"/>
         <w:tblCellMar>
           <w:top w:w="0" w:type="dxa"/>
-          <w:left w:w="108" w:type="dxa"/>
+          <w:left w:w="103" w:type="dxa"/>
           <w:bottom w:w="0" w:type="dxa"/>
           <w:right w:w="108" w:type="dxa"/>
         </w:tblCellMar>
         <w:tblLook w:val="04a0" w:noVBand="1" w:noHBand="0" w:lastColumn="0" w:firstColumn="1" w:lastRow="0" w:firstRow="1"/>
       </w:tblPr>
       <w:tblGrid>
-        <w:gridCol w:w="5332"/>
-        <w:gridCol w:w="5331"/>
+        <w:gridCol w:w="5333"/>
+        <w:gridCol w:w="5330"/>
       </w:tblGrid>
       <w:tr>
         <w:trPr/>
         <w:tc>
           <w:tcPr>
-            <w:tcW w:w="5332" w:type="dxa"/>
+            <w:tcW w:w="5333" w:type="dxa"/>
             <w:tcBorders/>
             <w:shd w:fill="auto" w:val="clear"/>
             <w:tcMar>
-              <w:left w:w="108" w:type="dxa"/>
+              <w:left w:w="103" w:type="dxa"/>
             </w:tcMar>
           </w:tcPr>
           <w:p>
@@ -49,11 +49,11 @@
         </w:tc>
         <w:tc>
           <w:tcPr>
-            <w:tcW w:w="5331" w:type="dxa"/>
+            <w:tcW w:w="5330" w:type="dxa"/>
             <w:tcBorders/>
             <w:shd w:fill="auto" w:val="clear"/>
             <w:tcMar>
-              <w:left w:w="108" w:type="dxa"/>
+              <w:left w:w="103" w:type="dxa"/>
             </w:tcMar>
           </w:tcPr>
           <w:p>
@@ -73,11 +73,11 @@
         <w:trPr/>
         <w:tc>
           <w:tcPr>
-            <w:tcW w:w="5332" w:type="dxa"/>
+            <w:tcW w:w="5333" w:type="dxa"/>
             <w:tcBorders/>
             <w:shd w:fill="auto" w:val="clear"/>
             <w:tcMar>
-              <w:left w:w="108" w:type="dxa"/>
+              <w:left w:w="103" w:type="dxa"/>
             </w:tcMar>
           </w:tcPr>
           <w:p>
@@ -94,11 +94,11 @@
         </w:tc>
         <w:tc>
           <w:tcPr>
-            <w:tcW w:w="5331" w:type="dxa"/>
+            <w:tcW w:w="5330" w:type="dxa"/>
             <w:tcBorders/>
             <w:shd w:fill="auto" w:val="clear"/>
             <w:tcMar>
-              <w:left w:w="108" w:type="dxa"/>
+              <w:left w:w="103" w:type="dxa"/>
             </w:tcMar>
           </w:tcPr>
           <w:p>
@@ -118,11 +118,11 @@
         <w:trPr/>
         <w:tc>
           <w:tcPr>
-            <w:tcW w:w="5332" w:type="dxa"/>
+            <w:tcW w:w="5333" w:type="dxa"/>
             <w:tcBorders/>
             <w:shd w:fill="auto" w:val="clear"/>
             <w:tcMar>
-              <w:left w:w="108" w:type="dxa"/>
+              <w:left w:w="103" w:type="dxa"/>
             </w:tcMar>
           </w:tcPr>
           <w:p>
@@ -139,11 +139,11 @@
         </w:tc>
         <w:tc>
           <w:tcPr>
-            <w:tcW w:w="5331" w:type="dxa"/>
+            <w:tcW w:w="5330" w:type="dxa"/>
             <w:tcBorders/>
             <w:shd w:fill="auto" w:val="clear"/>
             <w:tcMar>
-              <w:left w:w="108" w:type="dxa"/>
+              <w:left w:w="103" w:type="dxa"/>
             </w:tcMar>
           </w:tcPr>
           <w:p>
@@ -163,11 +163,11 @@
         <w:trPr/>
         <w:tc>
           <w:tcPr>
-            <w:tcW w:w="5332" w:type="dxa"/>
+            <w:tcW w:w="5333" w:type="dxa"/>
             <w:tcBorders/>
             <w:shd w:fill="auto" w:val="clear"/>
             <w:tcMar>
-              <w:left w:w="108" w:type="dxa"/>
+              <w:left w:w="103" w:type="dxa"/>
             </w:tcMar>
           </w:tcPr>
           <w:p>
@@ -184,11 +184,11 @@
         </w:tc>
         <w:tc>
           <w:tcPr>
-            <w:tcW w:w="5331" w:type="dxa"/>
+            <w:tcW w:w="5330" w:type="dxa"/>
             <w:tcBorders/>
             <w:shd w:fill="auto" w:val="clear"/>
             <w:tcMar>
-              <w:left w:w="108" w:type="dxa"/>
+              <w:left w:w="103" w:type="dxa"/>
             </w:tcMar>
           </w:tcPr>
           <w:p>
@@ -218,13 +218,13 @@
         <w:trPr/>
         <w:tc>
           <w:tcPr>
-            <w:tcW w:w="5332" w:type="dxa"/>
+            <w:tcW w:w="5333" w:type="dxa"/>
             <w:tcBorders>
               <w:top w:val="nil"/>
             </w:tcBorders>
             <w:shd w:fill="auto" w:val="clear"/>
             <w:tcMar>
-              <w:left w:w="108" w:type="dxa"/>
+              <w:left w:w="103" w:type="dxa"/>
             </w:tcMar>
           </w:tcPr>
           <w:p>
@@ -240,13 +240,13 @@
         </w:tc>
         <w:tc>
           <w:tcPr>
-            <w:tcW w:w="5331" w:type="dxa"/>
+            <w:tcW w:w="5330" w:type="dxa"/>
             <w:tcBorders>
               <w:top w:val="nil"/>
             </w:tcBorders>
             <w:shd w:fill="auto" w:val="clear"/>
             <w:tcMar>
-              <w:left w:w="108" w:type="dxa"/>
+              <w:left w:w="103" w:type="dxa"/>
             </w:tcMar>
           </w:tcPr>
           <w:p>
@@ -257,6 +257,1719 @@
             </w:pPr>
             <w:r>
               <w:rPr/>
+            </w:r>
+          </w:p>
+        </w:tc>
+      </w:tr>
+    </w:tbl>
+    <w:p>
+      <w:pPr>
+        <w:pStyle w:val="Normal"/>
+        <w:widowControl w:val="false"/>
+        <w:bidi w:val="0"/>
+        <w:spacing w:lineRule="auto" w:line="276" w:before="0" w:after="200"/>
+        <w:jc w:val="left"/>
+        <w:rPr/>
+      </w:pPr>
+      <w:r>
+        <w:rPr/>
+      </w:r>
+    </w:p>
+    <w:p>
+      <w:pPr>
+        <w:pStyle w:val="Normal"/>
+        <w:widowControl w:val="false"/>
+        <w:bidi w:val="0"/>
+        <w:spacing w:lineRule="auto" w:line="276" w:before="0" w:after="200"/>
+        <w:jc w:val="left"/>
+        <w:rPr/>
+      </w:pPr>
+      <w:r>
+        <w:rPr/>
+      </w:r>
+    </w:p>
+    <w:p>
+      <w:pPr>
+        <w:pStyle w:val="Normal"/>
+        <w:widowControl w:val="false"/>
+        <w:bidi w:val="0"/>
+        <w:spacing w:lineRule="auto" w:line="276" w:before="0" w:after="200"/>
+        <w:jc w:val="left"/>
+        <w:rPr/>
+      </w:pPr>
+      <w:r>
+        <w:rPr/>
+        <w:t>터미널</w:t>
+      </w:r>
+    </w:p>
+    <w:tbl>
+      <w:tblPr>
+        <w:tblW w:w="10466" w:type="dxa"/>
+        <w:jc w:val="left"/>
+        <w:tblInd w:w="55" w:type="dxa"/>
+        <w:tblBorders>
+          <w:top w:val="single" w:sz="2" w:space="0" w:color="000000"/>
+          <w:left w:val="single" w:sz="2" w:space="0" w:color="000000"/>
+          <w:bottom w:val="single" w:sz="2" w:space="0" w:color="000000"/>
+          <w:insideH w:val="single" w:sz="2" w:space="0" w:color="000000"/>
+        </w:tblBorders>
+        <w:tblCellMar>
+          <w:top w:w="55" w:type="dxa"/>
+          <w:left w:w="54" w:type="dxa"/>
+          <w:bottom w:w="55" w:type="dxa"/>
+          <w:right w:w="55" w:type="dxa"/>
+        </w:tblCellMar>
+      </w:tblPr>
+      <w:tblGrid>
+        <w:gridCol w:w="7200"/>
+        <w:gridCol w:w="3266"/>
+      </w:tblGrid>
+      <w:tr>
+        <w:trPr/>
+        <w:tc>
+          <w:tcPr>
+            <w:tcW w:w="7200" w:type="dxa"/>
+            <w:tcBorders>
+              <w:top w:val="single" w:sz="2" w:space="0" w:color="000000"/>
+              <w:left w:val="single" w:sz="2" w:space="0" w:color="000000"/>
+              <w:bottom w:val="single" w:sz="2" w:space="0" w:color="000000"/>
+              <w:insideH w:val="single" w:sz="2" w:space="0" w:color="000000"/>
+            </w:tcBorders>
+            <w:shd w:fill="auto" w:val="clear"/>
+            <w:tcMar>
+              <w:left w:w="54" w:type="dxa"/>
+            </w:tcMar>
+          </w:tcPr>
+          <w:p>
+            <w:pPr>
+              <w:pStyle w:val="TextBody"/>
+              <w:spacing w:lineRule="auto" w:line="288" w:before="0" w:after="140"/>
+              <w:rPr/>
+            </w:pPr>
+            <w:r>
+              <w:rPr>
+                <w:rStyle w:val="UserEntry"/>
+              </w:rPr>
+              <w:t>Ctrl</w:t>
+            </w:r>
+            <w:r>
+              <w:rPr/>
+              <w:t>+</w:t>
+            </w:r>
+            <w:r>
+              <w:rPr>
+                <w:rStyle w:val="UserEntry"/>
+              </w:rPr>
+              <w:t>U</w:t>
+            </w:r>
+            <w:r>
+              <w:rPr/>
+              <w:t xml:space="preserve"> </w:t>
+            </w:r>
+          </w:p>
+        </w:tc>
+        <w:tc>
+          <w:tcPr>
+            <w:tcW w:w="3266" w:type="dxa"/>
+            <w:tcBorders>
+              <w:top w:val="single" w:sz="2" w:space="0" w:color="000000"/>
+              <w:left w:val="single" w:sz="2" w:space="0" w:color="000000"/>
+              <w:bottom w:val="single" w:sz="2" w:space="0" w:color="000000"/>
+              <w:right w:val="single" w:sz="2" w:space="0" w:color="000000"/>
+              <w:insideH w:val="single" w:sz="2" w:space="0" w:color="000000"/>
+              <w:insideV w:val="single" w:sz="2" w:space="0" w:color="000000"/>
+            </w:tcBorders>
+            <w:shd w:fill="auto" w:val="clear"/>
+            <w:tcMar>
+              <w:left w:w="54" w:type="dxa"/>
+            </w:tcMar>
+          </w:tcPr>
+          <w:p>
+            <w:pPr>
+              <w:pStyle w:val="TextBody"/>
+              <w:spacing w:before="0" w:after="140"/>
+              <w:rPr/>
+            </w:pPr>
+            <w:r>
+              <w:rPr/>
+              <w:t xml:space="preserve">현재 커서에서 앞부분 삭전체 제 </w:t>
+            </w:r>
+          </w:p>
+        </w:tc>
+      </w:tr>
+      <w:tr>
+        <w:trPr/>
+        <w:tc>
+          <w:tcPr>
+            <w:tcW w:w="7200" w:type="dxa"/>
+            <w:tcBorders>
+              <w:left w:val="single" w:sz="2" w:space="0" w:color="000000"/>
+              <w:bottom w:val="single" w:sz="2" w:space="0" w:color="000000"/>
+              <w:insideH w:val="single" w:sz="2" w:space="0" w:color="000000"/>
+            </w:tcBorders>
+            <w:shd w:fill="auto" w:val="clear"/>
+            <w:tcMar>
+              <w:left w:w="54" w:type="dxa"/>
+            </w:tcMar>
+          </w:tcPr>
+          <w:p>
+            <w:pPr>
+              <w:pStyle w:val="TextBody"/>
+              <w:spacing w:before="0" w:after="140"/>
+              <w:rPr/>
+            </w:pPr>
+            <w:r>
+              <w:rPr>
+                <w:rStyle w:val="UserEntry"/>
+              </w:rPr>
+              <w:t>Ctrl</w:t>
+            </w:r>
+            <w:r>
+              <w:rPr/>
+              <w:t>+</w:t>
+            </w:r>
+            <w:r>
+              <w:rPr>
+                <w:rStyle w:val="UserEntry"/>
+              </w:rPr>
+              <w:t>C</w:t>
+            </w:r>
+          </w:p>
+        </w:tc>
+        <w:tc>
+          <w:tcPr>
+            <w:tcW w:w="3266" w:type="dxa"/>
+            <w:tcBorders>
+              <w:left w:val="single" w:sz="2" w:space="0" w:color="000000"/>
+              <w:bottom w:val="single" w:sz="2" w:space="0" w:color="000000"/>
+              <w:right w:val="single" w:sz="2" w:space="0" w:color="000000"/>
+              <w:insideH w:val="single" w:sz="2" w:space="0" w:color="000000"/>
+              <w:insideV w:val="single" w:sz="2" w:space="0" w:color="000000"/>
+            </w:tcBorders>
+            <w:shd w:fill="auto" w:val="clear"/>
+            <w:tcMar>
+              <w:left w:w="54" w:type="dxa"/>
+            </w:tcMar>
+          </w:tcPr>
+          <w:p>
+            <w:pPr>
+              <w:pStyle w:val="TextBody"/>
+              <w:spacing w:before="0" w:after="140"/>
+              <w:rPr/>
+            </w:pPr>
+            <w:r>
+              <w:rPr/>
+              <w:t>명령어실행하지 않고  다음 커맨드</w:t>
+            </w:r>
+            <w:r>
+              <w:rPr/>
+              <w:t xml:space="preserve">. </w:t>
+            </w:r>
+          </w:p>
+        </w:tc>
+      </w:tr>
+      <w:tr>
+        <w:trPr/>
+        <w:tc>
+          <w:tcPr>
+            <w:tcW w:w="7200" w:type="dxa"/>
+            <w:tcBorders>
+              <w:left w:val="single" w:sz="2" w:space="0" w:color="000000"/>
+              <w:bottom w:val="single" w:sz="2" w:space="0" w:color="000000"/>
+              <w:insideH w:val="single" w:sz="2" w:space="0" w:color="000000"/>
+            </w:tcBorders>
+            <w:shd w:fill="auto" w:val="clear"/>
+            <w:tcMar>
+              <w:left w:w="54" w:type="dxa"/>
+            </w:tcMar>
+          </w:tcPr>
+          <w:p>
+            <w:pPr>
+              <w:pStyle w:val="TextBody"/>
+              <w:spacing w:before="0" w:after="140"/>
+              <w:rPr/>
+            </w:pPr>
+            <w:r>
+              <w:rPr>
+                <w:rStyle w:val="UserEntry"/>
+              </w:rPr>
+              <w:t>Alt</w:t>
+            </w:r>
+            <w:r>
+              <w:rPr/>
+              <w:t>+</w:t>
+            </w:r>
+            <w:r>
+              <w:rPr>
+                <w:rStyle w:val="UserEntry"/>
+              </w:rPr>
+              <w:t>Shift</w:t>
+            </w:r>
+            <w:r>
+              <w:rPr/>
+              <w:t>+</w:t>
+            </w:r>
+            <w:r>
+              <w:rPr>
+                <w:rStyle w:val="UserEntry"/>
+              </w:rPr>
+              <w:t>#</w:t>
+            </w:r>
+          </w:p>
+        </w:tc>
+        <w:tc>
+          <w:tcPr>
+            <w:tcW w:w="3266" w:type="dxa"/>
+            <w:tcBorders>
+              <w:left w:val="single" w:sz="2" w:space="0" w:color="000000"/>
+              <w:bottom w:val="single" w:sz="2" w:space="0" w:color="000000"/>
+              <w:right w:val="single" w:sz="2" w:space="0" w:color="000000"/>
+              <w:insideH w:val="single" w:sz="2" w:space="0" w:color="000000"/>
+              <w:insideV w:val="single" w:sz="2" w:space="0" w:color="000000"/>
+            </w:tcBorders>
+            <w:shd w:fill="auto" w:val="clear"/>
+            <w:tcMar>
+              <w:left w:w="54" w:type="dxa"/>
+            </w:tcMar>
+          </w:tcPr>
+          <w:p>
+            <w:pPr>
+              <w:pStyle w:val="TableContents"/>
+              <w:spacing w:before="0" w:after="200"/>
+              <w:rPr/>
+            </w:pPr>
+            <w:r>
+              <w:rPr/>
+              <w:t>커맨드</w:t>
+            </w:r>
+            <w:r>
+              <w:rPr/>
+              <w:t>?</w:t>
+            </w:r>
+          </w:p>
+        </w:tc>
+      </w:tr>
+      <w:tr>
+        <w:trPr/>
+        <w:tc>
+          <w:tcPr>
+            <w:tcW w:w="7200" w:type="dxa"/>
+            <w:tcBorders>
+              <w:left w:val="single" w:sz="2" w:space="0" w:color="000000"/>
+              <w:bottom w:val="single" w:sz="2" w:space="0" w:color="000000"/>
+              <w:insideH w:val="single" w:sz="2" w:space="0" w:color="000000"/>
+            </w:tcBorders>
+            <w:shd w:fill="auto" w:val="clear"/>
+            <w:tcMar>
+              <w:left w:w="54" w:type="dxa"/>
+            </w:tcMar>
+          </w:tcPr>
+          <w:p>
+            <w:pPr>
+              <w:pStyle w:val="TextBody"/>
+              <w:numPr>
+                <w:ilvl w:val="0"/>
+                <w:numId w:val="1"/>
+              </w:numPr>
+              <w:tabs>
+                <w:tab w:val="left" w:pos="0" w:leader="none"/>
+              </w:tabs>
+              <w:spacing w:before="0" w:after="0"/>
+              <w:ind w:left="707" w:hanging="283"/>
+              <w:rPr/>
+            </w:pPr>
+            <w:r>
+              <w:rPr/>
+              <w:t xml:space="preserve">Clean up the line: You can use </w:t>
+            </w:r>
+            <w:r>
+              <w:rPr>
+                <w:rStyle w:val="UserEntry"/>
+              </w:rPr>
+              <w:t>Ctrl</w:t>
+            </w:r>
+            <w:r>
+              <w:rPr/>
+              <w:t>+</w:t>
+            </w:r>
+            <w:r>
+              <w:rPr>
+                <w:rStyle w:val="UserEntry"/>
+              </w:rPr>
+              <w:t>U</w:t>
+            </w:r>
+            <w:r>
+              <w:rPr/>
+              <w:t xml:space="preserve"> to clear up to the beginning. </w:t>
+            </w:r>
+          </w:p>
+          <w:p>
+            <w:pPr>
+              <w:pStyle w:val="TextBody"/>
+              <w:numPr>
+                <w:ilvl w:val="0"/>
+                <w:numId w:val="1"/>
+              </w:numPr>
+              <w:tabs>
+                <w:tab w:val="left" w:pos="0" w:leader="none"/>
+              </w:tabs>
+              <w:spacing w:before="0" w:after="0"/>
+              <w:ind w:left="707" w:hanging="283"/>
+              <w:rPr/>
+            </w:pPr>
+            <w:r>
+              <w:rPr/>
+              <w:t xml:space="preserve">Clean up the line: </w:t>
+            </w:r>
+            <w:r>
+              <w:rPr>
+                <w:rStyle w:val="UserEntry"/>
+              </w:rPr>
+              <w:t>Ctrl</w:t>
+            </w:r>
+            <w:r>
+              <w:rPr/>
+              <w:t>+</w:t>
+            </w:r>
+            <w:r>
+              <w:rPr>
+                <w:rStyle w:val="UserEntry"/>
+              </w:rPr>
+              <w:t>A</w:t>
+            </w:r>
+            <w:r>
+              <w:rPr/>
+              <w:t xml:space="preserve"> </w:t>
+            </w:r>
+            <w:r>
+              <w:rPr>
+                <w:rStyle w:val="UserEntry"/>
+              </w:rPr>
+              <w:t>Ctrl</w:t>
+            </w:r>
+            <w:r>
+              <w:rPr/>
+              <w:t>+</w:t>
+            </w:r>
+            <w:r>
+              <w:rPr>
+                <w:rStyle w:val="UserEntry"/>
+              </w:rPr>
+              <w:t>K</w:t>
+            </w:r>
+            <w:r>
+              <w:rPr/>
+              <w:t xml:space="preserve"> to wipe the current line in the terminal </w:t>
+            </w:r>
+          </w:p>
+          <w:p>
+            <w:pPr>
+              <w:pStyle w:val="TextBody"/>
+              <w:numPr>
+                <w:ilvl w:val="0"/>
+                <w:numId w:val="1"/>
+              </w:numPr>
+              <w:tabs>
+                <w:tab w:val="left" w:pos="0" w:leader="none"/>
+              </w:tabs>
+              <w:spacing w:before="0" w:after="0"/>
+              <w:ind w:left="707" w:hanging="283"/>
+              <w:rPr/>
+            </w:pPr>
+            <w:r>
+              <w:rPr/>
+              <w:t xml:space="preserve">Cancel the current command/line: </w:t>
+            </w:r>
+            <w:r>
+              <w:rPr>
+                <w:rStyle w:val="UserEntry"/>
+              </w:rPr>
+              <w:t>Ctrl</w:t>
+            </w:r>
+            <w:r>
+              <w:rPr/>
+              <w:t>+</w:t>
+            </w:r>
+            <w:r>
+              <w:rPr>
+                <w:rStyle w:val="UserEntry"/>
+              </w:rPr>
+              <w:t>C</w:t>
+            </w:r>
+            <w:r>
+              <w:rPr/>
+              <w:t xml:space="preserve">. </w:t>
+            </w:r>
+          </w:p>
+          <w:p>
+            <w:pPr>
+              <w:pStyle w:val="TextBody"/>
+              <w:numPr>
+                <w:ilvl w:val="0"/>
+                <w:numId w:val="1"/>
+              </w:numPr>
+              <w:tabs>
+                <w:tab w:val="left" w:pos="0" w:leader="none"/>
+              </w:tabs>
+              <w:spacing w:before="0" w:after="0"/>
+              <w:ind w:left="707" w:hanging="283"/>
+              <w:rPr/>
+            </w:pPr>
+            <w:r>
+              <w:rPr/>
+              <w:t xml:space="preserve">Recall the deleted command: </w:t>
+            </w:r>
+            <w:r>
+              <w:rPr>
+                <w:rStyle w:val="UserEntry"/>
+              </w:rPr>
+              <w:t>Ctrl</w:t>
+            </w:r>
+            <w:r>
+              <w:rPr/>
+              <w:t>+</w:t>
+            </w:r>
+            <w:r>
+              <w:rPr>
+                <w:rStyle w:val="UserEntry"/>
+              </w:rPr>
+              <w:t>Y</w:t>
+            </w:r>
+            <w:r>
+              <w:rPr/>
+              <w:t xml:space="preserve"> (then </w:t>
+            </w:r>
+            <w:r>
+              <w:rPr>
+                <w:rStyle w:val="UserEntry"/>
+              </w:rPr>
+              <w:t>Alt</w:t>
+            </w:r>
+            <w:r>
+              <w:rPr/>
+              <w:t>+</w:t>
+            </w:r>
+            <w:r>
+              <w:rPr>
+                <w:rStyle w:val="UserEntry"/>
+              </w:rPr>
+              <w:t>Y</w:t>
+            </w:r>
+            <w:r>
+              <w:rPr/>
+              <w:t xml:space="preserve">) </w:t>
+            </w:r>
+          </w:p>
+          <w:p>
+            <w:pPr>
+              <w:pStyle w:val="TextBody"/>
+              <w:numPr>
+                <w:ilvl w:val="0"/>
+                <w:numId w:val="1"/>
+              </w:numPr>
+              <w:tabs>
+                <w:tab w:val="left" w:pos="0" w:leader="none"/>
+              </w:tabs>
+              <w:spacing w:before="0" w:after="0"/>
+              <w:ind w:left="707" w:hanging="283"/>
+              <w:rPr/>
+            </w:pPr>
+            <w:r>
+              <w:rPr/>
+              <w:t xml:space="preserve">Go at the beginning of the line: </w:t>
+            </w:r>
+            <w:r>
+              <w:rPr>
+                <w:rStyle w:val="UserEntry"/>
+              </w:rPr>
+              <w:t>Ctrl</w:t>
+            </w:r>
+            <w:r>
+              <w:rPr/>
+              <w:t>+</w:t>
+            </w:r>
+            <w:r>
+              <w:rPr>
+                <w:rStyle w:val="UserEntry"/>
+              </w:rPr>
+              <w:t>A</w:t>
+            </w:r>
+            <w:r>
+              <w:rPr/>
+              <w:t xml:space="preserve"> </w:t>
+            </w:r>
+          </w:p>
+          <w:p>
+            <w:pPr>
+              <w:pStyle w:val="TextBody"/>
+              <w:numPr>
+                <w:ilvl w:val="0"/>
+                <w:numId w:val="1"/>
+              </w:numPr>
+              <w:tabs>
+                <w:tab w:val="left" w:pos="0" w:leader="none"/>
+              </w:tabs>
+              <w:spacing w:before="0" w:after="0"/>
+              <w:ind w:left="707" w:hanging="283"/>
+              <w:rPr/>
+            </w:pPr>
+            <w:r>
+              <w:rPr/>
+              <w:t xml:space="preserve">Go at the end of the line: </w:t>
+            </w:r>
+            <w:r>
+              <w:rPr>
+                <w:rStyle w:val="UserEntry"/>
+              </w:rPr>
+              <w:t>Ctrl</w:t>
+            </w:r>
+            <w:r>
+              <w:rPr/>
+              <w:t>+</w:t>
+            </w:r>
+            <w:r>
+              <w:rPr>
+                <w:rStyle w:val="UserEntry"/>
+              </w:rPr>
+              <w:t>E</w:t>
+            </w:r>
+            <w:r>
+              <w:rPr/>
+              <w:t xml:space="preserve"> </w:t>
+            </w:r>
+          </w:p>
+          <w:p>
+            <w:pPr>
+              <w:pStyle w:val="TextBody"/>
+              <w:numPr>
+                <w:ilvl w:val="0"/>
+                <w:numId w:val="1"/>
+              </w:numPr>
+              <w:tabs>
+                <w:tab w:val="left" w:pos="0" w:leader="none"/>
+              </w:tabs>
+              <w:spacing w:before="0" w:after="0"/>
+              <w:ind w:left="707" w:hanging="283"/>
+              <w:rPr/>
+            </w:pPr>
+            <w:r>
+              <w:rPr/>
+              <w:t xml:space="preserve">Remove the forward words for example, if you are middle of the command: </w:t>
+            </w:r>
+            <w:r>
+              <w:rPr>
+                <w:rStyle w:val="UserEntry"/>
+              </w:rPr>
+              <w:t>Ctrl</w:t>
+            </w:r>
+            <w:r>
+              <w:rPr/>
+              <w:t>+</w:t>
+            </w:r>
+            <w:r>
+              <w:rPr>
+                <w:rStyle w:val="UserEntry"/>
+              </w:rPr>
+              <w:t>K</w:t>
+            </w:r>
+            <w:r>
+              <w:rPr/>
+              <w:t xml:space="preserve"> </w:t>
+            </w:r>
+          </w:p>
+          <w:p>
+            <w:pPr>
+              <w:pStyle w:val="TextBody"/>
+              <w:numPr>
+                <w:ilvl w:val="0"/>
+                <w:numId w:val="1"/>
+              </w:numPr>
+              <w:tabs>
+                <w:tab w:val="left" w:pos="0" w:leader="none"/>
+              </w:tabs>
+              <w:spacing w:before="0" w:after="0"/>
+              <w:ind w:left="707" w:hanging="283"/>
+              <w:rPr/>
+            </w:pPr>
+            <w:r>
+              <w:rPr/>
+              <w:t xml:space="preserve">Remove characters on the left, until the beginning of the word: </w:t>
+            </w:r>
+            <w:r>
+              <w:rPr>
+                <w:rStyle w:val="UserEntry"/>
+              </w:rPr>
+              <w:t>Ctrl</w:t>
+            </w:r>
+            <w:r>
+              <w:rPr/>
+              <w:t>+</w:t>
+            </w:r>
+            <w:r>
+              <w:rPr>
+                <w:rStyle w:val="UserEntry"/>
+              </w:rPr>
+              <w:t>W</w:t>
+            </w:r>
+            <w:r>
+              <w:rPr/>
+              <w:t xml:space="preserve"> </w:t>
+            </w:r>
+          </w:p>
+          <w:p>
+            <w:pPr>
+              <w:pStyle w:val="TextBody"/>
+              <w:numPr>
+                <w:ilvl w:val="0"/>
+                <w:numId w:val="1"/>
+              </w:numPr>
+              <w:tabs>
+                <w:tab w:val="left" w:pos="0" w:leader="none"/>
+              </w:tabs>
+              <w:spacing w:before="0" w:after="0"/>
+              <w:ind w:left="707" w:hanging="283"/>
+              <w:rPr/>
+            </w:pPr>
+            <w:r>
+              <w:rPr/>
+              <w:t xml:space="preserve">To clear your entire command prompt: </w:t>
+            </w:r>
+            <w:r>
+              <w:rPr>
+                <w:rStyle w:val="UserEntry"/>
+              </w:rPr>
+              <w:t>Ctrl</w:t>
+            </w:r>
+            <w:r>
+              <w:rPr/>
+              <w:t xml:space="preserve"> + </w:t>
+            </w:r>
+            <w:r>
+              <w:rPr>
+                <w:rStyle w:val="UserEntry"/>
+              </w:rPr>
+              <w:t>L</w:t>
+            </w:r>
+            <w:r>
+              <w:rPr/>
+              <w:t xml:space="preserve"> </w:t>
+            </w:r>
+          </w:p>
+          <w:p>
+            <w:pPr>
+              <w:pStyle w:val="TextBody"/>
+              <w:numPr>
+                <w:ilvl w:val="0"/>
+                <w:numId w:val="1"/>
+              </w:numPr>
+              <w:tabs>
+                <w:tab w:val="left" w:pos="0" w:leader="none"/>
+              </w:tabs>
+              <w:ind w:left="707" w:hanging="283"/>
+              <w:rPr/>
+            </w:pPr>
+            <w:r>
+              <w:rPr/>
+              <w:t xml:space="preserve">Toggle between the start of line and current cursor position: </w:t>
+            </w:r>
+            <w:r>
+              <w:rPr>
+                <w:rStyle w:val="UserEntry"/>
+              </w:rPr>
+              <w:t>Ctrl</w:t>
+            </w:r>
+            <w:r>
+              <w:rPr/>
+              <w:t xml:space="preserve"> + </w:t>
+            </w:r>
+            <w:r>
+              <w:rPr>
+                <w:rStyle w:val="UserEntry"/>
+              </w:rPr>
+              <w:t>XX</w:t>
+            </w:r>
+            <w:r>
+              <w:rPr/>
+              <w:t xml:space="preserve"> </w:t>
+            </w:r>
+          </w:p>
+          <w:p>
+            <w:pPr>
+              <w:pStyle w:val="TableContents"/>
+              <w:spacing w:before="0" w:after="200"/>
+              <w:rPr/>
+            </w:pPr>
+            <w:r>
+              <w:rPr/>
+            </w:r>
+          </w:p>
+        </w:tc>
+        <w:tc>
+          <w:tcPr>
+            <w:tcW w:w="3266" w:type="dxa"/>
+            <w:tcBorders>
+              <w:left w:val="single" w:sz="2" w:space="0" w:color="000000"/>
+              <w:bottom w:val="single" w:sz="2" w:space="0" w:color="000000"/>
+              <w:right w:val="single" w:sz="2" w:space="0" w:color="000000"/>
+              <w:insideH w:val="single" w:sz="2" w:space="0" w:color="000000"/>
+              <w:insideV w:val="single" w:sz="2" w:space="0" w:color="000000"/>
+            </w:tcBorders>
+            <w:shd w:fill="auto" w:val="clear"/>
+            <w:tcMar>
+              <w:left w:w="54" w:type="dxa"/>
+            </w:tcMar>
+          </w:tcPr>
+          <w:p>
+            <w:pPr>
+              <w:pStyle w:val="TableContents"/>
+              <w:spacing w:before="0" w:after="200"/>
+              <w:rPr/>
+            </w:pPr>
+            <w:r>
+              <w:rPr/>
+            </w:r>
+          </w:p>
+        </w:tc>
+      </w:tr>
+      <w:tr>
+        <w:trPr/>
+        <w:tc>
+          <w:tcPr>
+            <w:tcW w:w="7200" w:type="dxa"/>
+            <w:tcBorders>
+              <w:left w:val="single" w:sz="2" w:space="0" w:color="000000"/>
+              <w:bottom w:val="single" w:sz="2" w:space="0" w:color="000000"/>
+              <w:insideH w:val="single" w:sz="2" w:space="0" w:color="000000"/>
+            </w:tcBorders>
+            <w:shd w:fill="auto" w:val="clear"/>
+            <w:tcMar>
+              <w:left w:w="54" w:type="dxa"/>
+            </w:tcMar>
+          </w:tcPr>
+          <w:p>
+            <w:pPr>
+              <w:pStyle w:val="TextBody"/>
+              <w:numPr>
+                <w:ilvl w:val="0"/>
+                <w:numId w:val="1"/>
+              </w:numPr>
+              <w:tabs>
+                <w:tab w:val="left" w:pos="0" w:leader="none"/>
+              </w:tabs>
+              <w:spacing w:before="0" w:after="0"/>
+              <w:ind w:left="707" w:hanging="283"/>
+              <w:rPr/>
+            </w:pPr>
+            <w:r>
+              <w:rPr/>
+              <w:t xml:space="preserve">Remove next word: </w:t>
+            </w:r>
+            <w:r>
+              <w:rPr>
+                <w:rStyle w:val="SourceText"/>
+              </w:rPr>
+              <w:t>Alt + D</w:t>
+            </w:r>
+          </w:p>
+        </w:tc>
+        <w:tc>
+          <w:tcPr>
+            <w:tcW w:w="3266" w:type="dxa"/>
+            <w:tcBorders>
+              <w:left w:val="single" w:sz="2" w:space="0" w:color="000000"/>
+              <w:bottom w:val="single" w:sz="2" w:space="0" w:color="000000"/>
+              <w:right w:val="single" w:sz="2" w:space="0" w:color="000000"/>
+              <w:insideH w:val="single" w:sz="2" w:space="0" w:color="000000"/>
+              <w:insideV w:val="single" w:sz="2" w:space="0" w:color="000000"/>
+            </w:tcBorders>
+            <w:shd w:fill="auto" w:val="clear"/>
+            <w:tcMar>
+              <w:left w:w="54" w:type="dxa"/>
+            </w:tcMar>
+          </w:tcPr>
+          <w:p>
+            <w:pPr>
+              <w:pStyle w:val="TableContents"/>
+              <w:spacing w:before="0" w:after="200"/>
+              <w:rPr/>
+            </w:pPr>
+            <w:r>
+              <w:rPr/>
+            </w:r>
+          </w:p>
+        </w:tc>
+      </w:tr>
+      <w:tr>
+        <w:trPr/>
+        <w:tc>
+          <w:tcPr>
+            <w:tcW w:w="7200" w:type="dxa"/>
+            <w:tcBorders>
+              <w:left w:val="single" w:sz="2" w:space="0" w:color="000000"/>
+              <w:bottom w:val="single" w:sz="2" w:space="0" w:color="000000"/>
+              <w:insideH w:val="single" w:sz="2" w:space="0" w:color="000000"/>
+            </w:tcBorders>
+            <w:shd w:fill="auto" w:val="clear"/>
+            <w:tcMar>
+              <w:left w:w="54" w:type="dxa"/>
+            </w:tcMar>
+          </w:tcPr>
+          <w:p>
+            <w:pPr>
+              <w:pStyle w:val="TextBody"/>
+              <w:numPr>
+                <w:ilvl w:val="0"/>
+                <w:numId w:val="1"/>
+              </w:numPr>
+              <w:tabs>
+                <w:tab w:val="left" w:pos="0" w:leader="none"/>
+              </w:tabs>
+              <w:spacing w:before="0" w:after="0"/>
+              <w:ind w:left="707" w:hanging="283"/>
+              <w:rPr/>
+            </w:pPr>
+            <w:r>
+              <w:rPr/>
+              <w:t xml:space="preserve">I have the complete shortcuts list: </w:t>
+            </w:r>
+          </w:p>
+          <w:p>
+            <w:pPr>
+              <w:pStyle w:val="TextBody"/>
+              <w:numPr>
+                <w:ilvl w:val="0"/>
+                <w:numId w:val="2"/>
+              </w:numPr>
+              <w:tabs>
+                <w:tab w:val="left" w:pos="0" w:leader="none"/>
+              </w:tabs>
+              <w:spacing w:before="0" w:after="0"/>
+              <w:ind w:left="707" w:hanging="283"/>
+              <w:rPr/>
+            </w:pPr>
+            <w:r>
+              <w:rPr/>
+              <w:t xml:space="preserve">Ctrl-a Move cursor to start of line </w:t>
+            </w:r>
+          </w:p>
+          <w:p>
+            <w:pPr>
+              <w:pStyle w:val="TextBody"/>
+              <w:numPr>
+                <w:ilvl w:val="0"/>
+                <w:numId w:val="2"/>
+              </w:numPr>
+              <w:tabs>
+                <w:tab w:val="left" w:pos="0" w:leader="none"/>
+              </w:tabs>
+              <w:spacing w:before="0" w:after="0"/>
+              <w:ind w:left="707" w:hanging="283"/>
+              <w:rPr/>
+            </w:pPr>
+            <w:r>
+              <w:rPr/>
+              <w:t xml:space="preserve">Ctrl-e Move cursor to end of line </w:t>
+            </w:r>
+          </w:p>
+          <w:p>
+            <w:pPr>
+              <w:pStyle w:val="TextBody"/>
+              <w:numPr>
+                <w:ilvl w:val="0"/>
+                <w:numId w:val="2"/>
+              </w:numPr>
+              <w:tabs>
+                <w:tab w:val="left" w:pos="0" w:leader="none"/>
+              </w:tabs>
+              <w:spacing w:before="0" w:after="0"/>
+              <w:ind w:left="707" w:hanging="283"/>
+              <w:rPr/>
+            </w:pPr>
+            <w:r>
+              <w:rPr/>
+              <w:t xml:space="preserve">Ctrl-b Move back one character </w:t>
+            </w:r>
+          </w:p>
+          <w:p>
+            <w:pPr>
+              <w:pStyle w:val="TextBody"/>
+              <w:numPr>
+                <w:ilvl w:val="0"/>
+                <w:numId w:val="2"/>
+              </w:numPr>
+              <w:tabs>
+                <w:tab w:val="left" w:pos="0" w:leader="none"/>
+              </w:tabs>
+              <w:spacing w:before="0" w:after="0"/>
+              <w:ind w:left="707" w:hanging="283"/>
+              <w:rPr/>
+            </w:pPr>
+            <w:r>
+              <w:rPr/>
+              <w:t xml:space="preserve">Alt-b Move back one word </w:t>
+            </w:r>
+          </w:p>
+          <w:p>
+            <w:pPr>
+              <w:pStyle w:val="TextBody"/>
+              <w:numPr>
+                <w:ilvl w:val="0"/>
+                <w:numId w:val="2"/>
+              </w:numPr>
+              <w:tabs>
+                <w:tab w:val="left" w:pos="0" w:leader="none"/>
+              </w:tabs>
+              <w:spacing w:before="0" w:after="0"/>
+              <w:ind w:left="707" w:hanging="283"/>
+              <w:rPr/>
+            </w:pPr>
+            <w:r>
+              <w:rPr/>
+              <w:t xml:space="preserve">Ctrl-f Move forward one character </w:t>
+            </w:r>
+          </w:p>
+          <w:p>
+            <w:pPr>
+              <w:pStyle w:val="TextBody"/>
+              <w:numPr>
+                <w:ilvl w:val="0"/>
+                <w:numId w:val="2"/>
+              </w:numPr>
+              <w:tabs>
+                <w:tab w:val="left" w:pos="0" w:leader="none"/>
+              </w:tabs>
+              <w:spacing w:before="0" w:after="0"/>
+              <w:ind w:left="707" w:hanging="283"/>
+              <w:rPr/>
+            </w:pPr>
+            <w:r>
+              <w:rPr/>
+              <w:t xml:space="preserve">Alt-f Move forward one word </w:t>
+            </w:r>
+          </w:p>
+          <w:p>
+            <w:pPr>
+              <w:pStyle w:val="TextBody"/>
+              <w:numPr>
+                <w:ilvl w:val="0"/>
+                <w:numId w:val="2"/>
+              </w:numPr>
+              <w:tabs>
+                <w:tab w:val="left" w:pos="0" w:leader="none"/>
+              </w:tabs>
+              <w:spacing w:before="0" w:after="0"/>
+              <w:ind w:left="707" w:hanging="283"/>
+              <w:rPr/>
+            </w:pPr>
+            <w:r>
+              <w:rPr/>
+              <w:t xml:space="preserve">Ctrl-d Delete current character </w:t>
+            </w:r>
+          </w:p>
+          <w:p>
+            <w:pPr>
+              <w:pStyle w:val="TextBody"/>
+              <w:numPr>
+                <w:ilvl w:val="0"/>
+                <w:numId w:val="2"/>
+              </w:numPr>
+              <w:tabs>
+                <w:tab w:val="left" w:pos="0" w:leader="none"/>
+              </w:tabs>
+              <w:spacing w:before="0" w:after="0"/>
+              <w:ind w:left="707" w:hanging="283"/>
+              <w:rPr/>
+            </w:pPr>
+            <w:r>
+              <w:rPr/>
+              <w:t xml:space="preserve">Ctrl-w Cut the last word </w:t>
+            </w:r>
+          </w:p>
+          <w:p>
+            <w:pPr>
+              <w:pStyle w:val="TextBody"/>
+              <w:numPr>
+                <w:ilvl w:val="0"/>
+                <w:numId w:val="2"/>
+              </w:numPr>
+              <w:tabs>
+                <w:tab w:val="left" w:pos="0" w:leader="none"/>
+              </w:tabs>
+              <w:spacing w:before="0" w:after="0"/>
+              <w:ind w:left="707" w:hanging="283"/>
+              <w:rPr/>
+            </w:pPr>
+            <w:r>
+              <w:rPr/>
+              <w:t xml:space="preserve">Ctrl-k Cut everything after the cursor </w:t>
+            </w:r>
+          </w:p>
+          <w:p>
+            <w:pPr>
+              <w:pStyle w:val="TextBody"/>
+              <w:numPr>
+                <w:ilvl w:val="0"/>
+                <w:numId w:val="2"/>
+              </w:numPr>
+              <w:tabs>
+                <w:tab w:val="left" w:pos="0" w:leader="none"/>
+              </w:tabs>
+              <w:spacing w:before="0" w:after="0"/>
+              <w:ind w:left="707" w:hanging="283"/>
+              <w:rPr/>
+            </w:pPr>
+            <w:r>
+              <w:rPr/>
+              <w:t xml:space="preserve">Alt-d Cut word after the cursor </w:t>
+            </w:r>
+          </w:p>
+          <w:p>
+            <w:pPr>
+              <w:pStyle w:val="TextBody"/>
+              <w:numPr>
+                <w:ilvl w:val="0"/>
+                <w:numId w:val="2"/>
+              </w:numPr>
+              <w:tabs>
+                <w:tab w:val="left" w:pos="0" w:leader="none"/>
+              </w:tabs>
+              <w:spacing w:before="0" w:after="0"/>
+              <w:ind w:left="707" w:hanging="283"/>
+              <w:rPr/>
+            </w:pPr>
+            <w:r>
+              <w:rPr/>
+              <w:t xml:space="preserve">Alt-&lt;- cut word before the cursor </w:t>
+            </w:r>
+          </w:p>
+          <w:p>
+            <w:pPr>
+              <w:pStyle w:val="TextBody"/>
+              <w:numPr>
+                <w:ilvl w:val="0"/>
+                <w:numId w:val="2"/>
+              </w:numPr>
+              <w:tabs>
+                <w:tab w:val="left" w:pos="0" w:leader="none"/>
+              </w:tabs>
+              <w:spacing w:before="0" w:after="0"/>
+              <w:ind w:left="707" w:hanging="283"/>
+              <w:rPr/>
+            </w:pPr>
+            <w:r>
+              <w:rPr/>
+              <w:t xml:space="preserve">Ctrl-y Paste the last deleted command </w:t>
+            </w:r>
+          </w:p>
+          <w:p>
+            <w:pPr>
+              <w:pStyle w:val="TextBody"/>
+              <w:numPr>
+                <w:ilvl w:val="0"/>
+                <w:numId w:val="2"/>
+              </w:numPr>
+              <w:tabs>
+                <w:tab w:val="left" w:pos="0" w:leader="none"/>
+              </w:tabs>
+              <w:spacing w:before="0" w:after="0"/>
+              <w:ind w:left="707" w:hanging="283"/>
+              <w:rPr/>
+            </w:pPr>
+            <w:r>
+              <w:rPr/>
+              <w:t xml:space="preserve">Ctrl-_ Undo </w:t>
+            </w:r>
+          </w:p>
+          <w:p>
+            <w:pPr>
+              <w:pStyle w:val="TextBody"/>
+              <w:numPr>
+                <w:ilvl w:val="0"/>
+                <w:numId w:val="2"/>
+              </w:numPr>
+              <w:tabs>
+                <w:tab w:val="left" w:pos="0" w:leader="none"/>
+              </w:tabs>
+              <w:spacing w:before="0" w:after="0"/>
+              <w:ind w:left="707" w:hanging="283"/>
+              <w:rPr/>
+            </w:pPr>
+            <w:r>
+              <w:rPr/>
+              <w:t xml:space="preserve">Ctrl-u Cut everything before the cursor </w:t>
+            </w:r>
+          </w:p>
+          <w:p>
+            <w:pPr>
+              <w:pStyle w:val="TextBody"/>
+              <w:numPr>
+                <w:ilvl w:val="0"/>
+                <w:numId w:val="2"/>
+              </w:numPr>
+              <w:tabs>
+                <w:tab w:val="left" w:pos="0" w:leader="none"/>
+              </w:tabs>
+              <w:spacing w:before="0" w:after="0"/>
+              <w:ind w:left="707" w:hanging="283"/>
+              <w:rPr/>
+            </w:pPr>
+            <w:r>
+              <w:rPr/>
+              <w:t xml:space="preserve">Ctrl-xx Toggle between first and current position </w:t>
+            </w:r>
+          </w:p>
+          <w:p>
+            <w:pPr>
+              <w:pStyle w:val="TextBody"/>
+              <w:numPr>
+                <w:ilvl w:val="0"/>
+                <w:numId w:val="2"/>
+              </w:numPr>
+              <w:tabs>
+                <w:tab w:val="left" w:pos="0" w:leader="none"/>
+              </w:tabs>
+              <w:spacing w:before="0" w:after="0"/>
+              <w:ind w:left="707" w:hanging="283"/>
+              <w:rPr/>
+            </w:pPr>
+            <w:r>
+              <w:rPr/>
+              <w:t xml:space="preserve">Ctrl-l Clear the terminal </w:t>
+            </w:r>
+          </w:p>
+          <w:p>
+            <w:pPr>
+              <w:pStyle w:val="TextBody"/>
+              <w:numPr>
+                <w:ilvl w:val="0"/>
+                <w:numId w:val="2"/>
+              </w:numPr>
+              <w:tabs>
+                <w:tab w:val="left" w:pos="0" w:leader="none"/>
+              </w:tabs>
+              <w:spacing w:before="0" w:after="0"/>
+              <w:ind w:left="707" w:hanging="283"/>
+              <w:rPr/>
+            </w:pPr>
+            <w:r>
+              <w:rPr/>
+              <w:t xml:space="preserve">Ctrl-c Cancel the command </w:t>
+            </w:r>
+          </w:p>
+          <w:p>
+            <w:pPr>
+              <w:pStyle w:val="TextBody"/>
+              <w:numPr>
+                <w:ilvl w:val="0"/>
+                <w:numId w:val="2"/>
+              </w:numPr>
+              <w:tabs>
+                <w:tab w:val="left" w:pos="0" w:leader="none"/>
+              </w:tabs>
+              <w:spacing w:before="0" w:after="0"/>
+              <w:ind w:left="707" w:hanging="283"/>
+              <w:rPr/>
+            </w:pPr>
+            <w:r>
+              <w:rPr/>
+              <w:t xml:space="preserve">Ctrl-r Search command in history - type the search term </w:t>
+            </w:r>
+          </w:p>
+          <w:p>
+            <w:pPr>
+              <w:pStyle w:val="TextBody"/>
+              <w:numPr>
+                <w:ilvl w:val="0"/>
+                <w:numId w:val="2"/>
+              </w:numPr>
+              <w:tabs>
+                <w:tab w:val="left" w:pos="0" w:leader="none"/>
+              </w:tabs>
+              <w:spacing w:before="0" w:after="0"/>
+              <w:ind w:left="707" w:hanging="283"/>
+              <w:rPr/>
+            </w:pPr>
+            <w:r>
+              <w:rPr/>
+              <w:t xml:space="preserve">Ctrl-j End the search at current history entry </w:t>
+            </w:r>
+          </w:p>
+          <w:p>
+            <w:pPr>
+              <w:pStyle w:val="TextBody"/>
+              <w:numPr>
+                <w:ilvl w:val="0"/>
+                <w:numId w:val="2"/>
+              </w:numPr>
+              <w:tabs>
+                <w:tab w:val="left" w:pos="0" w:leader="none"/>
+              </w:tabs>
+              <w:spacing w:before="0" w:after="0"/>
+              <w:ind w:left="707" w:hanging="283"/>
+              <w:rPr/>
+            </w:pPr>
+            <w:r>
+              <w:rPr/>
+              <w:t xml:space="preserve">Ctrl-g Cancel the search and restore original line </w:t>
+            </w:r>
+          </w:p>
+          <w:p>
+            <w:pPr>
+              <w:pStyle w:val="TextBody"/>
+              <w:numPr>
+                <w:ilvl w:val="0"/>
+                <w:numId w:val="2"/>
+              </w:numPr>
+              <w:tabs>
+                <w:tab w:val="left" w:pos="0" w:leader="none"/>
+              </w:tabs>
+              <w:spacing w:before="0" w:after="0"/>
+              <w:ind w:left="707" w:hanging="283"/>
+              <w:rPr/>
+            </w:pPr>
+            <w:r>
+              <w:rPr/>
+              <w:t xml:space="preserve">Ctrl-n Next command from the History </w:t>
+            </w:r>
+          </w:p>
+          <w:p>
+            <w:pPr>
+              <w:pStyle w:val="TextBody"/>
+              <w:numPr>
+                <w:ilvl w:val="0"/>
+                <w:numId w:val="2"/>
+              </w:numPr>
+              <w:tabs>
+                <w:tab w:val="left" w:pos="0" w:leader="none"/>
+              </w:tabs>
+              <w:ind w:left="707" w:hanging="283"/>
+              <w:rPr/>
+            </w:pPr>
+            <w:r>
+              <w:rPr/>
+              <w:t xml:space="preserve">Ctrl-p previous command from the History </w:t>
+            </w:r>
+          </w:p>
+          <w:p>
+            <w:pPr>
+              <w:pStyle w:val="TextBody"/>
+              <w:numPr>
+                <w:ilvl w:val="0"/>
+                <w:numId w:val="1"/>
+              </w:numPr>
+              <w:tabs>
+                <w:tab w:val="left" w:pos="0" w:leader="none"/>
+              </w:tabs>
+              <w:spacing w:before="0" w:after="0"/>
+              <w:ind w:left="707" w:hanging="283"/>
+              <w:rPr/>
+            </w:pPr>
+            <w:r>
+              <w:rPr/>
+            </w:r>
+          </w:p>
+        </w:tc>
+        <w:tc>
+          <w:tcPr>
+            <w:tcW w:w="3266" w:type="dxa"/>
+            <w:tcBorders>
+              <w:left w:val="single" w:sz="2" w:space="0" w:color="000000"/>
+              <w:bottom w:val="single" w:sz="2" w:space="0" w:color="000000"/>
+              <w:right w:val="single" w:sz="2" w:space="0" w:color="000000"/>
+              <w:insideH w:val="single" w:sz="2" w:space="0" w:color="000000"/>
+              <w:insideV w:val="single" w:sz="2" w:space="0" w:color="000000"/>
+            </w:tcBorders>
+            <w:shd w:fill="auto" w:val="clear"/>
+            <w:tcMar>
+              <w:left w:w="54" w:type="dxa"/>
+            </w:tcMar>
+          </w:tcPr>
+          <w:p>
+            <w:pPr>
+              <w:pStyle w:val="TableContents"/>
+              <w:spacing w:before="0" w:after="200"/>
+              <w:rPr/>
+            </w:pPr>
+            <w:r>
+              <w:rPr/>
+            </w:r>
+          </w:p>
+        </w:tc>
+      </w:tr>
+      <w:tr>
+        <w:trPr/>
+        <w:tc>
+          <w:tcPr>
+            <w:tcW w:w="7200" w:type="dxa"/>
+            <w:tcBorders>
+              <w:left w:val="single" w:sz="2" w:space="0" w:color="000000"/>
+              <w:bottom w:val="single" w:sz="2" w:space="0" w:color="000000"/>
+              <w:insideH w:val="single" w:sz="2" w:space="0" w:color="000000"/>
+            </w:tcBorders>
+            <w:shd w:fill="auto" w:val="clear"/>
+            <w:tcMar>
+              <w:left w:w="54" w:type="dxa"/>
+            </w:tcMar>
+          </w:tcPr>
+          <w:p>
+            <w:pPr>
+              <w:pStyle w:val="TextBody"/>
+              <w:numPr>
+                <w:ilvl w:val="0"/>
+                <w:numId w:val="1"/>
+              </w:numPr>
+              <w:tabs>
+                <w:tab w:val="left" w:pos="0" w:leader="none"/>
+              </w:tabs>
+              <w:spacing w:before="0" w:after="0"/>
+              <w:ind w:left="707" w:hanging="283"/>
+              <w:rPr/>
+            </w:pPr>
+            <w:r>
+              <w:rPr/>
+              <w:t>Command + d</w:t>
+            </w:r>
+          </w:p>
+        </w:tc>
+        <w:tc>
+          <w:tcPr>
+            <w:tcW w:w="3266" w:type="dxa"/>
+            <w:tcBorders>
+              <w:left w:val="single" w:sz="2" w:space="0" w:color="000000"/>
+              <w:bottom w:val="single" w:sz="2" w:space="0" w:color="000000"/>
+              <w:right w:val="single" w:sz="2" w:space="0" w:color="000000"/>
+              <w:insideH w:val="single" w:sz="2" w:space="0" w:color="000000"/>
+              <w:insideV w:val="single" w:sz="2" w:space="0" w:color="000000"/>
+            </w:tcBorders>
+            <w:shd w:fill="auto" w:val="clear"/>
+            <w:tcMar>
+              <w:left w:w="54" w:type="dxa"/>
+            </w:tcMar>
+          </w:tcPr>
+          <w:p>
+            <w:pPr>
+              <w:pStyle w:val="TableContents"/>
+              <w:spacing w:before="0" w:after="200"/>
+              <w:rPr/>
+            </w:pPr>
+            <w:r>
+              <w:rPr/>
+              <w:t>화면분활</w:t>
+            </w:r>
+          </w:p>
+        </w:tc>
+      </w:tr>
+      <w:tr>
+        <w:trPr/>
+        <w:tc>
+          <w:tcPr>
+            <w:tcW w:w="7200" w:type="dxa"/>
+            <w:tcBorders>
+              <w:left w:val="single" w:sz="2" w:space="0" w:color="000000"/>
+              <w:bottom w:val="single" w:sz="2" w:space="0" w:color="000000"/>
+              <w:insideH w:val="single" w:sz="2" w:space="0" w:color="000000"/>
+            </w:tcBorders>
+            <w:shd w:fill="auto" w:val="clear"/>
+            <w:tcMar>
+              <w:left w:w="54" w:type="dxa"/>
+            </w:tcMar>
+          </w:tcPr>
+          <w:p>
+            <w:pPr>
+              <w:pStyle w:val="TextBody"/>
+              <w:numPr>
+                <w:ilvl w:val="0"/>
+                <w:numId w:val="1"/>
+              </w:numPr>
+              <w:tabs>
+                <w:tab w:val="left" w:pos="0" w:leader="none"/>
+              </w:tabs>
+              <w:spacing w:before="0" w:after="0"/>
+              <w:ind w:left="707" w:hanging="283"/>
+              <w:rPr/>
+            </w:pPr>
+            <w:r>
+              <w:rPr/>
+              <w:t>Command + shift + d</w:t>
+            </w:r>
+          </w:p>
+        </w:tc>
+        <w:tc>
+          <w:tcPr>
+            <w:tcW w:w="3266" w:type="dxa"/>
+            <w:tcBorders>
+              <w:left w:val="single" w:sz="2" w:space="0" w:color="000000"/>
+              <w:bottom w:val="single" w:sz="2" w:space="0" w:color="000000"/>
+              <w:right w:val="single" w:sz="2" w:space="0" w:color="000000"/>
+              <w:insideH w:val="single" w:sz="2" w:space="0" w:color="000000"/>
+              <w:insideV w:val="single" w:sz="2" w:space="0" w:color="000000"/>
+            </w:tcBorders>
+            <w:shd w:fill="auto" w:val="clear"/>
+            <w:tcMar>
+              <w:left w:w="54" w:type="dxa"/>
+            </w:tcMar>
+          </w:tcPr>
+          <w:p>
+            <w:pPr>
+              <w:pStyle w:val="TableContents"/>
+              <w:spacing w:before="0" w:after="200"/>
+              <w:rPr/>
+            </w:pPr>
+            <w:r>
+              <w:rPr/>
+              <w:t>화면 합치기</w:t>
+            </w:r>
+          </w:p>
+        </w:tc>
+      </w:tr>
+      <w:tr>
+        <w:trPr/>
+        <w:tc>
+          <w:tcPr>
+            <w:tcW w:w="7200" w:type="dxa"/>
+            <w:tcBorders>
+              <w:left w:val="single" w:sz="2" w:space="0" w:color="000000"/>
+              <w:bottom w:val="single" w:sz="2" w:space="0" w:color="000000"/>
+              <w:insideH w:val="single" w:sz="2" w:space="0" w:color="000000"/>
+            </w:tcBorders>
+            <w:shd w:fill="auto" w:val="clear"/>
+            <w:tcMar>
+              <w:left w:w="54" w:type="dxa"/>
+            </w:tcMar>
+          </w:tcPr>
+          <w:p>
+            <w:pPr>
+              <w:pStyle w:val="TextBody"/>
+              <w:numPr>
+                <w:ilvl w:val="0"/>
+                <w:numId w:val="1"/>
+              </w:numPr>
+              <w:tabs>
+                <w:tab w:val="left" w:pos="0" w:leader="none"/>
+              </w:tabs>
+              <w:spacing w:before="0" w:after="0"/>
+              <w:ind w:left="707" w:hanging="283"/>
+              <w:rPr/>
+            </w:pPr>
+            <w:r>
+              <w:rPr/>
+              <w:t>Ctrl + t</w:t>
+            </w:r>
+          </w:p>
+        </w:tc>
+        <w:tc>
+          <w:tcPr>
+            <w:tcW w:w="3266" w:type="dxa"/>
+            <w:tcBorders>
+              <w:left w:val="single" w:sz="2" w:space="0" w:color="000000"/>
+              <w:bottom w:val="single" w:sz="2" w:space="0" w:color="000000"/>
+              <w:right w:val="single" w:sz="2" w:space="0" w:color="000000"/>
+              <w:insideH w:val="single" w:sz="2" w:space="0" w:color="000000"/>
+              <w:insideV w:val="single" w:sz="2" w:space="0" w:color="000000"/>
+            </w:tcBorders>
+            <w:shd w:fill="auto" w:val="clear"/>
+            <w:tcMar>
+              <w:left w:w="54" w:type="dxa"/>
+            </w:tcMar>
+          </w:tcPr>
+          <w:p>
+            <w:pPr>
+              <w:pStyle w:val="TableContents"/>
+              <w:spacing w:before="0" w:after="200"/>
+              <w:rPr/>
+            </w:pPr>
+            <w:r>
+              <w:rPr/>
+              <w:t>새탭</w:t>
+            </w:r>
+          </w:p>
+        </w:tc>
+      </w:tr>
+      <w:tr>
+        <w:trPr/>
+        <w:tc>
+          <w:tcPr>
+            <w:tcW w:w="7200" w:type="dxa"/>
+            <w:tcBorders>
+              <w:left w:val="single" w:sz="2" w:space="0" w:color="000000"/>
+              <w:bottom w:val="single" w:sz="2" w:space="0" w:color="000000"/>
+              <w:insideH w:val="single" w:sz="2" w:space="0" w:color="000000"/>
+            </w:tcBorders>
+            <w:shd w:fill="auto" w:val="clear"/>
+            <w:tcMar>
+              <w:left w:w="54" w:type="dxa"/>
+            </w:tcMar>
+          </w:tcPr>
+          <w:p>
+            <w:pPr>
+              <w:pStyle w:val="TextBody"/>
+              <w:numPr>
+                <w:ilvl w:val="0"/>
+                <w:numId w:val="1"/>
+              </w:numPr>
+              <w:tabs>
+                <w:tab w:val="left" w:pos="0" w:leader="none"/>
+              </w:tabs>
+              <w:spacing w:before="0" w:after="0"/>
+              <w:ind w:left="707" w:hanging="283"/>
+              <w:rPr/>
+            </w:pPr>
+            <w:r>
+              <w:rPr/>
+              <w:t>Ctrl + n</w:t>
+            </w:r>
+          </w:p>
+        </w:tc>
+        <w:tc>
+          <w:tcPr>
+            <w:tcW w:w="3266" w:type="dxa"/>
+            <w:tcBorders>
+              <w:left w:val="single" w:sz="2" w:space="0" w:color="000000"/>
+              <w:bottom w:val="single" w:sz="2" w:space="0" w:color="000000"/>
+              <w:right w:val="single" w:sz="2" w:space="0" w:color="000000"/>
+              <w:insideH w:val="single" w:sz="2" w:space="0" w:color="000000"/>
+              <w:insideV w:val="single" w:sz="2" w:space="0" w:color="000000"/>
+            </w:tcBorders>
+            <w:shd w:fill="auto" w:val="clear"/>
+            <w:tcMar>
+              <w:left w:w="54" w:type="dxa"/>
+            </w:tcMar>
+          </w:tcPr>
+          <w:p>
+            <w:pPr>
+              <w:pStyle w:val="TableContents"/>
+              <w:spacing w:before="0" w:after="200"/>
+              <w:rPr/>
+            </w:pPr>
+            <w:r>
+              <w:rPr/>
+              <w:t>새로운창</w:t>
+            </w:r>
+          </w:p>
+        </w:tc>
+      </w:tr>
+      <w:tr>
+        <w:trPr/>
+        <w:tc>
+          <w:tcPr>
+            <w:tcW w:w="7200" w:type="dxa"/>
+            <w:tcBorders>
+              <w:left w:val="single" w:sz="2" w:space="0" w:color="000000"/>
+              <w:bottom w:val="single" w:sz="2" w:space="0" w:color="000000"/>
+              <w:insideH w:val="single" w:sz="2" w:space="0" w:color="000000"/>
+            </w:tcBorders>
+            <w:shd w:fill="auto" w:val="clear"/>
+            <w:tcMar>
+              <w:left w:w="54" w:type="dxa"/>
+            </w:tcMar>
+          </w:tcPr>
+          <w:p>
+            <w:pPr>
+              <w:pStyle w:val="TextBody"/>
+              <w:numPr>
+                <w:ilvl w:val="0"/>
+                <w:numId w:val="1"/>
+              </w:numPr>
+              <w:tabs>
+                <w:tab w:val="left" w:pos="0" w:leader="none"/>
+              </w:tabs>
+              <w:spacing w:before="0" w:after="0"/>
+              <w:ind w:left="707" w:hanging="283"/>
+              <w:rPr/>
+            </w:pPr>
+            <w:r>
+              <w:rPr/>
+              <w:t>Ctrl + tab</w:t>
+            </w:r>
+          </w:p>
+        </w:tc>
+        <w:tc>
+          <w:tcPr>
+            <w:tcW w:w="3266" w:type="dxa"/>
+            <w:tcBorders>
+              <w:left w:val="single" w:sz="2" w:space="0" w:color="000000"/>
+              <w:bottom w:val="single" w:sz="2" w:space="0" w:color="000000"/>
+              <w:right w:val="single" w:sz="2" w:space="0" w:color="000000"/>
+              <w:insideH w:val="single" w:sz="2" w:space="0" w:color="000000"/>
+              <w:insideV w:val="single" w:sz="2" w:space="0" w:color="000000"/>
+            </w:tcBorders>
+            <w:shd w:fill="auto" w:val="clear"/>
+            <w:tcMar>
+              <w:left w:w="54" w:type="dxa"/>
+            </w:tcMar>
+          </w:tcPr>
+          <w:p>
+            <w:pPr>
+              <w:pStyle w:val="TableContents"/>
+              <w:spacing w:before="0" w:after="200"/>
+              <w:rPr/>
+            </w:pPr>
+            <w:r>
+              <w:rPr/>
+              <w:t>탭이동</w:t>
+            </w:r>
+          </w:p>
+        </w:tc>
+      </w:tr>
+      <w:tr>
+        <w:trPr/>
+        <w:tc>
+          <w:tcPr>
+            <w:tcW w:w="7200" w:type="dxa"/>
+            <w:tcBorders>
+              <w:left w:val="single" w:sz="2" w:space="0" w:color="000000"/>
+              <w:bottom w:val="single" w:sz="2" w:space="0" w:color="000000"/>
+              <w:insideH w:val="single" w:sz="2" w:space="0" w:color="000000"/>
+            </w:tcBorders>
+            <w:shd w:fill="auto" w:val="clear"/>
+            <w:tcMar>
+              <w:left w:w="54" w:type="dxa"/>
+            </w:tcMar>
+          </w:tcPr>
+          <w:p>
+            <w:pPr>
+              <w:pStyle w:val="TextBody"/>
+              <w:numPr>
+                <w:ilvl w:val="0"/>
+                <w:numId w:val="1"/>
+              </w:numPr>
+              <w:tabs>
+                <w:tab w:val="left" w:pos="0" w:leader="none"/>
+              </w:tabs>
+              <w:spacing w:before="0" w:after="0"/>
+              <w:ind w:left="707" w:hanging="283"/>
+              <w:rPr/>
+            </w:pPr>
+            <w:r>
+              <w:rPr/>
+              <w:t>Ctrl +, -</w:t>
+            </w:r>
+          </w:p>
+        </w:tc>
+        <w:tc>
+          <w:tcPr>
+            <w:tcW w:w="3266" w:type="dxa"/>
+            <w:tcBorders>
+              <w:left w:val="single" w:sz="2" w:space="0" w:color="000000"/>
+              <w:bottom w:val="single" w:sz="2" w:space="0" w:color="000000"/>
+              <w:right w:val="single" w:sz="2" w:space="0" w:color="000000"/>
+              <w:insideH w:val="single" w:sz="2" w:space="0" w:color="000000"/>
+              <w:insideV w:val="single" w:sz="2" w:space="0" w:color="000000"/>
+            </w:tcBorders>
+            <w:shd w:fill="auto" w:val="clear"/>
+            <w:tcMar>
+              <w:left w:w="54" w:type="dxa"/>
+            </w:tcMar>
+          </w:tcPr>
+          <w:p>
+            <w:pPr>
+              <w:pStyle w:val="TableContents"/>
+              <w:spacing w:before="0" w:after="200"/>
+              <w:rPr/>
+            </w:pPr>
+            <w:r>
+              <w:rPr/>
+              <w:t>글씨크기조절</w:t>
             </w:r>
           </w:p>
         </w:tc>
@@ -288,12 +2001,383 @@
 </w:document>
 </file>
 
+<file path=word/numbering.xml><?xml version="1.0" encoding="utf-8"?>
+<w:numbering xmlns:w="http://schemas.openxmlformats.org/wordprocessingml/2006/main" xmlns:o="urn:schemas-microsoft-com:office:office" xmlns:r="http://schemas.openxmlformats.org/officeDocument/2006/relationships" xmlns:v="urn:schemas-microsoft-com:vml">
+  <w:abstractNum w:abstractNumId="1">
+    <w:lvl w:ilvl="0">
+      <w:start w:val="1"/>
+      <w:numFmt w:val="bullet"/>
+      <w:lvlText w:val=""/>
+      <w:lvlJc w:val="left"/>
+      <w:pPr>
+        <w:tabs>
+          <w:tab w:val="num" w:pos="707"/>
+        </w:tabs>
+        <w:ind w:left="707" w:hanging="283"/>
+      </w:pPr>
+      <w:rPr>
+        <w:rFonts w:ascii="Symbol" w:hAnsi="Symbol" w:cs="Symbol" w:hint="default"/>
+        <w:rFonts w:cs="OpenSymbol"/>
+      </w:rPr>
+    </w:lvl>
+    <w:lvl w:ilvl="1">
+      <w:start w:val="1"/>
+      <w:numFmt w:val="bullet"/>
+      <w:lvlText w:val=""/>
+      <w:lvlJc w:val="left"/>
+      <w:pPr>
+        <w:tabs>
+          <w:tab w:val="num" w:pos="1414"/>
+        </w:tabs>
+        <w:ind w:left="1414" w:hanging="283"/>
+      </w:pPr>
+      <w:rPr>
+        <w:rFonts w:ascii="Symbol" w:hAnsi="Symbol" w:cs="Symbol" w:hint="default"/>
+        <w:rFonts w:cs="OpenSymbol"/>
+      </w:rPr>
+    </w:lvl>
+    <w:lvl w:ilvl="2">
+      <w:start w:val="1"/>
+      <w:numFmt w:val="bullet"/>
+      <w:lvlText w:val=""/>
+      <w:lvlJc w:val="left"/>
+      <w:pPr>
+        <w:tabs>
+          <w:tab w:val="num" w:pos="2121"/>
+        </w:tabs>
+        <w:ind w:left="2121" w:hanging="283"/>
+      </w:pPr>
+      <w:rPr>
+        <w:rFonts w:ascii="Symbol" w:hAnsi="Symbol" w:cs="Symbol" w:hint="default"/>
+        <w:rFonts w:cs="OpenSymbol"/>
+      </w:rPr>
+    </w:lvl>
+    <w:lvl w:ilvl="3">
+      <w:start w:val="1"/>
+      <w:numFmt w:val="bullet"/>
+      <w:lvlText w:val=""/>
+      <w:lvlJc w:val="left"/>
+      <w:pPr>
+        <w:tabs>
+          <w:tab w:val="num" w:pos="2828"/>
+        </w:tabs>
+        <w:ind w:left="2828" w:hanging="283"/>
+      </w:pPr>
+      <w:rPr>
+        <w:rFonts w:ascii="Symbol" w:hAnsi="Symbol" w:cs="Symbol" w:hint="default"/>
+        <w:rFonts w:cs="OpenSymbol"/>
+      </w:rPr>
+    </w:lvl>
+    <w:lvl w:ilvl="4">
+      <w:start w:val="1"/>
+      <w:numFmt w:val="bullet"/>
+      <w:lvlText w:val=""/>
+      <w:lvlJc w:val="left"/>
+      <w:pPr>
+        <w:tabs>
+          <w:tab w:val="num" w:pos="3535"/>
+        </w:tabs>
+        <w:ind w:left="3535" w:hanging="283"/>
+      </w:pPr>
+      <w:rPr>
+        <w:rFonts w:ascii="Symbol" w:hAnsi="Symbol" w:cs="Symbol" w:hint="default"/>
+        <w:rFonts w:cs="OpenSymbol"/>
+      </w:rPr>
+    </w:lvl>
+    <w:lvl w:ilvl="5">
+      <w:start w:val="1"/>
+      <w:numFmt w:val="bullet"/>
+      <w:lvlText w:val=""/>
+      <w:lvlJc w:val="left"/>
+      <w:pPr>
+        <w:tabs>
+          <w:tab w:val="num" w:pos="4242"/>
+        </w:tabs>
+        <w:ind w:left="4242" w:hanging="283"/>
+      </w:pPr>
+      <w:rPr>
+        <w:rFonts w:ascii="Symbol" w:hAnsi="Symbol" w:cs="Symbol" w:hint="default"/>
+        <w:rFonts w:cs="OpenSymbol"/>
+      </w:rPr>
+    </w:lvl>
+    <w:lvl w:ilvl="6">
+      <w:start w:val="1"/>
+      <w:numFmt w:val="bullet"/>
+      <w:lvlText w:val=""/>
+      <w:lvlJc w:val="left"/>
+      <w:pPr>
+        <w:tabs>
+          <w:tab w:val="num" w:pos="4949"/>
+        </w:tabs>
+        <w:ind w:left="4949" w:hanging="283"/>
+      </w:pPr>
+      <w:rPr>
+        <w:rFonts w:ascii="Symbol" w:hAnsi="Symbol" w:cs="Symbol" w:hint="default"/>
+        <w:rFonts w:cs="OpenSymbol"/>
+      </w:rPr>
+    </w:lvl>
+    <w:lvl w:ilvl="7">
+      <w:start w:val="1"/>
+      <w:numFmt w:val="bullet"/>
+      <w:lvlText w:val=""/>
+      <w:lvlJc w:val="left"/>
+      <w:pPr>
+        <w:tabs>
+          <w:tab w:val="num" w:pos="5656"/>
+        </w:tabs>
+        <w:ind w:left="5656" w:hanging="283"/>
+      </w:pPr>
+      <w:rPr>
+        <w:rFonts w:ascii="Symbol" w:hAnsi="Symbol" w:cs="Symbol" w:hint="default"/>
+        <w:rFonts w:cs="OpenSymbol"/>
+      </w:rPr>
+    </w:lvl>
+    <w:lvl w:ilvl="8">
+      <w:start w:val="1"/>
+      <w:numFmt w:val="bullet"/>
+      <w:lvlText w:val=""/>
+      <w:lvlJc w:val="left"/>
+      <w:pPr>
+        <w:tabs>
+          <w:tab w:val="num" w:pos="6363"/>
+        </w:tabs>
+        <w:ind w:left="6363" w:hanging="283"/>
+      </w:pPr>
+      <w:rPr>
+        <w:rFonts w:ascii="Symbol" w:hAnsi="Symbol" w:cs="Symbol" w:hint="default"/>
+        <w:rFonts w:cs="OpenSymbol"/>
+      </w:rPr>
+    </w:lvl>
+  </w:abstractNum>
+  <w:abstractNum w:abstractNumId="2">
+    <w:lvl w:ilvl="0">
+      <w:start w:val="1"/>
+      <w:numFmt w:val="decimal"/>
+      <w:lvlText w:val="%1."/>
+      <w:lvlJc w:val="left"/>
+      <w:pPr>
+        <w:tabs>
+          <w:tab w:val="num" w:pos="707"/>
+        </w:tabs>
+        <w:ind w:left="707" w:hanging="283"/>
+      </w:pPr>
+      <w:rPr/>
+    </w:lvl>
+    <w:lvl w:ilvl="1">
+      <w:start w:val="1"/>
+      <w:numFmt w:val="decimal"/>
+      <w:lvlText w:val="%2."/>
+      <w:lvlJc w:val="left"/>
+      <w:pPr>
+        <w:tabs>
+          <w:tab w:val="num" w:pos="1414"/>
+        </w:tabs>
+        <w:ind w:left="1414" w:hanging="283"/>
+      </w:pPr>
+      <w:rPr/>
+    </w:lvl>
+    <w:lvl w:ilvl="2">
+      <w:start w:val="1"/>
+      <w:numFmt w:val="decimal"/>
+      <w:lvlText w:val="%3."/>
+      <w:lvlJc w:val="left"/>
+      <w:pPr>
+        <w:tabs>
+          <w:tab w:val="num" w:pos="2121"/>
+        </w:tabs>
+        <w:ind w:left="2121" w:hanging="283"/>
+      </w:pPr>
+      <w:rPr/>
+    </w:lvl>
+    <w:lvl w:ilvl="3">
+      <w:start w:val="1"/>
+      <w:numFmt w:val="decimal"/>
+      <w:lvlText w:val="%4."/>
+      <w:lvlJc w:val="left"/>
+      <w:pPr>
+        <w:tabs>
+          <w:tab w:val="num" w:pos="2828"/>
+        </w:tabs>
+        <w:ind w:left="2828" w:hanging="283"/>
+      </w:pPr>
+      <w:rPr/>
+    </w:lvl>
+    <w:lvl w:ilvl="4">
+      <w:start w:val="1"/>
+      <w:numFmt w:val="decimal"/>
+      <w:lvlText w:val="%5."/>
+      <w:lvlJc w:val="left"/>
+      <w:pPr>
+        <w:tabs>
+          <w:tab w:val="num" w:pos="3535"/>
+        </w:tabs>
+        <w:ind w:left="3535" w:hanging="283"/>
+      </w:pPr>
+      <w:rPr/>
+    </w:lvl>
+    <w:lvl w:ilvl="5">
+      <w:start w:val="1"/>
+      <w:numFmt w:val="decimal"/>
+      <w:lvlText w:val="%6."/>
+      <w:lvlJc w:val="left"/>
+      <w:pPr>
+        <w:tabs>
+          <w:tab w:val="num" w:pos="4242"/>
+        </w:tabs>
+        <w:ind w:left="4242" w:hanging="283"/>
+      </w:pPr>
+      <w:rPr/>
+    </w:lvl>
+    <w:lvl w:ilvl="6">
+      <w:start w:val="1"/>
+      <w:numFmt w:val="decimal"/>
+      <w:lvlText w:val="%7."/>
+      <w:lvlJc w:val="left"/>
+      <w:pPr>
+        <w:tabs>
+          <w:tab w:val="num" w:pos="4949"/>
+        </w:tabs>
+        <w:ind w:left="4949" w:hanging="283"/>
+      </w:pPr>
+      <w:rPr/>
+    </w:lvl>
+    <w:lvl w:ilvl="7">
+      <w:start w:val="1"/>
+      <w:numFmt w:val="decimal"/>
+      <w:lvlText w:val="%8."/>
+      <w:lvlJc w:val="left"/>
+      <w:pPr>
+        <w:tabs>
+          <w:tab w:val="num" w:pos="5656"/>
+        </w:tabs>
+        <w:ind w:left="5656" w:hanging="283"/>
+      </w:pPr>
+      <w:rPr/>
+    </w:lvl>
+    <w:lvl w:ilvl="8">
+      <w:start w:val="1"/>
+      <w:numFmt w:val="decimal"/>
+      <w:lvlText w:val="%9."/>
+      <w:lvlJc w:val="left"/>
+      <w:pPr>
+        <w:tabs>
+          <w:tab w:val="num" w:pos="6363"/>
+        </w:tabs>
+        <w:ind w:left="6363" w:hanging="283"/>
+      </w:pPr>
+      <w:rPr/>
+    </w:lvl>
+  </w:abstractNum>
+  <w:abstractNum w:abstractNumId="3">
+    <w:lvl w:ilvl="0">
+      <w:start w:val="1"/>
+      <w:numFmt w:val="none"/>
+      <w:suff w:val="nothing"/>
+      <w:lvlText w:val=""/>
+      <w:lvlJc w:val="left"/>
+      <w:pPr>
+        <w:ind w:left="0" w:hanging="0"/>
+      </w:pPr>
+    </w:lvl>
+    <w:lvl w:ilvl="1">
+      <w:start w:val="1"/>
+      <w:numFmt w:val="none"/>
+      <w:suff w:val="nothing"/>
+      <w:lvlText w:val=""/>
+      <w:lvlJc w:val="left"/>
+      <w:pPr>
+        <w:ind w:left="0" w:hanging="0"/>
+      </w:pPr>
+    </w:lvl>
+    <w:lvl w:ilvl="2">
+      <w:start w:val="1"/>
+      <w:numFmt w:val="none"/>
+      <w:suff w:val="nothing"/>
+      <w:lvlText w:val=""/>
+      <w:lvlJc w:val="left"/>
+      <w:pPr>
+        <w:ind w:left="0" w:hanging="0"/>
+      </w:pPr>
+    </w:lvl>
+    <w:lvl w:ilvl="3">
+      <w:start w:val="1"/>
+      <w:numFmt w:val="none"/>
+      <w:suff w:val="nothing"/>
+      <w:lvlText w:val=""/>
+      <w:lvlJc w:val="left"/>
+      <w:pPr>
+        <w:ind w:left="0" w:hanging="0"/>
+      </w:pPr>
+    </w:lvl>
+    <w:lvl w:ilvl="4">
+      <w:start w:val="1"/>
+      <w:numFmt w:val="none"/>
+      <w:suff w:val="nothing"/>
+      <w:lvlText w:val=""/>
+      <w:lvlJc w:val="left"/>
+      <w:pPr>
+        <w:ind w:left="0" w:hanging="0"/>
+      </w:pPr>
+    </w:lvl>
+    <w:lvl w:ilvl="5">
+      <w:start w:val="1"/>
+      <w:numFmt w:val="none"/>
+      <w:suff w:val="nothing"/>
+      <w:lvlText w:val=""/>
+      <w:lvlJc w:val="left"/>
+      <w:pPr>
+        <w:ind w:left="0" w:hanging="0"/>
+      </w:pPr>
+    </w:lvl>
+    <w:lvl w:ilvl="6">
+      <w:start w:val="1"/>
+      <w:numFmt w:val="none"/>
+      <w:suff w:val="nothing"/>
+      <w:lvlText w:val=""/>
+      <w:lvlJc w:val="left"/>
+      <w:pPr>
+        <w:ind w:left="0" w:hanging="0"/>
+      </w:pPr>
+    </w:lvl>
+    <w:lvl w:ilvl="7">
+      <w:start w:val="1"/>
+      <w:numFmt w:val="none"/>
+      <w:suff w:val="nothing"/>
+      <w:lvlText w:val=""/>
+      <w:lvlJc w:val="left"/>
+      <w:pPr>
+        <w:ind w:left="0" w:hanging="0"/>
+      </w:pPr>
+    </w:lvl>
+    <w:lvl w:ilvl="8">
+      <w:start w:val="1"/>
+      <w:numFmt w:val="none"/>
+      <w:suff w:val="nothing"/>
+      <w:lvlText w:val=""/>
+      <w:lvlJc w:val="left"/>
+      <w:pPr>
+        <w:ind w:left="0" w:hanging="0"/>
+      </w:pPr>
+    </w:lvl>
+  </w:abstractNum>
+  <w:num w:numId="1">
+    <w:abstractNumId w:val="1"/>
+  </w:num>
+  <w:num w:numId="2">
+    <w:abstractNumId w:val="2"/>
+  </w:num>
+  <w:num w:numId="3">
+    <w:abstractNumId w:val="3"/>
+  </w:num>
+</w:numbering>
+</file>
+
 <file path=word/styles.xml><?xml version="1.0" encoding="utf-8"?>
 <w:styles xmlns:w="http://schemas.openxmlformats.org/wordprocessingml/2006/main" xmlns:w14="http://schemas.microsoft.com/office/word/2010/wordml" xmlns:mc="http://schemas.openxmlformats.org/markup-compatibility/2006" mc:Ignorable="w14">
   <w:docDefaults>
     <w:rPrDefault>
       <w:rPr>
-        <w:rFonts w:ascii="맑은 고딕" w:hAnsi="맑은 고딕" w:eastAsia="맑은 고딕" w:cs="" w:asciiTheme="minorHAnsi" w:cstheme="minorBidi" w:eastAsiaTheme="minorEastAsia" w:hAnsiTheme="minorHAnsi"/>
+        <w:rFonts w:ascii="맑은 고딕" w:hAnsi="맑은 고딕" w:eastAsia="" w:cs="맑은 고딕" w:asciiTheme="minorHAnsi" w:cstheme="minorBidi" w:eastAsiaTheme="minorEastAsia" w:hAnsiTheme="minorHAnsi"/>
         <w:szCs w:val="22"/>
         <w:lang w:val="en-US" w:eastAsia="ko-KR" w:bidi="ar-SA"/>
       </w:rPr>
@@ -688,8 +2772,8 @@
       <w:jc w:val="left"/>
     </w:pPr>
     <w:rPr>
-      <w:rFonts w:ascii="맑은 고딕" w:hAnsi="맑은 고딕" w:eastAsia="맑은 고딕" w:cs="" w:asciiTheme="minorHAnsi" w:cstheme="minorBidi" w:eastAsiaTheme="minorEastAsia" w:hAnsiTheme="minorHAnsi"/>
-      <w:color w:val="auto"/>
+      <w:rFonts w:ascii="맑은 고딕" w:hAnsi="맑은 고딕" w:eastAsia="" w:cs="맑은 고딕" w:asciiTheme="minorHAnsi" w:cstheme="minorBidi" w:eastAsiaTheme="minorEastAsia" w:hAnsiTheme="minorHAnsi"/>
+      <w:color w:val="00000A"/>
       <w:sz w:val="20"/>
       <w:szCs w:val="22"/>
       <w:lang w:val="en-US" w:eastAsia="ko-KR" w:bidi="ar-SA"/>
@@ -719,6 +2803,32 @@
     <w:uiPriority w:val="99"/>
     <w:qFormat/>
     <w:rsid w:val="00d632fe"/>
+    <w:rPr/>
+  </w:style>
+  <w:style w:type="character" w:styleId="UserEntry">
+    <w:name w:val="User Entry"/>
+    <w:qFormat/>
+    <w:rPr>
+      <w:rFonts w:ascii="Liberation Mono" w:hAnsi="Liberation Mono" w:eastAsia="Courier New" w:cs="Liberation Mono"/>
+    </w:rPr>
+  </w:style>
+  <w:style w:type="character" w:styleId="Bullets">
+    <w:name w:val="Bullets"/>
+    <w:qFormat/>
+    <w:rPr>
+      <w:rFonts w:ascii="OpenSymbol" w:hAnsi="OpenSymbol" w:eastAsia="OpenSymbol" w:cs="OpenSymbol"/>
+    </w:rPr>
+  </w:style>
+  <w:style w:type="character" w:styleId="SourceText">
+    <w:name w:val="Source Text"/>
+    <w:qFormat/>
+    <w:rPr>
+      <w:rFonts w:ascii="Liberation Mono" w:hAnsi="Liberation Mono" w:eastAsia="Courier New" w:cs="Liberation Mono"/>
+    </w:rPr>
+  </w:style>
+  <w:style w:type="character" w:styleId="NumberingSymbols">
+    <w:name w:val="Numbering Symbols"/>
+    <w:qFormat/>
     <w:rPr/>
   </w:style>
   <w:style w:type="paragraph" w:styleId="Heading">
@@ -804,6 +2914,13 @@
       </w:tabs>
       <w:snapToGrid w:val="false"/>
     </w:pPr>
+    <w:rPr/>
+  </w:style>
+  <w:style w:type="paragraph" w:styleId="TableContents">
+    <w:name w:val="Table Contents"/>
+    <w:basedOn w:val="Normal"/>
+    <w:qFormat/>
+    <w:pPr/>
     <w:rPr/>
   </w:style>
   <w:style w:type="numbering" w:styleId="NoList" w:default="1">

--- a/mac/shortcut.docx
+++ b/mac/shortcut.docx
@@ -1,93 +1,92 @@
 
 <file path=word/document.xml><?xml version="1.0" encoding="utf-8"?>
-<w:document xmlns:o="urn:schemas-microsoft-com:office:office" xmlns:r="http://schemas.openxmlformats.org/officeDocument/2006/relationships" xmlns:v="urn:schemas-microsoft-com:vml" xmlns:w="http://schemas.openxmlformats.org/wordprocessingml/2006/main" xmlns:w10="urn:schemas-microsoft-com:office:word" xmlns:wp="http://schemas.openxmlformats.org/drawingml/2006/wordprocessingDrawing" xmlns:wps="http://schemas.microsoft.com/office/word/2010/wordprocessingShape" xmlns:wpg="http://schemas.microsoft.com/office/word/2010/wordprocessingGroup" xmlns:mc="http://schemas.openxmlformats.org/markup-compatibility/2006" xmlns:wp14="http://schemas.microsoft.com/office/word/2010/wordprocessingDrawing" xmlns:w14="http://schemas.microsoft.com/office/word/2010/wordml" mc:Ignorable="w14 wp14">
+<w:document xmlns:wpc="http://schemas.microsoft.com/office/word/2010/wordprocessingCanvas" xmlns:cx="http://schemas.microsoft.com/office/drawing/2014/chartex" xmlns:cx1="http://schemas.microsoft.com/office/drawing/2015/9/8/chartex" xmlns:cx2="http://schemas.microsoft.com/office/drawing/2015/10/21/chartex" xmlns:cx3="http://schemas.microsoft.com/office/drawing/2016/5/9/chartex" xmlns:cx4="http://schemas.microsoft.com/office/drawing/2016/5/10/chartex" xmlns:cx5="http://schemas.microsoft.com/office/drawing/2016/5/11/chartex" xmlns:cx6="http://schemas.microsoft.com/office/drawing/2016/5/12/chartex" xmlns:cx7="http://schemas.microsoft.com/office/drawing/2016/5/13/chartex" xmlns:cx8="http://schemas.microsoft.com/office/drawing/2016/5/14/chartex" xmlns:mc="http://schemas.openxmlformats.org/markup-compatibility/2006" xmlns:aink="http://schemas.microsoft.com/office/drawing/2016/ink" xmlns:am3d="http://schemas.microsoft.com/office/drawing/2017/model3d" xmlns:o="urn:schemas-microsoft-com:office:office" xmlns:r="http://schemas.openxmlformats.org/officeDocument/2006/relationships" xmlns:m="http://schemas.openxmlformats.org/officeDocument/2006/math" xmlns:v="urn:schemas-microsoft-com:vml" xmlns:wp14="http://schemas.microsoft.com/office/word/2010/wordprocessingDrawing" xmlns:wp="http://schemas.openxmlformats.org/drawingml/2006/wordprocessingDrawing" xmlns:w10="urn:schemas-microsoft-com:office:word" xmlns:w="http://schemas.openxmlformats.org/wordprocessingml/2006/main" xmlns:w14="http://schemas.microsoft.com/office/word/2010/wordml" xmlns:w15="http://schemas.microsoft.com/office/word/2012/wordml" xmlns:w16cid="http://schemas.microsoft.com/office/word/2016/wordml/cid" xmlns:w16se="http://schemas.microsoft.com/office/word/2015/wordml/symex" xmlns:wpg="http://schemas.microsoft.com/office/word/2010/wordprocessingGroup" xmlns:wpi="http://schemas.microsoft.com/office/word/2010/wordprocessingInk" xmlns:wne="http://schemas.microsoft.com/office/word/2006/wordml" xmlns:wps="http://schemas.microsoft.com/office/word/2010/wordprocessingShape" mc:Ignorable="w14 w15 w16se w16cid wp14">
   <w:body>
     <w:tbl>
       <w:tblPr>
-        <w:tblStyle w:val="a5"/>
+        <w:tblStyle w:val="a8"/>
         <w:tblW w:w="10664" w:type="dxa"/>
-        <w:jc w:val="left"/>
         <w:tblInd w:w="-5" w:type="dxa"/>
         <w:tblCellMar>
-          <w:top w:w="0" w:type="dxa"/>
           <w:left w:w="103" w:type="dxa"/>
-          <w:bottom w:w="0" w:type="dxa"/>
-          <w:right w:w="108" w:type="dxa"/>
         </w:tblCellMar>
-        <w:tblLook w:val="04a0" w:noVBand="1" w:noHBand="0" w:lastColumn="0" w:firstColumn="1" w:lastRow="0" w:firstRow="1"/>
+        <w:tblLook w:val="04A0" w:firstRow="1" w:lastRow="0" w:firstColumn="1" w:lastColumn="0" w:noHBand="0" w:noVBand="1"/>
       </w:tblPr>
       <w:tblGrid>
-        <w:gridCol w:w="5333"/>
+        <w:gridCol w:w="5334"/>
         <w:gridCol w:w="5330"/>
       </w:tblGrid>
       <w:tr>
-        <w:trPr/>
         <w:tc>
           <w:tcPr>
             <w:tcW w:w="5333" w:type="dxa"/>
-            <w:tcBorders/>
-            <w:shd w:fill="auto" w:val="clear"/>
+            <w:shd w:val="clear" w:color="auto" w:fill="auto"/>
             <w:tcMar>
               <w:left w:w="103" w:type="dxa"/>
             </w:tcMar>
           </w:tcPr>
           <w:p>
             <w:pPr>
-              <w:pStyle w:val="Normal"/>
-              <w:spacing w:lineRule="auto" w:line="240" w:before="0" w:after="0"/>
-              <w:rPr/>
-            </w:pPr>
-            <w:r>
-              <w:rPr/>
+              <w:spacing w:after="0" w:line="240" w:lineRule="auto"/>
+            </w:pPr>
+            <w:r>
               <w:t xml:space="preserve">ctrl + </w:t>
             </w:r>
             <w:r>
-              <w:rPr/>
-              <w:t>패드두손가락 위아래</w:t>
+              <w:t>패드두손가락</w:t>
+            </w:r>
+            <w:r>
+              <w:t xml:space="preserve"> </w:t>
+            </w:r>
+            <w:r>
+              <w:t>위아래</w:t>
             </w:r>
           </w:p>
         </w:tc>
         <w:tc>
           <w:tcPr>
             <w:tcW w:w="5330" w:type="dxa"/>
-            <w:tcBorders/>
-            <w:shd w:fill="auto" w:val="clear"/>
+            <w:shd w:val="clear" w:color="auto" w:fill="auto"/>
             <w:tcMar>
               <w:left w:w="103" w:type="dxa"/>
             </w:tcMar>
           </w:tcPr>
           <w:p>
             <w:pPr>
-              <w:pStyle w:val="Normal"/>
-              <w:spacing w:lineRule="auto" w:line="240" w:before="0" w:after="0"/>
-              <w:rPr/>
-            </w:pPr>
-            <w:r>
-              <w:rPr/>
-              <w:t>화면 확대 축소</w:t>
+              <w:spacing w:after="0" w:line="240" w:lineRule="auto"/>
+            </w:pPr>
+            <w:r>
+              <w:t>화면</w:t>
+            </w:r>
+            <w:r>
+              <w:t xml:space="preserve"> </w:t>
+            </w:r>
+            <w:r>
+              <w:t>확대</w:t>
+            </w:r>
+            <w:r>
+              <w:t xml:space="preserve"> </w:t>
+            </w:r>
+            <w:r>
+              <w:t>축소</w:t>
             </w:r>
           </w:p>
         </w:tc>
       </w:tr>
       <w:tr>
-        <w:trPr/>
         <w:tc>
           <w:tcPr>
             <w:tcW w:w="5333" w:type="dxa"/>
-            <w:tcBorders/>
-            <w:shd w:fill="auto" w:val="clear"/>
+            <w:shd w:val="clear" w:color="auto" w:fill="auto"/>
             <w:tcMar>
               <w:left w:w="103" w:type="dxa"/>
             </w:tcMar>
           </w:tcPr>
           <w:p>
             <w:pPr>
-              <w:pStyle w:val="Normal"/>
-              <w:spacing w:lineRule="auto" w:line="240" w:before="0" w:after="0"/>
-              <w:rPr/>
-            </w:pPr>
-            <w:r>
-              <w:rPr/>
+              <w:spacing w:after="0" w:line="240" w:lineRule="auto"/>
+            </w:pPr>
+            <w:r>
               <w:t>command + shift + 4</w:t>
             </w:r>
           </w:p>
@@ -95,44 +94,53 @@
         <w:tc>
           <w:tcPr>
             <w:tcW w:w="5330" w:type="dxa"/>
-            <w:tcBorders/>
-            <w:shd w:fill="auto" w:val="clear"/>
+            <w:shd w:val="clear" w:color="auto" w:fill="auto"/>
             <w:tcMar>
               <w:left w:w="103" w:type="dxa"/>
             </w:tcMar>
           </w:tcPr>
           <w:p>
             <w:pPr>
-              <w:pStyle w:val="Normal"/>
-              <w:spacing w:lineRule="auto" w:line="240" w:before="0" w:after="0"/>
-              <w:rPr/>
-            </w:pPr>
-            <w:r>
-              <w:rPr/>
-              <w:t>화면 크롭하여 바탕화면 저장</w:t>
+              <w:spacing w:after="0" w:line="240" w:lineRule="auto"/>
+            </w:pPr>
+            <w:r>
+              <w:t>화면</w:t>
+            </w:r>
+            <w:r>
+              <w:t xml:space="preserve"> </w:t>
+            </w:r>
+            <w:r>
+              <w:t>크롭하여</w:t>
+            </w:r>
+            <w:r>
+              <w:t xml:space="preserve"> </w:t>
+            </w:r>
+            <w:r>
+              <w:t>바탕화면</w:t>
+            </w:r>
+            <w:r>
+              <w:t xml:space="preserve"> </w:t>
+            </w:r>
+            <w:r>
+              <w:t>저장</w:t>
             </w:r>
           </w:p>
         </w:tc>
       </w:tr>
       <w:tr>
-        <w:trPr/>
         <w:tc>
           <w:tcPr>
             <w:tcW w:w="5333" w:type="dxa"/>
-            <w:tcBorders/>
-            <w:shd w:fill="auto" w:val="clear"/>
+            <w:shd w:val="clear" w:color="auto" w:fill="auto"/>
             <w:tcMar>
               <w:left w:w="103" w:type="dxa"/>
             </w:tcMar>
           </w:tcPr>
           <w:p>
             <w:pPr>
-              <w:pStyle w:val="Normal"/>
-              <w:spacing w:lineRule="auto" w:line="240" w:before="0" w:after="0"/>
-              <w:rPr/>
-            </w:pPr>
-            <w:r>
-              <w:rPr/>
+              <w:spacing w:after="0" w:line="240" w:lineRule="auto"/>
+            </w:pPr>
+            <w:r>
               <w:t>ctrl + command + shift + 4</w:t>
             </w:r>
           </w:p>
@@ -140,44 +148,53 @@
         <w:tc>
           <w:tcPr>
             <w:tcW w:w="5330" w:type="dxa"/>
-            <w:tcBorders/>
-            <w:shd w:fill="auto" w:val="clear"/>
+            <w:shd w:val="clear" w:color="auto" w:fill="auto"/>
             <w:tcMar>
               <w:left w:w="103" w:type="dxa"/>
             </w:tcMar>
           </w:tcPr>
           <w:p>
             <w:pPr>
-              <w:pStyle w:val="Normal"/>
-              <w:spacing w:lineRule="auto" w:line="240" w:before="0" w:after="0"/>
-              <w:rPr/>
-            </w:pPr>
-            <w:r>
-              <w:rPr/>
-              <w:t>화면 크롭하여 메모리에 저장</w:t>
+              <w:spacing w:after="0" w:line="240" w:lineRule="auto"/>
+            </w:pPr>
+            <w:r>
+              <w:t>화면</w:t>
+            </w:r>
+            <w:r>
+              <w:t xml:space="preserve"> </w:t>
+            </w:r>
+            <w:r>
+              <w:t>크롭하여</w:t>
+            </w:r>
+            <w:r>
+              <w:t xml:space="preserve"> </w:t>
+            </w:r>
+            <w:r>
+              <w:t>메모리에</w:t>
+            </w:r>
+            <w:r>
+              <w:t xml:space="preserve"> </w:t>
+            </w:r>
+            <w:r>
+              <w:t>저장</w:t>
             </w:r>
           </w:p>
         </w:tc>
       </w:tr>
       <w:tr>
-        <w:trPr/>
         <w:tc>
           <w:tcPr>
             <w:tcW w:w="5333" w:type="dxa"/>
-            <w:tcBorders/>
-            <w:shd w:fill="auto" w:val="clear"/>
+            <w:shd w:val="clear" w:color="auto" w:fill="auto"/>
             <w:tcMar>
               <w:left w:w="103" w:type="dxa"/>
             </w:tcMar>
           </w:tcPr>
           <w:p>
             <w:pPr>
-              <w:pStyle w:val="Normal"/>
-              <w:spacing w:lineRule="auto" w:line="240" w:before="0" w:after="0"/>
-              <w:rPr/>
-            </w:pPr>
-            <w:r>
-              <w:rPr/>
+              <w:spacing w:after="0" w:line="240" w:lineRule="auto"/>
+            </w:pPr>
+            <w:r>
               <w:t>option + command + l</w:t>
             </w:r>
           </w:p>
@@ -185,57 +202,43 @@
         <w:tc>
           <w:tcPr>
             <w:tcW w:w="5330" w:type="dxa"/>
-            <w:tcBorders/>
-            <w:shd w:fill="auto" w:val="clear"/>
+            <w:shd w:val="clear" w:color="auto" w:fill="auto"/>
             <w:tcMar>
               <w:left w:w="103" w:type="dxa"/>
             </w:tcMar>
           </w:tcPr>
           <w:p>
             <w:pPr>
-              <w:pStyle w:val="Normal"/>
-              <w:spacing w:lineRule="auto" w:line="240" w:before="0" w:after="0"/>
-              <w:rPr/>
-            </w:pPr>
-            <w:r>
-              <w:rPr/>
-              <w:t xml:space="preserve">바탕화면에서 </w:t>
-            </w:r>
-            <w:r>
-              <w:rPr/>
-              <w:t>finder</w:t>
-            </w:r>
-            <w:bookmarkStart w:id="0" w:name="_GoBack"/>
-            <w:bookmarkEnd w:id="0"/>
-            <w:r>
-              <w:rPr/>
+              <w:spacing w:after="0" w:line="240" w:lineRule="auto"/>
+            </w:pPr>
+            <w:r>
+              <w:t>바탕화면에서</w:t>
+            </w:r>
+            <w:r>
+              <w:t xml:space="preserve"> finder</w:t>
+            </w:r>
+            <w:r>
               <w:t>열기</w:t>
             </w:r>
           </w:p>
         </w:tc>
       </w:tr>
       <w:tr>
-        <w:trPr/>
         <w:tc>
           <w:tcPr>
             <w:tcW w:w="5333" w:type="dxa"/>
             <w:tcBorders>
               <w:top w:val="nil"/>
             </w:tcBorders>
-            <w:shd w:fill="auto" w:val="clear"/>
+            <w:shd w:val="clear" w:color="auto" w:fill="auto"/>
             <w:tcMar>
               <w:left w:w="103" w:type="dxa"/>
             </w:tcMar>
           </w:tcPr>
           <w:p>
             <w:pPr>
-              <w:pStyle w:val="Normal"/>
-              <w:spacing w:lineRule="auto" w:line="240" w:before="0" w:after="0"/>
-              <w:rPr/>
-            </w:pPr>
-            <w:r>
-              <w:rPr/>
-            </w:r>
+              <w:spacing w:after="0" w:line="240" w:lineRule="auto"/>
+            </w:pPr>
           </w:p>
         </w:tc>
         <w:tc>
@@ -244,68 +247,29 @@
             <w:tcBorders>
               <w:top w:val="nil"/>
             </w:tcBorders>
-            <w:shd w:fill="auto" w:val="clear"/>
+            <w:shd w:val="clear" w:color="auto" w:fill="auto"/>
             <w:tcMar>
               <w:left w:w="103" w:type="dxa"/>
             </w:tcMar>
           </w:tcPr>
           <w:p>
             <w:pPr>
-              <w:pStyle w:val="Normal"/>
-              <w:spacing w:lineRule="auto" w:line="240" w:before="0" w:after="0"/>
-              <w:rPr/>
-            </w:pPr>
-            <w:r>
-              <w:rPr/>
-            </w:r>
+              <w:spacing w:after="0" w:line="240" w:lineRule="auto"/>
+            </w:pPr>
           </w:p>
         </w:tc>
       </w:tr>
     </w:tbl>
+    <w:p/>
+    <w:p/>
     <w:p>
-      <w:pPr>
-        <w:pStyle w:val="Normal"/>
-        <w:widowControl w:val="false"/>
-        <w:bidi w:val="0"/>
-        <w:spacing w:lineRule="auto" w:line="276" w:before="0" w:after="200"/>
-        <w:jc w:val="left"/>
-        <w:rPr/>
-      </w:pPr>
       <w:r>
-        <w:rPr/>
-      </w:r>
-    </w:p>
-    <w:p>
-      <w:pPr>
-        <w:pStyle w:val="Normal"/>
-        <w:widowControl w:val="false"/>
-        <w:bidi w:val="0"/>
-        <w:spacing w:lineRule="auto" w:line="276" w:before="0" w:after="200"/>
-        <w:jc w:val="left"/>
-        <w:rPr/>
-      </w:pPr>
-      <w:r>
-        <w:rPr/>
-      </w:r>
-    </w:p>
-    <w:p>
-      <w:pPr>
-        <w:pStyle w:val="Normal"/>
-        <w:widowControl w:val="false"/>
-        <w:bidi w:val="0"/>
-        <w:spacing w:lineRule="auto" w:line="276" w:before="0" w:after="200"/>
-        <w:jc w:val="left"/>
-        <w:rPr/>
-      </w:pPr>
-      <w:r>
-        <w:rPr/>
         <w:t>터미널</w:t>
       </w:r>
     </w:p>
     <w:tbl>
       <w:tblPr>
         <w:tblW w:w="10466" w:type="dxa"/>
-        <w:jc w:val="left"/>
         <w:tblInd w:w="55" w:type="dxa"/>
         <w:tblBorders>
           <w:top w:val="single" w:sz="2" w:space="0" w:color="000000"/>
@@ -319,13 +283,13 @@
           <w:bottom w:w="55" w:type="dxa"/>
           <w:right w:w="55" w:type="dxa"/>
         </w:tblCellMar>
+        <w:tblLook w:val="04A0" w:firstRow="1" w:lastRow="0" w:firstColumn="1" w:lastColumn="0" w:noHBand="0" w:noVBand="1"/>
       </w:tblPr>
       <w:tblGrid>
         <w:gridCol w:w="7200"/>
         <w:gridCol w:w="3266"/>
       </w:tblGrid>
       <w:tr>
-        <w:trPr/>
         <w:tc>
           <w:tcPr>
             <w:tcW w:w="7200" w:type="dxa"/>
@@ -333,18 +297,15 @@
               <w:top w:val="single" w:sz="2" w:space="0" w:color="000000"/>
               <w:left w:val="single" w:sz="2" w:space="0" w:color="000000"/>
               <w:bottom w:val="single" w:sz="2" w:space="0" w:color="000000"/>
-              <w:insideH w:val="single" w:sz="2" w:space="0" w:color="000000"/>
             </w:tcBorders>
-            <w:shd w:fill="auto" w:val="clear"/>
+            <w:shd w:val="clear" w:color="auto" w:fill="auto"/>
             <w:tcMar>
               <w:left w:w="54" w:type="dxa"/>
             </w:tcMar>
           </w:tcPr>
           <w:p>
             <w:pPr>
-              <w:pStyle w:val="TextBody"/>
-              <w:spacing w:lineRule="auto" w:line="288" w:before="0" w:after="140"/>
-              <w:rPr/>
+              <w:pStyle w:val="a4"/>
             </w:pPr>
             <w:r>
               <w:rPr>
@@ -353,7 +314,6 @@
               <w:t>Ctrl</w:t>
             </w:r>
             <w:r>
-              <w:rPr/>
               <w:t>+</w:t>
             </w:r>
             <w:r>
@@ -363,7 +323,6 @@
               <w:t>U</w:t>
             </w:r>
             <w:r>
-              <w:rPr/>
               <w:t xml:space="preserve"> </w:t>
             </w:r>
           </w:p>
@@ -376,47 +335,65 @@
               <w:left w:val="single" w:sz="2" w:space="0" w:color="000000"/>
               <w:bottom w:val="single" w:sz="2" w:space="0" w:color="000000"/>
               <w:right w:val="single" w:sz="2" w:space="0" w:color="000000"/>
-              <w:insideH w:val="single" w:sz="2" w:space="0" w:color="000000"/>
-              <w:insideV w:val="single" w:sz="2" w:space="0" w:color="000000"/>
             </w:tcBorders>
-            <w:shd w:fill="auto" w:val="clear"/>
+            <w:shd w:val="clear" w:color="auto" w:fill="auto"/>
             <w:tcMar>
               <w:left w:w="54" w:type="dxa"/>
             </w:tcMar>
           </w:tcPr>
           <w:p>
             <w:pPr>
-              <w:pStyle w:val="TextBody"/>
-              <w:spacing w:before="0" w:after="140"/>
-              <w:rPr/>
-            </w:pPr>
-            <w:r>
-              <w:rPr/>
-              <w:t xml:space="preserve">현재 커서에서 앞부분 삭전체 제 </w:t>
+              <w:pStyle w:val="a4"/>
+            </w:pPr>
+            <w:r>
+              <w:t>현재</w:t>
+            </w:r>
+            <w:r>
+              <w:t xml:space="preserve"> </w:t>
+            </w:r>
+            <w:r>
+              <w:t>커서에서</w:t>
+            </w:r>
+            <w:r>
+              <w:t xml:space="preserve"> </w:t>
+            </w:r>
+            <w:r>
+              <w:t>앞부분</w:t>
+            </w:r>
+            <w:r>
+              <w:t xml:space="preserve"> </w:t>
+            </w:r>
+            <w:r>
+              <w:t>삭전체</w:t>
+            </w:r>
+            <w:r>
+              <w:t xml:space="preserve"> </w:t>
+            </w:r>
+            <w:r>
+              <w:t>제</w:t>
+            </w:r>
+            <w:r>
+              <w:t xml:space="preserve"> </w:t>
             </w:r>
           </w:p>
         </w:tc>
       </w:tr>
       <w:tr>
-        <w:trPr/>
         <w:tc>
           <w:tcPr>
             <w:tcW w:w="7200" w:type="dxa"/>
             <w:tcBorders>
               <w:left w:val="single" w:sz="2" w:space="0" w:color="000000"/>
               <w:bottom w:val="single" w:sz="2" w:space="0" w:color="000000"/>
-              <w:insideH w:val="single" w:sz="2" w:space="0" w:color="000000"/>
             </w:tcBorders>
-            <w:shd w:fill="auto" w:val="clear"/>
+            <w:shd w:val="clear" w:color="auto" w:fill="auto"/>
             <w:tcMar>
               <w:left w:w="54" w:type="dxa"/>
             </w:tcMar>
           </w:tcPr>
           <w:p>
             <w:pPr>
-              <w:pStyle w:val="TextBody"/>
-              <w:spacing w:before="0" w:after="140"/>
-              <w:rPr/>
+              <w:pStyle w:val="a4"/>
             </w:pPr>
             <w:r>
               <w:rPr>
@@ -425,7 +402,6 @@
               <w:t>Ctrl</w:t>
             </w:r>
             <w:r>
-              <w:rPr/>
               <w:t>+</w:t>
             </w:r>
             <w:r>
@@ -443,51 +419,59 @@
               <w:left w:val="single" w:sz="2" w:space="0" w:color="000000"/>
               <w:bottom w:val="single" w:sz="2" w:space="0" w:color="000000"/>
               <w:right w:val="single" w:sz="2" w:space="0" w:color="000000"/>
-              <w:insideH w:val="single" w:sz="2" w:space="0" w:color="000000"/>
-              <w:insideV w:val="single" w:sz="2" w:space="0" w:color="000000"/>
             </w:tcBorders>
-            <w:shd w:fill="auto" w:val="clear"/>
+            <w:shd w:val="clear" w:color="auto" w:fill="auto"/>
             <w:tcMar>
               <w:left w:w="54" w:type="dxa"/>
             </w:tcMar>
           </w:tcPr>
           <w:p>
             <w:pPr>
-              <w:pStyle w:val="TextBody"/>
-              <w:spacing w:before="0" w:after="140"/>
-              <w:rPr/>
-            </w:pPr>
-            <w:r>
-              <w:rPr/>
-              <w:t>명령어실행하지 않고  다음 커맨드</w:t>
-            </w:r>
-            <w:r>
-              <w:rPr/>
+              <w:pStyle w:val="a4"/>
+            </w:pPr>
+            <w:r>
+              <w:t>명령어실행하지</w:t>
+            </w:r>
+            <w:r>
+              <w:t xml:space="preserve"> </w:t>
+            </w:r>
+            <w:r>
+              <w:t>않고</w:t>
+            </w:r>
+            <w:r>
+              <w:t xml:space="preserve">  </w:t>
+            </w:r>
+            <w:r>
+              <w:t>다음</w:t>
+            </w:r>
+            <w:r>
+              <w:t xml:space="preserve"> </w:t>
+            </w:r>
+            <w:r>
+              <w:t>커맨드</w:t>
+            </w:r>
+            <w:r>
               <w:t xml:space="preserve">. </w:t>
             </w:r>
           </w:p>
         </w:tc>
       </w:tr>
       <w:tr>
-        <w:trPr/>
         <w:tc>
           <w:tcPr>
             <w:tcW w:w="7200" w:type="dxa"/>
             <w:tcBorders>
               <w:left w:val="single" w:sz="2" w:space="0" w:color="000000"/>
               <w:bottom w:val="single" w:sz="2" w:space="0" w:color="000000"/>
-              <w:insideH w:val="single" w:sz="2" w:space="0" w:color="000000"/>
             </w:tcBorders>
-            <w:shd w:fill="auto" w:val="clear"/>
+            <w:shd w:val="clear" w:color="auto" w:fill="auto"/>
             <w:tcMar>
               <w:left w:w="54" w:type="dxa"/>
             </w:tcMar>
           </w:tcPr>
           <w:p>
             <w:pPr>
-              <w:pStyle w:val="TextBody"/>
-              <w:spacing w:before="0" w:after="140"/>
-              <w:rPr/>
+              <w:pStyle w:val="a4"/>
             </w:pPr>
             <w:r>
               <w:rPr>
@@ -496,7 +480,6 @@
               <w:t>Alt</w:t>
             </w:r>
             <w:r>
-              <w:rPr/>
               <w:t>+</w:t>
             </w:r>
             <w:r>
@@ -506,7 +489,6 @@
               <w:t>Shift</w:t>
             </w:r>
             <w:r>
-              <w:rPr/>
               <w:t>+</w:t>
             </w:r>
             <w:r>
@@ -524,10 +506,8 @@
               <w:left w:val="single" w:sz="2" w:space="0" w:color="000000"/>
               <w:bottom w:val="single" w:sz="2" w:space="0" w:color="000000"/>
               <w:right w:val="single" w:sz="2" w:space="0" w:color="000000"/>
-              <w:insideH w:val="single" w:sz="2" w:space="0" w:color="000000"/>
-              <w:insideV w:val="single" w:sz="2" w:space="0" w:color="000000"/>
             </w:tcBorders>
-            <w:shd w:fill="auto" w:val="clear"/>
+            <w:shd w:val="clear" w:color="auto" w:fill="auto"/>
             <w:tcMar>
               <w:left w:w="54" w:type="dxa"/>
             </w:tcMar>
@@ -535,51 +515,42 @@
           <w:p>
             <w:pPr>
               <w:pStyle w:val="TableContents"/>
-              <w:spacing w:before="0" w:after="200"/>
-              <w:rPr/>
-            </w:pPr>
-            <w:r>
-              <w:rPr/>
+            </w:pPr>
+            <w:r>
               <w:t>커맨드</w:t>
             </w:r>
             <w:r>
-              <w:rPr/>
               <w:t>?</w:t>
             </w:r>
           </w:p>
         </w:tc>
       </w:tr>
       <w:tr>
-        <w:trPr/>
         <w:tc>
           <w:tcPr>
             <w:tcW w:w="7200" w:type="dxa"/>
             <w:tcBorders>
               <w:left w:val="single" w:sz="2" w:space="0" w:color="000000"/>
               <w:bottom w:val="single" w:sz="2" w:space="0" w:color="000000"/>
-              <w:insideH w:val="single" w:sz="2" w:space="0" w:color="000000"/>
             </w:tcBorders>
-            <w:shd w:fill="auto" w:val="clear"/>
+            <w:shd w:val="clear" w:color="auto" w:fill="auto"/>
             <w:tcMar>
               <w:left w:w="54" w:type="dxa"/>
             </w:tcMar>
           </w:tcPr>
           <w:p>
             <w:pPr>
-              <w:pStyle w:val="TextBody"/>
+              <w:pStyle w:val="a4"/>
               <w:numPr>
                 <w:ilvl w:val="0"/>
                 <w:numId w:val="1"/>
               </w:numPr>
               <w:tabs>
-                <w:tab w:val="left" w:pos="0" w:leader="none"/>
-              </w:tabs>
-              <w:spacing w:before="0" w:after="0"/>
-              <w:ind w:left="707" w:hanging="283"/>
-              <w:rPr/>
-            </w:pPr>
-            <w:r>
-              <w:rPr/>
+                <w:tab w:val="left" w:pos="0"/>
+              </w:tabs>
+              <w:spacing w:after="0"/>
+            </w:pPr>
+            <w:r>
               <w:t xml:space="preserve">Clean up the line: You can use </w:t>
             </w:r>
             <w:r>
@@ -589,7 +560,6 @@
               <w:t>Ctrl</w:t>
             </w:r>
             <w:r>
-              <w:rPr/>
               <w:t>+</w:t>
             </w:r>
             <w:r>
@@ -599,26 +569,22 @@
               <w:t>U</w:t>
             </w:r>
             <w:r>
-              <w:rPr/>
               <w:t xml:space="preserve"> to clear up to the beginning. </w:t>
             </w:r>
           </w:p>
           <w:p>
             <w:pPr>
-              <w:pStyle w:val="TextBody"/>
+              <w:pStyle w:val="a4"/>
               <w:numPr>
                 <w:ilvl w:val="0"/>
                 <w:numId w:val="1"/>
               </w:numPr>
               <w:tabs>
-                <w:tab w:val="left" w:pos="0" w:leader="none"/>
-              </w:tabs>
-              <w:spacing w:before="0" w:after="0"/>
-              <w:ind w:left="707" w:hanging="283"/>
-              <w:rPr/>
-            </w:pPr>
-            <w:r>
-              <w:rPr/>
+                <w:tab w:val="left" w:pos="0"/>
+              </w:tabs>
+              <w:spacing w:after="0"/>
+            </w:pPr>
+            <w:r>
               <w:t xml:space="preserve">Clean up the line: </w:t>
             </w:r>
             <w:r>
@@ -628,7 +594,6 @@
               <w:t>Ctrl</w:t>
             </w:r>
             <w:r>
-              <w:rPr/>
               <w:t>+</w:t>
             </w:r>
             <w:r>
@@ -638,7 +603,6 @@
               <w:t>A</w:t>
             </w:r>
             <w:r>
-              <w:rPr/>
               <w:t xml:space="preserve"> </w:t>
             </w:r>
             <w:r>
@@ -648,7 +612,6 @@
               <w:t>Ctrl</w:t>
             </w:r>
             <w:r>
-              <w:rPr/>
               <w:t>+</w:t>
             </w:r>
             <w:r>
@@ -658,26 +621,22 @@
               <w:t>K</w:t>
             </w:r>
             <w:r>
-              <w:rPr/>
               <w:t xml:space="preserve"> to wipe the current line in the terminal </w:t>
             </w:r>
           </w:p>
           <w:p>
             <w:pPr>
-              <w:pStyle w:val="TextBody"/>
+              <w:pStyle w:val="a4"/>
               <w:numPr>
                 <w:ilvl w:val="0"/>
                 <w:numId w:val="1"/>
               </w:numPr>
               <w:tabs>
-                <w:tab w:val="left" w:pos="0" w:leader="none"/>
-              </w:tabs>
-              <w:spacing w:before="0" w:after="0"/>
-              <w:ind w:left="707" w:hanging="283"/>
-              <w:rPr/>
-            </w:pPr>
-            <w:r>
-              <w:rPr/>
+                <w:tab w:val="left" w:pos="0"/>
+              </w:tabs>
+              <w:spacing w:after="0"/>
+            </w:pPr>
+            <w:r>
               <w:t xml:space="preserve">Cancel the current command/line: </w:t>
             </w:r>
             <w:r>
@@ -687,7 +646,6 @@
               <w:t>Ctrl</w:t>
             </w:r>
             <w:r>
-              <w:rPr/>
               <w:t>+</w:t>
             </w:r>
             <w:r>
@@ -697,26 +655,22 @@
               <w:t>C</w:t>
             </w:r>
             <w:r>
-              <w:rPr/>
               <w:t xml:space="preserve">. </w:t>
             </w:r>
           </w:p>
           <w:p>
             <w:pPr>
-              <w:pStyle w:val="TextBody"/>
+              <w:pStyle w:val="a4"/>
               <w:numPr>
                 <w:ilvl w:val="0"/>
                 <w:numId w:val="1"/>
               </w:numPr>
               <w:tabs>
-                <w:tab w:val="left" w:pos="0" w:leader="none"/>
-              </w:tabs>
-              <w:spacing w:before="0" w:after="0"/>
-              <w:ind w:left="707" w:hanging="283"/>
-              <w:rPr/>
-            </w:pPr>
-            <w:r>
-              <w:rPr/>
+                <w:tab w:val="left" w:pos="0"/>
+              </w:tabs>
+              <w:spacing w:after="0"/>
+            </w:pPr>
+            <w:r>
               <w:t xml:space="preserve">Recall the deleted command: </w:t>
             </w:r>
             <w:r>
@@ -726,7 +680,6 @@
               <w:t>Ctrl</w:t>
             </w:r>
             <w:r>
-              <w:rPr/>
               <w:t>+</w:t>
             </w:r>
             <w:r>
@@ -736,7 +689,6 @@
               <w:t>Y</w:t>
             </w:r>
             <w:r>
-              <w:rPr/>
               <w:t xml:space="preserve"> (then </w:t>
             </w:r>
             <w:r>
@@ -746,7 +698,6 @@
               <w:t>Alt</w:t>
             </w:r>
             <w:r>
-              <w:rPr/>
               <w:t>+</w:t>
             </w:r>
             <w:r>
@@ -756,27 +707,26 @@
               <w:t>Y</w:t>
             </w:r>
             <w:r>
-              <w:rPr/>
               <w:t xml:space="preserve">) </w:t>
             </w:r>
           </w:p>
           <w:p>
             <w:pPr>
-              <w:pStyle w:val="TextBody"/>
+              <w:pStyle w:val="a4"/>
               <w:numPr>
                 <w:ilvl w:val="0"/>
                 <w:numId w:val="1"/>
               </w:numPr>
               <w:tabs>
-                <w:tab w:val="left" w:pos="0" w:leader="none"/>
-              </w:tabs>
-              <w:spacing w:before="0" w:after="0"/>
-              <w:ind w:left="707" w:hanging="283"/>
-              <w:rPr/>
-            </w:pPr>
-            <w:r>
-              <w:rPr/>
-              <w:t xml:space="preserve">Go at the beginning of the line: </w:t>
+                <w:tab w:val="left" w:pos="0"/>
+              </w:tabs>
+              <w:spacing w:after="0"/>
+            </w:pPr>
+            <w:r>
+              <w:t>Go at the beginning o</w:t>
+            </w:r>
+            <w:r>
+              <w:t xml:space="preserve">f the line: </w:t>
             </w:r>
             <w:r>
               <w:rPr>
@@ -785,7 +735,6 @@
               <w:t>Ctrl</w:t>
             </w:r>
             <w:r>
-              <w:rPr/>
               <w:t>+</w:t>
             </w:r>
             <w:r>
@@ -795,26 +744,22 @@
               <w:t>A</w:t>
             </w:r>
             <w:r>
-              <w:rPr/>
               <w:t xml:space="preserve"> </w:t>
             </w:r>
           </w:p>
           <w:p>
             <w:pPr>
-              <w:pStyle w:val="TextBody"/>
+              <w:pStyle w:val="a4"/>
               <w:numPr>
                 <w:ilvl w:val="0"/>
                 <w:numId w:val="1"/>
               </w:numPr>
               <w:tabs>
-                <w:tab w:val="left" w:pos="0" w:leader="none"/>
-              </w:tabs>
-              <w:spacing w:before="0" w:after="0"/>
-              <w:ind w:left="707" w:hanging="283"/>
-              <w:rPr/>
-            </w:pPr>
-            <w:r>
-              <w:rPr/>
+                <w:tab w:val="left" w:pos="0"/>
+              </w:tabs>
+              <w:spacing w:after="0"/>
+            </w:pPr>
+            <w:r>
               <w:t xml:space="preserve">Go at the end of the line: </w:t>
             </w:r>
             <w:r>
@@ -824,7 +769,6 @@
               <w:t>Ctrl</w:t>
             </w:r>
             <w:r>
-              <w:rPr/>
               <w:t>+</w:t>
             </w:r>
             <w:r>
@@ -834,26 +778,22 @@
               <w:t>E</w:t>
             </w:r>
             <w:r>
-              <w:rPr/>
               <w:t xml:space="preserve"> </w:t>
             </w:r>
           </w:p>
           <w:p>
             <w:pPr>
-              <w:pStyle w:val="TextBody"/>
+              <w:pStyle w:val="a4"/>
               <w:numPr>
                 <w:ilvl w:val="0"/>
                 <w:numId w:val="1"/>
               </w:numPr>
               <w:tabs>
-                <w:tab w:val="left" w:pos="0" w:leader="none"/>
-              </w:tabs>
-              <w:spacing w:before="0" w:after="0"/>
-              <w:ind w:left="707" w:hanging="283"/>
-              <w:rPr/>
-            </w:pPr>
-            <w:r>
-              <w:rPr/>
+                <w:tab w:val="left" w:pos="0"/>
+              </w:tabs>
+              <w:spacing w:after="0"/>
+            </w:pPr>
+            <w:r>
               <w:t xml:space="preserve">Remove the forward words for example, if you are middle of the command: </w:t>
             </w:r>
             <w:r>
@@ -863,7 +803,6 @@
               <w:t>Ctrl</w:t>
             </w:r>
             <w:r>
-              <w:rPr/>
               <w:t>+</w:t>
             </w:r>
             <w:r>
@@ -873,26 +812,22 @@
               <w:t>K</w:t>
             </w:r>
             <w:r>
-              <w:rPr/>
               <w:t xml:space="preserve"> </w:t>
             </w:r>
           </w:p>
           <w:p>
             <w:pPr>
-              <w:pStyle w:val="TextBody"/>
+              <w:pStyle w:val="a4"/>
               <w:numPr>
                 <w:ilvl w:val="0"/>
                 <w:numId w:val="1"/>
               </w:numPr>
               <w:tabs>
-                <w:tab w:val="left" w:pos="0" w:leader="none"/>
-              </w:tabs>
-              <w:spacing w:before="0" w:after="0"/>
-              <w:ind w:left="707" w:hanging="283"/>
-              <w:rPr/>
-            </w:pPr>
-            <w:r>
-              <w:rPr/>
+                <w:tab w:val="left" w:pos="0"/>
+              </w:tabs>
+              <w:spacing w:after="0"/>
+            </w:pPr>
+            <w:r>
               <w:t xml:space="preserve">Remove characters on the left, until the beginning of the word: </w:t>
             </w:r>
             <w:r>
@@ -902,7 +837,6 @@
               <w:t>Ctrl</w:t>
             </w:r>
             <w:r>
-              <w:rPr/>
               <w:t>+</w:t>
             </w:r>
             <w:r>
@@ -912,26 +846,22 @@
               <w:t>W</w:t>
             </w:r>
             <w:r>
-              <w:rPr/>
               <w:t xml:space="preserve"> </w:t>
             </w:r>
           </w:p>
           <w:p>
             <w:pPr>
-              <w:pStyle w:val="TextBody"/>
+              <w:pStyle w:val="a4"/>
               <w:numPr>
                 <w:ilvl w:val="0"/>
                 <w:numId w:val="1"/>
               </w:numPr>
               <w:tabs>
-                <w:tab w:val="left" w:pos="0" w:leader="none"/>
-              </w:tabs>
-              <w:spacing w:before="0" w:after="0"/>
-              <w:ind w:left="707" w:hanging="283"/>
-              <w:rPr/>
-            </w:pPr>
-            <w:r>
-              <w:rPr/>
+                <w:tab w:val="left" w:pos="0"/>
+              </w:tabs>
+              <w:spacing w:after="0"/>
+            </w:pPr>
+            <w:r>
               <w:t xml:space="preserve">To clear your entire command prompt: </w:t>
             </w:r>
             <w:r>
@@ -941,7 +871,6 @@
               <w:t>Ctrl</w:t>
             </w:r>
             <w:r>
-              <w:rPr/>
               <w:t xml:space="preserve"> + </w:t>
             </w:r>
             <w:r>
@@ -951,25 +880,21 @@
               <w:t>L</w:t>
             </w:r>
             <w:r>
-              <w:rPr/>
               <w:t xml:space="preserve"> </w:t>
             </w:r>
           </w:p>
           <w:p>
             <w:pPr>
-              <w:pStyle w:val="TextBody"/>
+              <w:pStyle w:val="a4"/>
               <w:numPr>
                 <w:ilvl w:val="0"/>
                 <w:numId w:val="1"/>
               </w:numPr>
               <w:tabs>
-                <w:tab w:val="left" w:pos="0" w:leader="none"/>
-              </w:tabs>
-              <w:ind w:left="707" w:hanging="283"/>
-              <w:rPr/>
-            </w:pPr>
-            <w:r>
-              <w:rPr/>
+                <w:tab w:val="left" w:pos="0"/>
+              </w:tabs>
+            </w:pPr>
+            <w:r>
               <w:t xml:space="preserve">Toggle between the start of line and current cursor position: </w:t>
             </w:r>
             <w:r>
@@ -979,7 +904,6 @@
               <w:t>Ctrl</w:t>
             </w:r>
             <w:r>
-              <w:rPr/>
               <w:t xml:space="preserve"> + </w:t>
             </w:r>
             <w:r>
@@ -989,19 +913,13 @@
               <w:t>XX</w:t>
             </w:r>
             <w:r>
-              <w:rPr/>
               <w:t xml:space="preserve"> </w:t>
             </w:r>
           </w:p>
           <w:p>
             <w:pPr>
               <w:pStyle w:val="TableContents"/>
-              <w:spacing w:before="0" w:after="200"/>
-              <w:rPr/>
-            </w:pPr>
-            <w:r>
-              <w:rPr/>
-            </w:r>
+            </w:pPr>
           </w:p>
         </w:tc>
         <w:tc>
@@ -1011,10 +929,8 @@
               <w:left w:val="single" w:sz="2" w:space="0" w:color="000000"/>
               <w:bottom w:val="single" w:sz="2" w:space="0" w:color="000000"/>
               <w:right w:val="single" w:sz="2" w:space="0" w:color="000000"/>
-              <w:insideH w:val="single" w:sz="2" w:space="0" w:color="000000"/>
-              <w:insideV w:val="single" w:sz="2" w:space="0" w:color="000000"/>
             </w:tcBorders>
-            <w:shd w:fill="auto" w:val="clear"/>
+            <w:shd w:val="clear" w:color="auto" w:fill="auto"/>
             <w:tcMar>
               <w:left w:w="54" w:type="dxa"/>
             </w:tcMar>
@@ -1022,46 +938,36 @@
           <w:p>
             <w:pPr>
               <w:pStyle w:val="TableContents"/>
-              <w:spacing w:before="0" w:after="200"/>
-              <w:rPr/>
-            </w:pPr>
-            <w:r>
-              <w:rPr/>
-            </w:r>
+            </w:pPr>
           </w:p>
         </w:tc>
       </w:tr>
       <w:tr>
-        <w:trPr/>
         <w:tc>
           <w:tcPr>
             <w:tcW w:w="7200" w:type="dxa"/>
             <w:tcBorders>
               <w:left w:val="single" w:sz="2" w:space="0" w:color="000000"/>
               <w:bottom w:val="single" w:sz="2" w:space="0" w:color="000000"/>
-              <w:insideH w:val="single" w:sz="2" w:space="0" w:color="000000"/>
             </w:tcBorders>
-            <w:shd w:fill="auto" w:val="clear"/>
+            <w:shd w:val="clear" w:color="auto" w:fill="auto"/>
             <w:tcMar>
               <w:left w:w="54" w:type="dxa"/>
             </w:tcMar>
           </w:tcPr>
           <w:p>
             <w:pPr>
-              <w:pStyle w:val="TextBody"/>
+              <w:pStyle w:val="a4"/>
               <w:numPr>
                 <w:ilvl w:val="0"/>
                 <w:numId w:val="1"/>
               </w:numPr>
               <w:tabs>
-                <w:tab w:val="left" w:pos="0" w:leader="none"/>
-              </w:tabs>
-              <w:spacing w:before="0" w:after="0"/>
-              <w:ind w:left="707" w:hanging="283"/>
-              <w:rPr/>
-            </w:pPr>
-            <w:r>
-              <w:rPr/>
+                <w:tab w:val="left" w:pos="0"/>
+              </w:tabs>
+              <w:spacing w:after="0"/>
+            </w:pPr>
+            <w:r>
               <w:t xml:space="preserve">Remove next word: </w:t>
             </w:r>
             <w:r>
@@ -1079,10 +985,8 @@
               <w:left w:val="single" w:sz="2" w:space="0" w:color="000000"/>
               <w:bottom w:val="single" w:sz="2" w:space="0" w:color="000000"/>
               <w:right w:val="single" w:sz="2" w:space="0" w:color="000000"/>
-              <w:insideH w:val="single" w:sz="2" w:space="0" w:color="000000"/>
-              <w:insideV w:val="single" w:sz="2" w:space="0" w:color="000000"/>
             </w:tcBorders>
-            <w:shd w:fill="auto" w:val="clear"/>
+            <w:shd w:val="clear" w:color="auto" w:fill="auto"/>
             <w:tcMar>
               <w:left w:w="54" w:type="dxa"/>
             </w:tcMar>
@@ -1090,483 +994,403 @@
           <w:p>
             <w:pPr>
               <w:pStyle w:val="TableContents"/>
-              <w:spacing w:before="0" w:after="200"/>
-              <w:rPr/>
-            </w:pPr>
-            <w:r>
-              <w:rPr/>
-            </w:r>
+            </w:pPr>
           </w:p>
         </w:tc>
       </w:tr>
       <w:tr>
-        <w:trPr/>
         <w:tc>
           <w:tcPr>
             <w:tcW w:w="7200" w:type="dxa"/>
             <w:tcBorders>
               <w:left w:val="single" w:sz="2" w:space="0" w:color="000000"/>
               <w:bottom w:val="single" w:sz="2" w:space="0" w:color="000000"/>
-              <w:insideH w:val="single" w:sz="2" w:space="0" w:color="000000"/>
             </w:tcBorders>
-            <w:shd w:fill="auto" w:val="clear"/>
+            <w:shd w:val="clear" w:color="auto" w:fill="auto"/>
             <w:tcMar>
               <w:left w:w="54" w:type="dxa"/>
             </w:tcMar>
           </w:tcPr>
           <w:p>
             <w:pPr>
-              <w:pStyle w:val="TextBody"/>
+              <w:pStyle w:val="a4"/>
               <w:numPr>
                 <w:ilvl w:val="0"/>
                 <w:numId w:val="1"/>
               </w:numPr>
               <w:tabs>
-                <w:tab w:val="left" w:pos="0" w:leader="none"/>
-              </w:tabs>
-              <w:spacing w:before="0" w:after="0"/>
-              <w:ind w:left="707" w:hanging="283"/>
-              <w:rPr/>
-            </w:pPr>
-            <w:r>
-              <w:rPr/>
+                <w:tab w:val="left" w:pos="0"/>
+              </w:tabs>
+              <w:spacing w:after="0"/>
+            </w:pPr>
+            <w:r>
               <w:t xml:space="preserve">I have the complete shortcuts list: </w:t>
             </w:r>
           </w:p>
           <w:p>
             <w:pPr>
-              <w:pStyle w:val="TextBody"/>
+              <w:pStyle w:val="a4"/>
               <w:numPr>
                 <w:ilvl w:val="0"/>
                 <w:numId w:val="2"/>
               </w:numPr>
               <w:tabs>
-                <w:tab w:val="left" w:pos="0" w:leader="none"/>
-              </w:tabs>
-              <w:spacing w:before="0" w:after="0"/>
-              <w:ind w:left="707" w:hanging="283"/>
-              <w:rPr/>
-            </w:pPr>
-            <w:r>
-              <w:rPr/>
+                <w:tab w:val="left" w:pos="0"/>
+              </w:tabs>
+              <w:spacing w:after="0"/>
+            </w:pPr>
+            <w:r>
               <w:t xml:space="preserve">Ctrl-a Move cursor to start of line </w:t>
             </w:r>
           </w:p>
           <w:p>
             <w:pPr>
-              <w:pStyle w:val="TextBody"/>
+              <w:pStyle w:val="a4"/>
               <w:numPr>
                 <w:ilvl w:val="0"/>
                 <w:numId w:val="2"/>
               </w:numPr>
               <w:tabs>
-                <w:tab w:val="left" w:pos="0" w:leader="none"/>
-              </w:tabs>
-              <w:spacing w:before="0" w:after="0"/>
-              <w:ind w:left="707" w:hanging="283"/>
-              <w:rPr/>
-            </w:pPr>
-            <w:r>
-              <w:rPr/>
+                <w:tab w:val="left" w:pos="0"/>
+              </w:tabs>
+              <w:spacing w:after="0"/>
+            </w:pPr>
+            <w:r>
               <w:t xml:space="preserve">Ctrl-e Move cursor to end of line </w:t>
             </w:r>
           </w:p>
           <w:p>
             <w:pPr>
-              <w:pStyle w:val="TextBody"/>
+              <w:pStyle w:val="a4"/>
               <w:numPr>
                 <w:ilvl w:val="0"/>
                 <w:numId w:val="2"/>
               </w:numPr>
               <w:tabs>
-                <w:tab w:val="left" w:pos="0" w:leader="none"/>
-              </w:tabs>
-              <w:spacing w:before="0" w:after="0"/>
-              <w:ind w:left="707" w:hanging="283"/>
-              <w:rPr/>
-            </w:pPr>
-            <w:r>
-              <w:rPr/>
+                <w:tab w:val="left" w:pos="0"/>
+              </w:tabs>
+              <w:spacing w:after="0"/>
+            </w:pPr>
+            <w:r>
               <w:t xml:space="preserve">Ctrl-b Move back one character </w:t>
             </w:r>
           </w:p>
           <w:p>
             <w:pPr>
-              <w:pStyle w:val="TextBody"/>
+              <w:pStyle w:val="a4"/>
               <w:numPr>
                 <w:ilvl w:val="0"/>
                 <w:numId w:val="2"/>
               </w:numPr>
               <w:tabs>
-                <w:tab w:val="left" w:pos="0" w:leader="none"/>
-              </w:tabs>
-              <w:spacing w:before="0" w:after="0"/>
-              <w:ind w:left="707" w:hanging="283"/>
-              <w:rPr/>
-            </w:pPr>
-            <w:r>
-              <w:rPr/>
+                <w:tab w:val="left" w:pos="0"/>
+              </w:tabs>
+              <w:spacing w:after="0"/>
+            </w:pPr>
+            <w:r>
               <w:t xml:space="preserve">Alt-b Move back one word </w:t>
             </w:r>
           </w:p>
           <w:p>
             <w:pPr>
-              <w:pStyle w:val="TextBody"/>
+              <w:pStyle w:val="a4"/>
               <w:numPr>
                 <w:ilvl w:val="0"/>
                 <w:numId w:val="2"/>
               </w:numPr>
               <w:tabs>
-                <w:tab w:val="left" w:pos="0" w:leader="none"/>
-              </w:tabs>
-              <w:spacing w:before="0" w:after="0"/>
-              <w:ind w:left="707" w:hanging="283"/>
-              <w:rPr/>
-            </w:pPr>
-            <w:r>
-              <w:rPr/>
+                <w:tab w:val="left" w:pos="0"/>
+              </w:tabs>
+              <w:spacing w:after="0"/>
+            </w:pPr>
+            <w:r>
+              <w:lastRenderedPageBreak/>
               <w:t xml:space="preserve">Ctrl-f Move forward one character </w:t>
             </w:r>
           </w:p>
           <w:p>
             <w:pPr>
-              <w:pStyle w:val="TextBody"/>
+              <w:pStyle w:val="a4"/>
               <w:numPr>
                 <w:ilvl w:val="0"/>
                 <w:numId w:val="2"/>
               </w:numPr>
               <w:tabs>
-                <w:tab w:val="left" w:pos="0" w:leader="none"/>
-              </w:tabs>
-              <w:spacing w:before="0" w:after="0"/>
-              <w:ind w:left="707" w:hanging="283"/>
-              <w:rPr/>
-            </w:pPr>
-            <w:r>
-              <w:rPr/>
+                <w:tab w:val="left" w:pos="0"/>
+              </w:tabs>
+              <w:spacing w:after="0"/>
+            </w:pPr>
+            <w:r>
               <w:t xml:space="preserve">Alt-f Move forward one word </w:t>
             </w:r>
           </w:p>
           <w:p>
             <w:pPr>
-              <w:pStyle w:val="TextBody"/>
+              <w:pStyle w:val="a4"/>
               <w:numPr>
                 <w:ilvl w:val="0"/>
                 <w:numId w:val="2"/>
               </w:numPr>
               <w:tabs>
-                <w:tab w:val="left" w:pos="0" w:leader="none"/>
-              </w:tabs>
-              <w:spacing w:before="0" w:after="0"/>
-              <w:ind w:left="707" w:hanging="283"/>
-              <w:rPr/>
-            </w:pPr>
-            <w:r>
-              <w:rPr/>
+                <w:tab w:val="left" w:pos="0"/>
+              </w:tabs>
+              <w:spacing w:after="0"/>
+            </w:pPr>
+            <w:r>
               <w:t xml:space="preserve">Ctrl-d Delete current character </w:t>
             </w:r>
           </w:p>
           <w:p>
             <w:pPr>
-              <w:pStyle w:val="TextBody"/>
+              <w:pStyle w:val="a4"/>
               <w:numPr>
                 <w:ilvl w:val="0"/>
                 <w:numId w:val="2"/>
               </w:numPr>
               <w:tabs>
-                <w:tab w:val="left" w:pos="0" w:leader="none"/>
-              </w:tabs>
-              <w:spacing w:before="0" w:after="0"/>
-              <w:ind w:left="707" w:hanging="283"/>
-              <w:rPr/>
-            </w:pPr>
-            <w:r>
-              <w:rPr/>
+                <w:tab w:val="left" w:pos="0"/>
+              </w:tabs>
+              <w:spacing w:after="0"/>
+            </w:pPr>
+            <w:r>
               <w:t xml:space="preserve">Ctrl-w Cut the last word </w:t>
             </w:r>
           </w:p>
           <w:p>
             <w:pPr>
-              <w:pStyle w:val="TextBody"/>
+              <w:pStyle w:val="a4"/>
               <w:numPr>
                 <w:ilvl w:val="0"/>
                 <w:numId w:val="2"/>
               </w:numPr>
               <w:tabs>
-                <w:tab w:val="left" w:pos="0" w:leader="none"/>
-              </w:tabs>
-              <w:spacing w:before="0" w:after="0"/>
-              <w:ind w:left="707" w:hanging="283"/>
-              <w:rPr/>
-            </w:pPr>
-            <w:r>
-              <w:rPr/>
+                <w:tab w:val="left" w:pos="0"/>
+              </w:tabs>
+              <w:spacing w:after="0"/>
+            </w:pPr>
+            <w:r>
               <w:t xml:space="preserve">Ctrl-k Cut everything after the cursor </w:t>
             </w:r>
           </w:p>
           <w:p>
             <w:pPr>
-              <w:pStyle w:val="TextBody"/>
+              <w:pStyle w:val="a4"/>
               <w:numPr>
                 <w:ilvl w:val="0"/>
                 <w:numId w:val="2"/>
               </w:numPr>
               <w:tabs>
-                <w:tab w:val="left" w:pos="0" w:leader="none"/>
-              </w:tabs>
-              <w:spacing w:before="0" w:after="0"/>
-              <w:ind w:left="707" w:hanging="283"/>
-              <w:rPr/>
-            </w:pPr>
-            <w:r>
-              <w:rPr/>
+                <w:tab w:val="left" w:pos="0"/>
+              </w:tabs>
+              <w:spacing w:after="0"/>
+            </w:pPr>
+            <w:r>
               <w:t xml:space="preserve">Alt-d Cut word after the cursor </w:t>
             </w:r>
           </w:p>
           <w:p>
             <w:pPr>
-              <w:pStyle w:val="TextBody"/>
+              <w:pStyle w:val="a4"/>
               <w:numPr>
                 <w:ilvl w:val="0"/>
                 <w:numId w:val="2"/>
               </w:numPr>
               <w:tabs>
-                <w:tab w:val="left" w:pos="0" w:leader="none"/>
-              </w:tabs>
-              <w:spacing w:before="0" w:after="0"/>
-              <w:ind w:left="707" w:hanging="283"/>
-              <w:rPr/>
-            </w:pPr>
-            <w:r>
-              <w:rPr/>
+                <w:tab w:val="left" w:pos="0"/>
+              </w:tabs>
+              <w:spacing w:after="0"/>
+            </w:pPr>
+            <w:r>
               <w:t xml:space="preserve">Alt-&lt;- cut word before the cursor </w:t>
             </w:r>
           </w:p>
           <w:p>
             <w:pPr>
-              <w:pStyle w:val="TextBody"/>
+              <w:pStyle w:val="a4"/>
               <w:numPr>
                 <w:ilvl w:val="0"/>
                 <w:numId w:val="2"/>
               </w:numPr>
               <w:tabs>
-                <w:tab w:val="left" w:pos="0" w:leader="none"/>
-              </w:tabs>
-              <w:spacing w:before="0" w:after="0"/>
-              <w:ind w:left="707" w:hanging="283"/>
-              <w:rPr/>
-            </w:pPr>
-            <w:r>
-              <w:rPr/>
+                <w:tab w:val="left" w:pos="0"/>
+              </w:tabs>
+              <w:spacing w:after="0"/>
+            </w:pPr>
+            <w:r>
               <w:t xml:space="preserve">Ctrl-y Paste the last deleted command </w:t>
             </w:r>
           </w:p>
           <w:p>
             <w:pPr>
-              <w:pStyle w:val="TextBody"/>
+              <w:pStyle w:val="a4"/>
               <w:numPr>
                 <w:ilvl w:val="0"/>
                 <w:numId w:val="2"/>
               </w:numPr>
               <w:tabs>
-                <w:tab w:val="left" w:pos="0" w:leader="none"/>
-              </w:tabs>
-              <w:spacing w:before="0" w:after="0"/>
-              <w:ind w:left="707" w:hanging="283"/>
-              <w:rPr/>
-            </w:pPr>
-            <w:r>
-              <w:rPr/>
+                <w:tab w:val="left" w:pos="0"/>
+              </w:tabs>
+              <w:spacing w:after="0"/>
+            </w:pPr>
+            <w:r>
               <w:t xml:space="preserve">Ctrl-_ Undo </w:t>
             </w:r>
           </w:p>
           <w:p>
             <w:pPr>
-              <w:pStyle w:val="TextBody"/>
+              <w:pStyle w:val="a4"/>
               <w:numPr>
                 <w:ilvl w:val="0"/>
                 <w:numId w:val="2"/>
               </w:numPr>
               <w:tabs>
-                <w:tab w:val="left" w:pos="0" w:leader="none"/>
-              </w:tabs>
-              <w:spacing w:before="0" w:after="0"/>
-              <w:ind w:left="707" w:hanging="283"/>
-              <w:rPr/>
-            </w:pPr>
-            <w:r>
-              <w:rPr/>
+                <w:tab w:val="left" w:pos="0"/>
+              </w:tabs>
+              <w:spacing w:after="0"/>
+            </w:pPr>
+            <w:r>
               <w:t xml:space="preserve">Ctrl-u Cut everything before the cursor </w:t>
             </w:r>
           </w:p>
           <w:p>
             <w:pPr>
-              <w:pStyle w:val="TextBody"/>
+              <w:pStyle w:val="a4"/>
               <w:numPr>
                 <w:ilvl w:val="0"/>
                 <w:numId w:val="2"/>
               </w:numPr>
               <w:tabs>
-                <w:tab w:val="left" w:pos="0" w:leader="none"/>
-              </w:tabs>
-              <w:spacing w:before="0" w:after="0"/>
-              <w:ind w:left="707" w:hanging="283"/>
-              <w:rPr/>
-            </w:pPr>
-            <w:r>
-              <w:rPr/>
+                <w:tab w:val="left" w:pos="0"/>
+              </w:tabs>
+              <w:spacing w:after="0"/>
+            </w:pPr>
+            <w:r>
               <w:t xml:space="preserve">Ctrl-xx Toggle between first and current position </w:t>
             </w:r>
           </w:p>
           <w:p>
             <w:pPr>
-              <w:pStyle w:val="TextBody"/>
+              <w:pStyle w:val="a4"/>
               <w:numPr>
                 <w:ilvl w:val="0"/>
                 <w:numId w:val="2"/>
               </w:numPr>
               <w:tabs>
-                <w:tab w:val="left" w:pos="0" w:leader="none"/>
-              </w:tabs>
-              <w:spacing w:before="0" w:after="0"/>
-              <w:ind w:left="707" w:hanging="283"/>
-              <w:rPr/>
-            </w:pPr>
-            <w:r>
-              <w:rPr/>
+                <w:tab w:val="left" w:pos="0"/>
+              </w:tabs>
+              <w:spacing w:after="0"/>
+            </w:pPr>
+            <w:r>
               <w:t xml:space="preserve">Ctrl-l Clear the terminal </w:t>
             </w:r>
           </w:p>
           <w:p>
             <w:pPr>
-              <w:pStyle w:val="TextBody"/>
+              <w:pStyle w:val="a4"/>
               <w:numPr>
                 <w:ilvl w:val="0"/>
                 <w:numId w:val="2"/>
               </w:numPr>
               <w:tabs>
-                <w:tab w:val="left" w:pos="0" w:leader="none"/>
-              </w:tabs>
-              <w:spacing w:before="0" w:after="0"/>
-              <w:ind w:left="707" w:hanging="283"/>
-              <w:rPr/>
-            </w:pPr>
-            <w:r>
-              <w:rPr/>
+                <w:tab w:val="left" w:pos="0"/>
+              </w:tabs>
+              <w:spacing w:after="0"/>
+            </w:pPr>
+            <w:r>
               <w:t xml:space="preserve">Ctrl-c Cancel the command </w:t>
             </w:r>
           </w:p>
           <w:p>
             <w:pPr>
-              <w:pStyle w:val="TextBody"/>
+              <w:pStyle w:val="a4"/>
               <w:numPr>
                 <w:ilvl w:val="0"/>
                 <w:numId w:val="2"/>
               </w:numPr>
               <w:tabs>
-                <w:tab w:val="left" w:pos="0" w:leader="none"/>
-              </w:tabs>
-              <w:spacing w:before="0" w:after="0"/>
-              <w:ind w:left="707" w:hanging="283"/>
-              <w:rPr/>
-            </w:pPr>
-            <w:r>
-              <w:rPr/>
+                <w:tab w:val="left" w:pos="0"/>
+              </w:tabs>
+              <w:spacing w:after="0"/>
+            </w:pPr>
+            <w:r>
               <w:t xml:space="preserve">Ctrl-r Search command in history - type the search term </w:t>
             </w:r>
           </w:p>
           <w:p>
             <w:pPr>
-              <w:pStyle w:val="TextBody"/>
+              <w:pStyle w:val="a4"/>
               <w:numPr>
                 <w:ilvl w:val="0"/>
                 <w:numId w:val="2"/>
               </w:numPr>
               <w:tabs>
-                <w:tab w:val="left" w:pos="0" w:leader="none"/>
-              </w:tabs>
-              <w:spacing w:before="0" w:after="0"/>
-              <w:ind w:left="707" w:hanging="283"/>
-              <w:rPr/>
-            </w:pPr>
-            <w:r>
-              <w:rPr/>
+                <w:tab w:val="left" w:pos="0"/>
+              </w:tabs>
+              <w:spacing w:after="0"/>
+            </w:pPr>
+            <w:r>
               <w:t xml:space="preserve">Ctrl-j End the search at current history entry </w:t>
             </w:r>
           </w:p>
           <w:p>
             <w:pPr>
-              <w:pStyle w:val="TextBody"/>
+              <w:pStyle w:val="a4"/>
               <w:numPr>
                 <w:ilvl w:val="0"/>
                 <w:numId w:val="2"/>
               </w:numPr>
               <w:tabs>
-                <w:tab w:val="left" w:pos="0" w:leader="none"/>
-              </w:tabs>
-              <w:spacing w:before="0" w:after="0"/>
-              <w:ind w:left="707" w:hanging="283"/>
-              <w:rPr/>
-            </w:pPr>
-            <w:r>
-              <w:rPr/>
+                <w:tab w:val="left" w:pos="0"/>
+              </w:tabs>
+              <w:spacing w:after="0"/>
+            </w:pPr>
+            <w:r>
               <w:t xml:space="preserve">Ctrl-g Cancel the search and restore original line </w:t>
             </w:r>
           </w:p>
           <w:p>
             <w:pPr>
-              <w:pStyle w:val="TextBody"/>
+              <w:pStyle w:val="a4"/>
               <w:numPr>
                 <w:ilvl w:val="0"/>
                 <w:numId w:val="2"/>
               </w:numPr>
               <w:tabs>
-                <w:tab w:val="left" w:pos="0" w:leader="none"/>
-              </w:tabs>
-              <w:spacing w:before="0" w:after="0"/>
-              <w:ind w:left="707" w:hanging="283"/>
-              <w:rPr/>
-            </w:pPr>
-            <w:r>
-              <w:rPr/>
+                <w:tab w:val="left" w:pos="0"/>
+              </w:tabs>
+              <w:spacing w:after="0"/>
+            </w:pPr>
+            <w:r>
               <w:t xml:space="preserve">Ctrl-n Next command from the History </w:t>
             </w:r>
           </w:p>
           <w:p>
             <w:pPr>
-              <w:pStyle w:val="TextBody"/>
+              <w:pStyle w:val="a4"/>
               <w:numPr>
                 <w:ilvl w:val="0"/>
                 <w:numId w:val="2"/>
               </w:numPr>
               <w:tabs>
-                <w:tab w:val="left" w:pos="0" w:leader="none"/>
-              </w:tabs>
-              <w:ind w:left="707" w:hanging="283"/>
-              <w:rPr/>
-            </w:pPr>
-            <w:r>
-              <w:rPr/>
+                <w:tab w:val="left" w:pos="0"/>
+              </w:tabs>
+            </w:pPr>
+            <w:r>
               <w:t xml:space="preserve">Ctrl-p previous command from the History </w:t>
             </w:r>
           </w:p>
           <w:p>
             <w:pPr>
-              <w:pStyle w:val="TextBody"/>
+              <w:pStyle w:val="a4"/>
               <w:numPr>
                 <w:ilvl w:val="0"/>
                 <w:numId w:val="1"/>
               </w:numPr>
               <w:tabs>
-                <w:tab w:val="left" w:pos="0" w:leader="none"/>
-              </w:tabs>
-              <w:spacing w:before="0" w:after="0"/>
-              <w:ind w:left="707" w:hanging="283"/>
-              <w:rPr/>
-            </w:pPr>
-            <w:r>
-              <w:rPr/>
-            </w:r>
+                <w:tab w:val="left" w:pos="0"/>
+              </w:tabs>
+              <w:spacing w:after="0"/>
+            </w:pPr>
           </w:p>
         </w:tc>
         <w:tc>
@@ -1576,10 +1400,8 @@
               <w:left w:val="single" w:sz="2" w:space="0" w:color="000000"/>
               <w:bottom w:val="single" w:sz="2" w:space="0" w:color="000000"/>
               <w:right w:val="single" w:sz="2" w:space="0" w:color="000000"/>
-              <w:insideH w:val="single" w:sz="2" w:space="0" w:color="000000"/>
-              <w:insideV w:val="single" w:sz="2" w:space="0" w:color="000000"/>
             </w:tcBorders>
-            <w:shd w:fill="auto" w:val="clear"/>
+            <w:shd w:val="clear" w:color="auto" w:fill="auto"/>
             <w:tcMar>
               <w:left w:w="54" w:type="dxa"/>
             </w:tcMar>
@@ -1587,46 +1409,36 @@
           <w:p>
             <w:pPr>
               <w:pStyle w:val="TableContents"/>
-              <w:spacing w:before="0" w:after="200"/>
-              <w:rPr/>
-            </w:pPr>
-            <w:r>
-              <w:rPr/>
-            </w:r>
+            </w:pPr>
           </w:p>
         </w:tc>
       </w:tr>
       <w:tr>
-        <w:trPr/>
         <w:tc>
           <w:tcPr>
             <w:tcW w:w="7200" w:type="dxa"/>
             <w:tcBorders>
               <w:left w:val="single" w:sz="2" w:space="0" w:color="000000"/>
               <w:bottom w:val="single" w:sz="2" w:space="0" w:color="000000"/>
-              <w:insideH w:val="single" w:sz="2" w:space="0" w:color="000000"/>
             </w:tcBorders>
-            <w:shd w:fill="auto" w:val="clear"/>
+            <w:shd w:val="clear" w:color="auto" w:fill="auto"/>
             <w:tcMar>
               <w:left w:w="54" w:type="dxa"/>
             </w:tcMar>
           </w:tcPr>
           <w:p>
             <w:pPr>
-              <w:pStyle w:val="TextBody"/>
+              <w:pStyle w:val="a4"/>
               <w:numPr>
                 <w:ilvl w:val="0"/>
                 <w:numId w:val="1"/>
               </w:numPr>
               <w:tabs>
-                <w:tab w:val="left" w:pos="0" w:leader="none"/>
-              </w:tabs>
-              <w:spacing w:before="0" w:after="0"/>
-              <w:ind w:left="707" w:hanging="283"/>
-              <w:rPr/>
-            </w:pPr>
-            <w:r>
-              <w:rPr/>
+                <w:tab w:val="left" w:pos="0"/>
+              </w:tabs>
+              <w:spacing w:after="0"/>
+            </w:pPr>
+            <w:r>
               <w:t>Command + d</w:t>
             </w:r>
           </w:p>
@@ -1638,10 +1450,8 @@
               <w:left w:val="single" w:sz="2" w:space="0" w:color="000000"/>
               <w:bottom w:val="single" w:sz="2" w:space="0" w:color="000000"/>
               <w:right w:val="single" w:sz="2" w:space="0" w:color="000000"/>
-              <w:insideH w:val="single" w:sz="2" w:space="0" w:color="000000"/>
-              <w:insideV w:val="single" w:sz="2" w:space="0" w:color="000000"/>
             </w:tcBorders>
-            <w:shd w:fill="auto" w:val="clear"/>
+            <w:shd w:val="clear" w:color="auto" w:fill="auto"/>
             <w:tcMar>
               <w:left w:w="54" w:type="dxa"/>
             </w:tcMar>
@@ -1649,47 +1459,39 @@
           <w:p>
             <w:pPr>
               <w:pStyle w:val="TableContents"/>
-              <w:spacing w:before="0" w:after="200"/>
-              <w:rPr/>
-            </w:pPr>
-            <w:r>
-              <w:rPr/>
+            </w:pPr>
+            <w:r>
               <w:t>화면분활</w:t>
             </w:r>
           </w:p>
         </w:tc>
       </w:tr>
       <w:tr>
-        <w:trPr/>
         <w:tc>
           <w:tcPr>
             <w:tcW w:w="7200" w:type="dxa"/>
             <w:tcBorders>
               <w:left w:val="single" w:sz="2" w:space="0" w:color="000000"/>
               <w:bottom w:val="single" w:sz="2" w:space="0" w:color="000000"/>
-              <w:insideH w:val="single" w:sz="2" w:space="0" w:color="000000"/>
             </w:tcBorders>
-            <w:shd w:fill="auto" w:val="clear"/>
+            <w:shd w:val="clear" w:color="auto" w:fill="auto"/>
             <w:tcMar>
               <w:left w:w="54" w:type="dxa"/>
             </w:tcMar>
           </w:tcPr>
           <w:p>
             <w:pPr>
-              <w:pStyle w:val="TextBody"/>
+              <w:pStyle w:val="a4"/>
               <w:numPr>
                 <w:ilvl w:val="0"/>
                 <w:numId w:val="1"/>
               </w:numPr>
               <w:tabs>
-                <w:tab w:val="left" w:pos="0" w:leader="none"/>
-              </w:tabs>
-              <w:spacing w:before="0" w:after="0"/>
-              <w:ind w:left="707" w:hanging="283"/>
-              <w:rPr/>
-            </w:pPr>
-            <w:r>
-              <w:rPr/>
+                <w:tab w:val="left" w:pos="0"/>
+              </w:tabs>
+              <w:spacing w:after="0"/>
+            </w:pPr>
+            <w:r>
               <w:t>Command + shift + d</w:t>
             </w:r>
           </w:p>
@@ -1701,10 +1503,8 @@
               <w:left w:val="single" w:sz="2" w:space="0" w:color="000000"/>
               <w:bottom w:val="single" w:sz="2" w:space="0" w:color="000000"/>
               <w:right w:val="single" w:sz="2" w:space="0" w:color="000000"/>
-              <w:insideH w:val="single" w:sz="2" w:space="0" w:color="000000"/>
-              <w:insideV w:val="single" w:sz="2" w:space="0" w:color="000000"/>
             </w:tcBorders>
-            <w:shd w:fill="auto" w:val="clear"/>
+            <w:shd w:val="clear" w:color="auto" w:fill="auto"/>
             <w:tcMar>
               <w:left w:w="54" w:type="dxa"/>
             </w:tcMar>
@@ -1712,47 +1512,45 @@
           <w:p>
             <w:pPr>
               <w:pStyle w:val="TableContents"/>
-              <w:spacing w:before="0" w:after="200"/>
-              <w:rPr/>
-            </w:pPr>
-            <w:r>
-              <w:rPr/>
-              <w:t>화면 합치기</w:t>
+            </w:pPr>
+            <w:r>
+              <w:t>화면</w:t>
+            </w:r>
+            <w:r>
+              <w:t xml:space="preserve"> </w:t>
+            </w:r>
+            <w:r>
+              <w:t>합치기</w:t>
             </w:r>
           </w:p>
         </w:tc>
       </w:tr>
       <w:tr>
-        <w:trPr/>
         <w:tc>
           <w:tcPr>
             <w:tcW w:w="7200" w:type="dxa"/>
             <w:tcBorders>
               <w:left w:val="single" w:sz="2" w:space="0" w:color="000000"/>
               <w:bottom w:val="single" w:sz="2" w:space="0" w:color="000000"/>
-              <w:insideH w:val="single" w:sz="2" w:space="0" w:color="000000"/>
             </w:tcBorders>
-            <w:shd w:fill="auto" w:val="clear"/>
+            <w:shd w:val="clear" w:color="auto" w:fill="auto"/>
             <w:tcMar>
               <w:left w:w="54" w:type="dxa"/>
             </w:tcMar>
           </w:tcPr>
           <w:p>
             <w:pPr>
-              <w:pStyle w:val="TextBody"/>
+              <w:pStyle w:val="a4"/>
               <w:numPr>
                 <w:ilvl w:val="0"/>
                 <w:numId w:val="1"/>
               </w:numPr>
               <w:tabs>
-                <w:tab w:val="left" w:pos="0" w:leader="none"/>
-              </w:tabs>
-              <w:spacing w:before="0" w:after="0"/>
-              <w:ind w:left="707" w:hanging="283"/>
-              <w:rPr/>
-            </w:pPr>
-            <w:r>
-              <w:rPr/>
+                <w:tab w:val="left" w:pos="0"/>
+              </w:tabs>
+              <w:spacing w:after="0"/>
+            </w:pPr>
+            <w:r>
               <w:t>Ctrl + t</w:t>
             </w:r>
           </w:p>
@@ -1764,10 +1562,8 @@
               <w:left w:val="single" w:sz="2" w:space="0" w:color="000000"/>
               <w:bottom w:val="single" w:sz="2" w:space="0" w:color="000000"/>
               <w:right w:val="single" w:sz="2" w:space="0" w:color="000000"/>
-              <w:insideH w:val="single" w:sz="2" w:space="0" w:color="000000"/>
-              <w:insideV w:val="single" w:sz="2" w:space="0" w:color="000000"/>
             </w:tcBorders>
-            <w:shd w:fill="auto" w:val="clear"/>
+            <w:shd w:val="clear" w:color="auto" w:fill="auto"/>
             <w:tcMar>
               <w:left w:w="54" w:type="dxa"/>
             </w:tcMar>
@@ -1775,47 +1571,39 @@
           <w:p>
             <w:pPr>
               <w:pStyle w:val="TableContents"/>
-              <w:spacing w:before="0" w:after="200"/>
-              <w:rPr/>
-            </w:pPr>
-            <w:r>
-              <w:rPr/>
+            </w:pPr>
+            <w:r>
               <w:t>새탭</w:t>
             </w:r>
           </w:p>
         </w:tc>
       </w:tr>
       <w:tr>
-        <w:trPr/>
         <w:tc>
           <w:tcPr>
             <w:tcW w:w="7200" w:type="dxa"/>
             <w:tcBorders>
               <w:left w:val="single" w:sz="2" w:space="0" w:color="000000"/>
               <w:bottom w:val="single" w:sz="2" w:space="0" w:color="000000"/>
-              <w:insideH w:val="single" w:sz="2" w:space="0" w:color="000000"/>
             </w:tcBorders>
-            <w:shd w:fill="auto" w:val="clear"/>
+            <w:shd w:val="clear" w:color="auto" w:fill="auto"/>
             <w:tcMar>
               <w:left w:w="54" w:type="dxa"/>
             </w:tcMar>
           </w:tcPr>
           <w:p>
             <w:pPr>
-              <w:pStyle w:val="TextBody"/>
+              <w:pStyle w:val="a4"/>
               <w:numPr>
                 <w:ilvl w:val="0"/>
                 <w:numId w:val="1"/>
               </w:numPr>
               <w:tabs>
-                <w:tab w:val="left" w:pos="0" w:leader="none"/>
-              </w:tabs>
-              <w:spacing w:before="0" w:after="0"/>
-              <w:ind w:left="707" w:hanging="283"/>
-              <w:rPr/>
-            </w:pPr>
-            <w:r>
-              <w:rPr/>
+                <w:tab w:val="left" w:pos="0"/>
+              </w:tabs>
+              <w:spacing w:after="0"/>
+            </w:pPr>
+            <w:r>
               <w:t>Ctrl + n</w:t>
             </w:r>
           </w:p>
@@ -1827,10 +1615,8 @@
               <w:left w:val="single" w:sz="2" w:space="0" w:color="000000"/>
               <w:bottom w:val="single" w:sz="2" w:space="0" w:color="000000"/>
               <w:right w:val="single" w:sz="2" w:space="0" w:color="000000"/>
-              <w:insideH w:val="single" w:sz="2" w:space="0" w:color="000000"/>
-              <w:insideV w:val="single" w:sz="2" w:space="0" w:color="000000"/>
             </w:tcBorders>
-            <w:shd w:fill="auto" w:val="clear"/>
+            <w:shd w:val="clear" w:color="auto" w:fill="auto"/>
             <w:tcMar>
               <w:left w:w="54" w:type="dxa"/>
             </w:tcMar>
@@ -1838,47 +1624,39 @@
           <w:p>
             <w:pPr>
               <w:pStyle w:val="TableContents"/>
-              <w:spacing w:before="0" w:after="200"/>
-              <w:rPr/>
-            </w:pPr>
-            <w:r>
-              <w:rPr/>
+            </w:pPr>
+            <w:r>
               <w:t>새로운창</w:t>
             </w:r>
           </w:p>
         </w:tc>
       </w:tr>
       <w:tr>
-        <w:trPr/>
         <w:tc>
           <w:tcPr>
             <w:tcW w:w="7200" w:type="dxa"/>
             <w:tcBorders>
               <w:left w:val="single" w:sz="2" w:space="0" w:color="000000"/>
               <w:bottom w:val="single" w:sz="2" w:space="0" w:color="000000"/>
-              <w:insideH w:val="single" w:sz="2" w:space="0" w:color="000000"/>
             </w:tcBorders>
-            <w:shd w:fill="auto" w:val="clear"/>
+            <w:shd w:val="clear" w:color="auto" w:fill="auto"/>
             <w:tcMar>
               <w:left w:w="54" w:type="dxa"/>
             </w:tcMar>
           </w:tcPr>
           <w:p>
             <w:pPr>
-              <w:pStyle w:val="TextBody"/>
+              <w:pStyle w:val="a4"/>
               <w:numPr>
                 <w:ilvl w:val="0"/>
                 <w:numId w:val="1"/>
               </w:numPr>
               <w:tabs>
-                <w:tab w:val="left" w:pos="0" w:leader="none"/>
-              </w:tabs>
-              <w:spacing w:before="0" w:after="0"/>
-              <w:ind w:left="707" w:hanging="283"/>
-              <w:rPr/>
-            </w:pPr>
-            <w:r>
-              <w:rPr/>
+                <w:tab w:val="left" w:pos="0"/>
+              </w:tabs>
+              <w:spacing w:after="0"/>
+            </w:pPr>
+            <w:r>
               <w:t>Ctrl + tab</w:t>
             </w:r>
           </w:p>
@@ -1890,10 +1668,8 @@
               <w:left w:val="single" w:sz="2" w:space="0" w:color="000000"/>
               <w:bottom w:val="single" w:sz="2" w:space="0" w:color="000000"/>
               <w:right w:val="single" w:sz="2" w:space="0" w:color="000000"/>
-              <w:insideH w:val="single" w:sz="2" w:space="0" w:color="000000"/>
-              <w:insideV w:val="single" w:sz="2" w:space="0" w:color="000000"/>
             </w:tcBorders>
-            <w:shd w:fill="auto" w:val="clear"/>
+            <w:shd w:val="clear" w:color="auto" w:fill="auto"/>
             <w:tcMar>
               <w:left w:w="54" w:type="dxa"/>
             </w:tcMar>
@@ -1901,48 +1677,231 @@
           <w:p>
             <w:pPr>
               <w:pStyle w:val="TableContents"/>
-              <w:spacing w:before="0" w:after="200"/>
-              <w:rPr/>
-            </w:pPr>
-            <w:r>
-              <w:rPr/>
+            </w:pPr>
+            <w:r>
               <w:t>탭이동</w:t>
             </w:r>
           </w:p>
         </w:tc>
       </w:tr>
       <w:tr>
-        <w:trPr/>
+        <w:tc>
+          <w:tcPr>
+            <w:tcW w:w="7200" w:type="dxa"/>
+            <w:tcBorders>
+              <w:left w:val="single" w:sz="2" w:space="0" w:color="000000"/>
+            </w:tcBorders>
+            <w:shd w:val="clear" w:color="auto" w:fill="auto"/>
+            <w:tcMar>
+              <w:left w:w="54" w:type="dxa"/>
+            </w:tcMar>
+          </w:tcPr>
+          <w:p>
+            <w:pPr>
+              <w:pStyle w:val="a4"/>
+              <w:numPr>
+                <w:ilvl w:val="0"/>
+                <w:numId w:val="1"/>
+              </w:numPr>
+              <w:tabs>
+                <w:tab w:val="left" w:pos="0"/>
+              </w:tabs>
+              <w:spacing w:after="0"/>
+            </w:pPr>
+            <w:r>
+              <w:t>Ctrl +, -</w:t>
+            </w:r>
+          </w:p>
+        </w:tc>
+        <w:tc>
+          <w:tcPr>
+            <w:tcW w:w="3266" w:type="dxa"/>
+            <w:tcBorders>
+              <w:left w:val="single" w:sz="2" w:space="0" w:color="000000"/>
+              <w:right w:val="single" w:sz="2" w:space="0" w:color="000000"/>
+            </w:tcBorders>
+            <w:shd w:val="clear" w:color="auto" w:fill="auto"/>
+            <w:tcMar>
+              <w:left w:w="54" w:type="dxa"/>
+            </w:tcMar>
+          </w:tcPr>
+          <w:p>
+            <w:pPr>
+              <w:pStyle w:val="TableContents"/>
+            </w:pPr>
+            <w:r>
+              <w:t>글씨크기조절</w:t>
+            </w:r>
+          </w:p>
+        </w:tc>
+      </w:tr>
+      <w:tr>
+        <w:tc>
+          <w:tcPr>
+            <w:tcW w:w="7200" w:type="dxa"/>
+            <w:tcBorders>
+              <w:left w:val="single" w:sz="2" w:space="0" w:color="000000"/>
+            </w:tcBorders>
+            <w:shd w:val="clear" w:color="auto" w:fill="auto"/>
+            <w:tcMar>
+              <w:left w:w="54" w:type="dxa"/>
+            </w:tcMar>
+          </w:tcPr>
+          <w:p>
+            <w:pPr>
+              <w:pStyle w:val="a4"/>
+              <w:numPr>
+                <w:ilvl w:val="0"/>
+                <w:numId w:val="1"/>
+              </w:numPr>
+              <w:tabs>
+                <w:tab w:val="left" w:pos="0"/>
+              </w:tabs>
+              <w:spacing w:after="0"/>
+            </w:pPr>
+            <w:r>
+              <w:t>Finder</w:t>
+            </w:r>
+            <w:r>
+              <w:rPr>
+                <w:rFonts w:hint="eastAsia"/>
+              </w:rPr>
+              <w:t xml:space="preserve">에서 </w:t>
+            </w:r>
+            <w:r>
+              <w:t>Shift + command + g</w:t>
+            </w:r>
+          </w:p>
+        </w:tc>
+        <w:tc>
+          <w:tcPr>
+            <w:tcW w:w="3266" w:type="dxa"/>
+            <w:tcBorders>
+              <w:left w:val="single" w:sz="2" w:space="0" w:color="000000"/>
+              <w:right w:val="single" w:sz="2" w:space="0" w:color="000000"/>
+            </w:tcBorders>
+            <w:shd w:val="clear" w:color="auto" w:fill="auto"/>
+            <w:tcMar>
+              <w:left w:w="54" w:type="dxa"/>
+            </w:tcMar>
+          </w:tcPr>
+          <w:p>
+            <w:pPr>
+              <w:pStyle w:val="TableContents"/>
+              <w:rPr>
+                <w:rFonts w:hint="eastAsia"/>
+              </w:rPr>
+            </w:pPr>
+            <w:r>
+              <w:rPr>
+                <w:rFonts w:hint="eastAsia"/>
+              </w:rPr>
+              <w:t>경로 지정이동</w:t>
+            </w:r>
+          </w:p>
+        </w:tc>
+      </w:tr>
+      <w:tr>
+        <w:tc>
+          <w:tcPr>
+            <w:tcW w:w="7200" w:type="dxa"/>
+            <w:tcBorders>
+              <w:left w:val="single" w:sz="2" w:space="0" w:color="000000"/>
+            </w:tcBorders>
+            <w:shd w:val="clear" w:color="auto" w:fill="auto"/>
+            <w:tcMar>
+              <w:left w:w="54" w:type="dxa"/>
+            </w:tcMar>
+          </w:tcPr>
+          <w:p>
+            <w:pPr>
+              <w:pStyle w:val="a4"/>
+              <w:numPr>
+                <w:ilvl w:val="0"/>
+                <w:numId w:val="1"/>
+              </w:numPr>
+              <w:tabs>
+                <w:tab w:val="left" w:pos="0"/>
+              </w:tabs>
+              <w:spacing w:after="0"/>
+            </w:pPr>
+            <w:r>
+              <w:t xml:space="preserve">Finder </w:t>
+            </w:r>
+            <w:r>
+              <w:rPr>
+                <w:rFonts w:hint="eastAsia"/>
+              </w:rPr>
+              <w:t xml:space="preserve">에서 </w:t>
+            </w:r>
+            <w:r>
+              <w:t xml:space="preserve">Command + k </w:t>
+            </w:r>
+          </w:p>
+        </w:tc>
+        <w:tc>
+          <w:tcPr>
+            <w:tcW w:w="3266" w:type="dxa"/>
+            <w:tcBorders>
+              <w:left w:val="single" w:sz="2" w:space="0" w:color="000000"/>
+              <w:right w:val="single" w:sz="2" w:space="0" w:color="000000"/>
+            </w:tcBorders>
+            <w:shd w:val="clear" w:color="auto" w:fill="auto"/>
+            <w:tcMar>
+              <w:left w:w="54" w:type="dxa"/>
+            </w:tcMar>
+          </w:tcPr>
+          <w:p>
+            <w:pPr>
+              <w:pStyle w:val="TableContents"/>
+            </w:pPr>
+            <w:r>
+              <w:rPr>
+                <w:rFonts w:hint="eastAsia"/>
+              </w:rPr>
+              <w:t>서버 연결</w:t>
+            </w:r>
+          </w:p>
+          <w:p>
+            <w:pPr>
+              <w:pStyle w:val="TableContents"/>
+              <w:rPr>
+                <w:rFonts w:hint="eastAsia"/>
+              </w:rPr>
+            </w:pPr>
+            <w:r>
+              <w:t>smb://192.168.11.46</w:t>
+            </w:r>
+          </w:p>
+        </w:tc>
+      </w:tr>
+      <w:tr>
         <w:tc>
           <w:tcPr>
             <w:tcW w:w="7200" w:type="dxa"/>
             <w:tcBorders>
               <w:left w:val="single" w:sz="2" w:space="0" w:color="000000"/>
               <w:bottom w:val="single" w:sz="2" w:space="0" w:color="000000"/>
-              <w:insideH w:val="single" w:sz="2" w:space="0" w:color="000000"/>
             </w:tcBorders>
-            <w:shd w:fill="auto" w:val="clear"/>
+            <w:shd w:val="clear" w:color="auto" w:fill="auto"/>
             <w:tcMar>
               <w:left w:w="54" w:type="dxa"/>
             </w:tcMar>
           </w:tcPr>
           <w:p>
             <w:pPr>
-              <w:pStyle w:val="TextBody"/>
+              <w:pStyle w:val="a4"/>
               <w:numPr>
                 <w:ilvl w:val="0"/>
                 <w:numId w:val="1"/>
               </w:numPr>
               <w:tabs>
-                <w:tab w:val="left" w:pos="0" w:leader="none"/>
-              </w:tabs>
-              <w:spacing w:before="0" w:after="0"/>
-              <w:ind w:left="707" w:hanging="283"/>
-              <w:rPr/>
-            </w:pPr>
-            <w:r>
-              <w:rPr/>
-              <w:t>Ctrl +, -</w:t>
+                <w:tab w:val="left" w:pos="0"/>
+              </w:tabs>
+              <w:spacing w:after="0"/>
+            </w:pPr>
+            <w:r>
+              <w:t>Shift + option + command + v</w:t>
             </w:r>
           </w:p>
         </w:tc>
@@ -1953,10 +1912,8 @@
               <w:left w:val="single" w:sz="2" w:space="0" w:color="000000"/>
               <w:bottom w:val="single" w:sz="2" w:space="0" w:color="000000"/>
               <w:right w:val="single" w:sz="2" w:space="0" w:color="000000"/>
-              <w:insideH w:val="single" w:sz="2" w:space="0" w:color="000000"/>
-              <w:insideV w:val="single" w:sz="2" w:space="0" w:color="000000"/>
             </w:tcBorders>
-            <w:shd w:fill="auto" w:val="clear"/>
+            <w:shd w:val="clear" w:color="auto" w:fill="auto"/>
             <w:tcMar>
               <w:left w:w="54" w:type="dxa"/>
             </w:tcMar>
@@ -1964,46 +1921,254 @@
           <w:p>
             <w:pPr>
               <w:pStyle w:val="TableContents"/>
-              <w:spacing w:before="0" w:after="200"/>
-              <w:rPr/>
-            </w:pPr>
-            <w:r>
-              <w:rPr/>
-              <w:t>글씨크기조절</w:t>
+              <w:rPr>
+                <w:rFonts w:hint="eastAsia"/>
+              </w:rPr>
+            </w:pPr>
+            <w:r>
+              <w:rPr>
+                <w:rFonts w:hint="eastAsia"/>
+              </w:rPr>
+              <w:t>서식 빼고 붙혀넣</w:t>
+            </w:r>
+            <w:bookmarkStart w:id="0" w:name="_GoBack"/>
+            <w:bookmarkEnd w:id="0"/>
+            <w:r>
+              <w:rPr>
+                <w:rFonts w:hint="eastAsia"/>
+              </w:rPr>
+              <w:t>기</w:t>
             </w:r>
           </w:p>
         </w:tc>
       </w:tr>
     </w:tbl>
-    <w:p>
-      <w:pPr>
-        <w:pStyle w:val="Normal"/>
-        <w:widowControl w:val="false"/>
-        <w:bidi w:val="0"/>
-        <w:spacing w:lineRule="auto" w:line="276" w:before="0" w:after="200"/>
-        <w:jc w:val="left"/>
-        <w:rPr/>
-      </w:pPr>
-      <w:r>
-        <w:rPr/>
-      </w:r>
-    </w:p>
+    <w:p/>
     <w:sectPr>
-      <w:type w:val="nextPage"/>
       <w:pgSz w:w="11906" w:h="16838"/>
-      <w:pgMar w:left="720" w:right="720" w:header="0" w:top="720" w:footer="0" w:bottom="720" w:gutter="0"/>
-      <w:pgNumType w:fmt="decimal"/>
-      <w:formProt w:val="false"/>
-      <w:textDirection w:val="lrTb"/>
-      <w:docGrid w:type="default" w:linePitch="360" w:charSpace="2047"/>
+      <w:pgMar w:top="720" w:right="720" w:bottom="720" w:left="720" w:header="0" w:footer="0" w:gutter="0"/>
+      <w:cols w:space="720"/>
+      <w:formProt w:val="0"/>
+      <w:docGrid w:linePitch="360" w:charSpace="2047"/>
     </w:sectPr>
   </w:body>
 </w:document>
 </file>
 
 <file path=word/numbering.xml><?xml version="1.0" encoding="utf-8"?>
-<w:numbering xmlns:w="http://schemas.openxmlformats.org/wordprocessingml/2006/main" xmlns:o="urn:schemas-microsoft-com:office:office" xmlns:r="http://schemas.openxmlformats.org/officeDocument/2006/relationships" xmlns:v="urn:schemas-microsoft-com:vml">
-  <w:abstractNum w:abstractNumId="1">
+<w:numbering xmlns:wpc="http://schemas.microsoft.com/office/word/2010/wordprocessingCanvas" xmlns:cx="http://schemas.microsoft.com/office/drawing/2014/chartex" xmlns:cx1="http://schemas.microsoft.com/office/drawing/2015/9/8/chartex" xmlns:cx2="http://schemas.microsoft.com/office/drawing/2015/10/21/chartex" xmlns:cx3="http://schemas.microsoft.com/office/drawing/2016/5/9/chartex" xmlns:cx4="http://schemas.microsoft.com/office/drawing/2016/5/10/chartex" xmlns:cx5="http://schemas.microsoft.com/office/drawing/2016/5/11/chartex" xmlns:cx6="http://schemas.microsoft.com/office/drawing/2016/5/12/chartex" xmlns:cx7="http://schemas.microsoft.com/office/drawing/2016/5/13/chartex" xmlns:cx8="http://schemas.microsoft.com/office/drawing/2016/5/14/chartex" xmlns:mc="http://schemas.openxmlformats.org/markup-compatibility/2006" xmlns:aink="http://schemas.microsoft.com/office/drawing/2016/ink" xmlns:am3d="http://schemas.microsoft.com/office/drawing/2017/model3d" xmlns:o="urn:schemas-microsoft-com:office:office" xmlns:r="http://schemas.openxmlformats.org/officeDocument/2006/relationships" xmlns:m="http://schemas.openxmlformats.org/officeDocument/2006/math" xmlns:v="urn:schemas-microsoft-com:vml" xmlns:wp14="http://schemas.microsoft.com/office/word/2010/wordprocessingDrawing" xmlns:wp="http://schemas.openxmlformats.org/drawingml/2006/wordprocessingDrawing" xmlns:w10="urn:schemas-microsoft-com:office:word" xmlns:w="http://schemas.openxmlformats.org/wordprocessingml/2006/main" xmlns:w14="http://schemas.microsoft.com/office/word/2010/wordml" xmlns:w15="http://schemas.microsoft.com/office/word/2012/wordml" xmlns:w16cid="http://schemas.microsoft.com/office/word/2016/wordml/cid" xmlns:w16se="http://schemas.microsoft.com/office/word/2015/wordml/symex" xmlns:wpg="http://schemas.microsoft.com/office/word/2010/wordprocessingGroup" xmlns:wpi="http://schemas.microsoft.com/office/word/2010/wordprocessingInk" xmlns:wne="http://schemas.microsoft.com/office/word/2006/wordml" xmlns:wps="http://schemas.microsoft.com/office/word/2010/wordprocessingShape" mc:Ignorable="w14 w15 w16se w16cid wp14">
+  <w:abstractNum w:abstractNumId="0" w15:restartNumberingAfterBreak="0">
+    <w:nsid w:val="6B14366F"/>
+    <w:multiLevelType w:val="multilevel"/>
+    <w:tmpl w:val="F4C24FF6"/>
+    <w:lvl w:ilvl="0">
+      <w:start w:val="1"/>
+      <w:numFmt w:val="none"/>
+      <w:suff w:val="nothing"/>
+      <w:lvlText w:val=""/>
+      <w:lvlJc w:val="left"/>
+      <w:pPr>
+        <w:ind w:left="0" w:firstLine="0"/>
+      </w:pPr>
+    </w:lvl>
+    <w:lvl w:ilvl="1">
+      <w:start w:val="1"/>
+      <w:numFmt w:val="none"/>
+      <w:suff w:val="nothing"/>
+      <w:lvlText w:val=""/>
+      <w:lvlJc w:val="left"/>
+      <w:pPr>
+        <w:ind w:left="0" w:firstLine="0"/>
+      </w:pPr>
+    </w:lvl>
+    <w:lvl w:ilvl="2">
+      <w:start w:val="1"/>
+      <w:numFmt w:val="none"/>
+      <w:suff w:val="nothing"/>
+      <w:lvlText w:val=""/>
+      <w:lvlJc w:val="left"/>
+      <w:pPr>
+        <w:ind w:left="0" w:firstLine="0"/>
+      </w:pPr>
+    </w:lvl>
+    <w:lvl w:ilvl="3">
+      <w:start w:val="1"/>
+      <w:numFmt w:val="none"/>
+      <w:suff w:val="nothing"/>
+      <w:lvlText w:val=""/>
+      <w:lvlJc w:val="left"/>
+      <w:pPr>
+        <w:ind w:left="0" w:firstLine="0"/>
+      </w:pPr>
+    </w:lvl>
+    <w:lvl w:ilvl="4">
+      <w:start w:val="1"/>
+      <w:numFmt w:val="none"/>
+      <w:suff w:val="nothing"/>
+      <w:lvlText w:val=""/>
+      <w:lvlJc w:val="left"/>
+      <w:pPr>
+        <w:ind w:left="0" w:firstLine="0"/>
+      </w:pPr>
+    </w:lvl>
+    <w:lvl w:ilvl="5">
+      <w:start w:val="1"/>
+      <w:numFmt w:val="none"/>
+      <w:suff w:val="nothing"/>
+      <w:lvlText w:val=""/>
+      <w:lvlJc w:val="left"/>
+      <w:pPr>
+        <w:ind w:left="0" w:firstLine="0"/>
+      </w:pPr>
+    </w:lvl>
+    <w:lvl w:ilvl="6">
+      <w:start w:val="1"/>
+      <w:numFmt w:val="none"/>
+      <w:suff w:val="nothing"/>
+      <w:lvlText w:val=""/>
+      <w:lvlJc w:val="left"/>
+      <w:pPr>
+        <w:ind w:left="0" w:firstLine="0"/>
+      </w:pPr>
+    </w:lvl>
+    <w:lvl w:ilvl="7">
+      <w:start w:val="1"/>
+      <w:numFmt w:val="none"/>
+      <w:suff w:val="nothing"/>
+      <w:lvlText w:val=""/>
+      <w:lvlJc w:val="left"/>
+      <w:pPr>
+        <w:ind w:left="0" w:firstLine="0"/>
+      </w:pPr>
+    </w:lvl>
+    <w:lvl w:ilvl="8">
+      <w:start w:val="1"/>
+      <w:numFmt w:val="none"/>
+      <w:suff w:val="nothing"/>
+      <w:lvlText w:val=""/>
+      <w:lvlJc w:val="left"/>
+      <w:pPr>
+        <w:ind w:left="0" w:firstLine="0"/>
+      </w:pPr>
+    </w:lvl>
+  </w:abstractNum>
+  <w:abstractNum w:abstractNumId="1" w15:restartNumberingAfterBreak="0">
+    <w:nsid w:val="6DD67156"/>
+    <w:multiLevelType w:val="multilevel"/>
+    <w:tmpl w:val="7220C2BA"/>
+    <w:lvl w:ilvl="0">
+      <w:start w:val="1"/>
+      <w:numFmt w:val="decimal"/>
+      <w:lvlText w:val="%1."/>
+      <w:lvlJc w:val="left"/>
+      <w:pPr>
+        <w:tabs>
+          <w:tab w:val="num" w:pos="707"/>
+        </w:tabs>
+        <w:ind w:left="707" w:hanging="283"/>
+      </w:pPr>
+    </w:lvl>
+    <w:lvl w:ilvl="1">
+      <w:start w:val="1"/>
+      <w:numFmt w:val="decimal"/>
+      <w:lvlText w:val="%2."/>
+      <w:lvlJc w:val="left"/>
+      <w:pPr>
+        <w:tabs>
+          <w:tab w:val="num" w:pos="1414"/>
+        </w:tabs>
+        <w:ind w:left="1414" w:hanging="283"/>
+      </w:pPr>
+    </w:lvl>
+    <w:lvl w:ilvl="2">
+      <w:start w:val="1"/>
+      <w:numFmt w:val="decimal"/>
+      <w:lvlText w:val="%3."/>
+      <w:lvlJc w:val="left"/>
+      <w:pPr>
+        <w:tabs>
+          <w:tab w:val="num" w:pos="2121"/>
+        </w:tabs>
+        <w:ind w:left="2121" w:hanging="283"/>
+      </w:pPr>
+    </w:lvl>
+    <w:lvl w:ilvl="3">
+      <w:start w:val="1"/>
+      <w:numFmt w:val="decimal"/>
+      <w:lvlText w:val="%4."/>
+      <w:lvlJc w:val="left"/>
+      <w:pPr>
+        <w:tabs>
+          <w:tab w:val="num" w:pos="2828"/>
+        </w:tabs>
+        <w:ind w:left="2828" w:hanging="283"/>
+      </w:pPr>
+    </w:lvl>
+    <w:lvl w:ilvl="4">
+      <w:start w:val="1"/>
+      <w:numFmt w:val="decimal"/>
+      <w:lvlText w:val="%5."/>
+      <w:lvlJc w:val="left"/>
+      <w:pPr>
+        <w:tabs>
+          <w:tab w:val="num" w:pos="3535"/>
+        </w:tabs>
+        <w:ind w:left="3535" w:hanging="283"/>
+      </w:pPr>
+    </w:lvl>
+    <w:lvl w:ilvl="5">
+      <w:start w:val="1"/>
+      <w:numFmt w:val="decimal"/>
+      <w:lvlText w:val="%6."/>
+      <w:lvlJc w:val="left"/>
+      <w:pPr>
+        <w:tabs>
+          <w:tab w:val="num" w:pos="4242"/>
+        </w:tabs>
+        <w:ind w:left="4242" w:hanging="283"/>
+      </w:pPr>
+    </w:lvl>
+    <w:lvl w:ilvl="6">
+      <w:start w:val="1"/>
+      <w:numFmt w:val="decimal"/>
+      <w:lvlText w:val="%7."/>
+      <w:lvlJc w:val="left"/>
+      <w:pPr>
+        <w:tabs>
+          <w:tab w:val="num" w:pos="4949"/>
+        </w:tabs>
+        <w:ind w:left="4949" w:hanging="283"/>
+      </w:pPr>
+    </w:lvl>
+    <w:lvl w:ilvl="7">
+      <w:start w:val="1"/>
+      <w:numFmt w:val="decimal"/>
+      <w:lvlText w:val="%8."/>
+      <w:lvlJc w:val="left"/>
+      <w:pPr>
+        <w:tabs>
+          <w:tab w:val="num" w:pos="5656"/>
+        </w:tabs>
+        <w:ind w:left="5656" w:hanging="283"/>
+      </w:pPr>
+    </w:lvl>
+    <w:lvl w:ilvl="8">
+      <w:start w:val="1"/>
+      <w:numFmt w:val="decimal"/>
+      <w:lvlText w:val="%9."/>
+      <w:lvlJc w:val="left"/>
+      <w:pPr>
+        <w:tabs>
+          <w:tab w:val="num" w:pos="6363"/>
+        </w:tabs>
+        <w:ind w:left="6363" w:hanging="283"/>
+      </w:pPr>
+    </w:lvl>
+  </w:abstractNum>
+  <w:abstractNum w:abstractNumId="2" w15:restartNumberingAfterBreak="0">
+    <w:nsid w:val="7D836F6D"/>
+    <w:multiLevelType w:val="multilevel"/>
+    <w:tmpl w:val="CD0E25A6"/>
     <w:lvl w:ilvl="0">
       <w:start w:val="1"/>
       <w:numFmt w:val="bullet"/>
@@ -2016,8 +2181,7 @@
         <w:ind w:left="707" w:hanging="283"/>
       </w:pPr>
       <w:rPr>
-        <w:rFonts w:ascii="Symbol" w:hAnsi="Symbol" w:cs="Symbol" w:hint="default"/>
-        <w:rFonts w:cs="OpenSymbol"/>
+        <w:rFonts w:ascii="Symbol" w:hAnsi="Symbol" w:cs="OpenSymbol" w:hint="default"/>
       </w:rPr>
     </w:lvl>
     <w:lvl w:ilvl="1">
@@ -2032,8 +2196,7 @@
         <w:ind w:left="1414" w:hanging="283"/>
       </w:pPr>
       <w:rPr>
-        <w:rFonts w:ascii="Symbol" w:hAnsi="Symbol" w:cs="Symbol" w:hint="default"/>
-        <w:rFonts w:cs="OpenSymbol"/>
+        <w:rFonts w:ascii="Symbol" w:hAnsi="Symbol" w:cs="OpenSymbol" w:hint="default"/>
       </w:rPr>
     </w:lvl>
     <w:lvl w:ilvl="2">
@@ -2048,8 +2211,7 @@
         <w:ind w:left="2121" w:hanging="283"/>
       </w:pPr>
       <w:rPr>
-        <w:rFonts w:ascii="Symbol" w:hAnsi="Symbol" w:cs="Symbol" w:hint="default"/>
-        <w:rFonts w:cs="OpenSymbol"/>
+        <w:rFonts w:ascii="Symbol" w:hAnsi="Symbol" w:cs="OpenSymbol" w:hint="default"/>
       </w:rPr>
     </w:lvl>
     <w:lvl w:ilvl="3">
@@ -2064,8 +2226,7 @@
         <w:ind w:left="2828" w:hanging="283"/>
       </w:pPr>
       <w:rPr>
-        <w:rFonts w:ascii="Symbol" w:hAnsi="Symbol" w:cs="Symbol" w:hint="default"/>
-        <w:rFonts w:cs="OpenSymbol"/>
+        <w:rFonts w:ascii="Symbol" w:hAnsi="Symbol" w:cs="OpenSymbol" w:hint="default"/>
       </w:rPr>
     </w:lvl>
     <w:lvl w:ilvl="4">
@@ -2080,8 +2241,7 @@
         <w:ind w:left="3535" w:hanging="283"/>
       </w:pPr>
       <w:rPr>
-        <w:rFonts w:ascii="Symbol" w:hAnsi="Symbol" w:cs="Symbol" w:hint="default"/>
-        <w:rFonts w:cs="OpenSymbol"/>
+        <w:rFonts w:ascii="Symbol" w:hAnsi="Symbol" w:cs="OpenSymbol" w:hint="default"/>
       </w:rPr>
     </w:lvl>
     <w:lvl w:ilvl="5">
@@ -2096,8 +2256,7 @@
         <w:ind w:left="4242" w:hanging="283"/>
       </w:pPr>
       <w:rPr>
-        <w:rFonts w:ascii="Symbol" w:hAnsi="Symbol" w:cs="Symbol" w:hint="default"/>
-        <w:rFonts w:cs="OpenSymbol"/>
+        <w:rFonts w:ascii="Symbol" w:hAnsi="Symbol" w:cs="OpenSymbol" w:hint="default"/>
       </w:rPr>
     </w:lvl>
     <w:lvl w:ilvl="6">
@@ -2112,8 +2271,7 @@
         <w:ind w:left="4949" w:hanging="283"/>
       </w:pPr>
       <w:rPr>
-        <w:rFonts w:ascii="Symbol" w:hAnsi="Symbol" w:cs="Symbol" w:hint="default"/>
-        <w:rFonts w:cs="OpenSymbol"/>
+        <w:rFonts w:ascii="Symbol" w:hAnsi="Symbol" w:cs="OpenSymbol" w:hint="default"/>
       </w:rPr>
     </w:lvl>
     <w:lvl w:ilvl="7">
@@ -2128,8 +2286,7 @@
         <w:ind w:left="5656" w:hanging="283"/>
       </w:pPr>
       <w:rPr>
-        <w:rFonts w:ascii="Symbol" w:hAnsi="Symbol" w:cs="Symbol" w:hint="default"/>
-        <w:rFonts w:cs="OpenSymbol"/>
+        <w:rFonts w:ascii="Symbol" w:hAnsi="Symbol" w:cs="OpenSymbol" w:hint="default"/>
       </w:rPr>
     </w:lvl>
     <w:lvl w:ilvl="8">
@@ -2144,259 +2301,45 @@
         <w:ind w:left="6363" w:hanging="283"/>
       </w:pPr>
       <w:rPr>
-        <w:rFonts w:ascii="Symbol" w:hAnsi="Symbol" w:cs="Symbol" w:hint="default"/>
-        <w:rFonts w:cs="OpenSymbol"/>
+        <w:rFonts w:ascii="Symbol" w:hAnsi="Symbol" w:cs="OpenSymbol" w:hint="default"/>
       </w:rPr>
     </w:lvl>
   </w:abstractNum>
-  <w:abstractNum w:abstractNumId="2">
-    <w:lvl w:ilvl="0">
-      <w:start w:val="1"/>
-      <w:numFmt w:val="decimal"/>
-      <w:lvlText w:val="%1."/>
-      <w:lvlJc w:val="left"/>
-      <w:pPr>
-        <w:tabs>
-          <w:tab w:val="num" w:pos="707"/>
-        </w:tabs>
-        <w:ind w:left="707" w:hanging="283"/>
-      </w:pPr>
-      <w:rPr/>
-    </w:lvl>
-    <w:lvl w:ilvl="1">
-      <w:start w:val="1"/>
-      <w:numFmt w:val="decimal"/>
-      <w:lvlText w:val="%2."/>
-      <w:lvlJc w:val="left"/>
-      <w:pPr>
-        <w:tabs>
-          <w:tab w:val="num" w:pos="1414"/>
-        </w:tabs>
-        <w:ind w:left="1414" w:hanging="283"/>
-      </w:pPr>
-      <w:rPr/>
-    </w:lvl>
-    <w:lvl w:ilvl="2">
-      <w:start w:val="1"/>
-      <w:numFmt w:val="decimal"/>
-      <w:lvlText w:val="%3."/>
-      <w:lvlJc w:val="left"/>
-      <w:pPr>
-        <w:tabs>
-          <w:tab w:val="num" w:pos="2121"/>
-        </w:tabs>
-        <w:ind w:left="2121" w:hanging="283"/>
-      </w:pPr>
-      <w:rPr/>
-    </w:lvl>
-    <w:lvl w:ilvl="3">
-      <w:start w:val="1"/>
-      <w:numFmt w:val="decimal"/>
-      <w:lvlText w:val="%4."/>
-      <w:lvlJc w:val="left"/>
-      <w:pPr>
-        <w:tabs>
-          <w:tab w:val="num" w:pos="2828"/>
-        </w:tabs>
-        <w:ind w:left="2828" w:hanging="283"/>
-      </w:pPr>
-      <w:rPr/>
-    </w:lvl>
-    <w:lvl w:ilvl="4">
-      <w:start w:val="1"/>
-      <w:numFmt w:val="decimal"/>
-      <w:lvlText w:val="%5."/>
-      <w:lvlJc w:val="left"/>
-      <w:pPr>
-        <w:tabs>
-          <w:tab w:val="num" w:pos="3535"/>
-        </w:tabs>
-        <w:ind w:left="3535" w:hanging="283"/>
-      </w:pPr>
-      <w:rPr/>
-    </w:lvl>
-    <w:lvl w:ilvl="5">
-      <w:start w:val="1"/>
-      <w:numFmt w:val="decimal"/>
-      <w:lvlText w:val="%6."/>
-      <w:lvlJc w:val="left"/>
-      <w:pPr>
-        <w:tabs>
-          <w:tab w:val="num" w:pos="4242"/>
-        </w:tabs>
-        <w:ind w:left="4242" w:hanging="283"/>
-      </w:pPr>
-      <w:rPr/>
-    </w:lvl>
-    <w:lvl w:ilvl="6">
-      <w:start w:val="1"/>
-      <w:numFmt w:val="decimal"/>
-      <w:lvlText w:val="%7."/>
-      <w:lvlJc w:val="left"/>
-      <w:pPr>
-        <w:tabs>
-          <w:tab w:val="num" w:pos="4949"/>
-        </w:tabs>
-        <w:ind w:left="4949" w:hanging="283"/>
-      </w:pPr>
-      <w:rPr/>
-    </w:lvl>
-    <w:lvl w:ilvl="7">
-      <w:start w:val="1"/>
-      <w:numFmt w:val="decimal"/>
-      <w:lvlText w:val="%8."/>
-      <w:lvlJc w:val="left"/>
-      <w:pPr>
-        <w:tabs>
-          <w:tab w:val="num" w:pos="5656"/>
-        </w:tabs>
-        <w:ind w:left="5656" w:hanging="283"/>
-      </w:pPr>
-      <w:rPr/>
-    </w:lvl>
-    <w:lvl w:ilvl="8">
-      <w:start w:val="1"/>
-      <w:numFmt w:val="decimal"/>
-      <w:lvlText w:val="%9."/>
-      <w:lvlJc w:val="left"/>
-      <w:pPr>
-        <w:tabs>
-          <w:tab w:val="num" w:pos="6363"/>
-        </w:tabs>
-        <w:ind w:left="6363" w:hanging="283"/>
-      </w:pPr>
-      <w:rPr/>
-    </w:lvl>
-  </w:abstractNum>
-  <w:abstractNum w:abstractNumId="3">
-    <w:lvl w:ilvl="0">
-      <w:start w:val="1"/>
-      <w:numFmt w:val="none"/>
-      <w:suff w:val="nothing"/>
-      <w:lvlText w:val=""/>
-      <w:lvlJc w:val="left"/>
-      <w:pPr>
-        <w:ind w:left="0" w:hanging="0"/>
-      </w:pPr>
-    </w:lvl>
-    <w:lvl w:ilvl="1">
-      <w:start w:val="1"/>
-      <w:numFmt w:val="none"/>
-      <w:suff w:val="nothing"/>
-      <w:lvlText w:val=""/>
-      <w:lvlJc w:val="left"/>
-      <w:pPr>
-        <w:ind w:left="0" w:hanging="0"/>
-      </w:pPr>
-    </w:lvl>
-    <w:lvl w:ilvl="2">
-      <w:start w:val="1"/>
-      <w:numFmt w:val="none"/>
-      <w:suff w:val="nothing"/>
-      <w:lvlText w:val=""/>
-      <w:lvlJc w:val="left"/>
-      <w:pPr>
-        <w:ind w:left="0" w:hanging="0"/>
-      </w:pPr>
-    </w:lvl>
-    <w:lvl w:ilvl="3">
-      <w:start w:val="1"/>
-      <w:numFmt w:val="none"/>
-      <w:suff w:val="nothing"/>
-      <w:lvlText w:val=""/>
-      <w:lvlJc w:val="left"/>
-      <w:pPr>
-        <w:ind w:left="0" w:hanging="0"/>
-      </w:pPr>
-    </w:lvl>
-    <w:lvl w:ilvl="4">
-      <w:start w:val="1"/>
-      <w:numFmt w:val="none"/>
-      <w:suff w:val="nothing"/>
-      <w:lvlText w:val=""/>
-      <w:lvlJc w:val="left"/>
-      <w:pPr>
-        <w:ind w:left="0" w:hanging="0"/>
-      </w:pPr>
-    </w:lvl>
-    <w:lvl w:ilvl="5">
-      <w:start w:val="1"/>
-      <w:numFmt w:val="none"/>
-      <w:suff w:val="nothing"/>
-      <w:lvlText w:val=""/>
-      <w:lvlJc w:val="left"/>
-      <w:pPr>
-        <w:ind w:left="0" w:hanging="0"/>
-      </w:pPr>
-    </w:lvl>
-    <w:lvl w:ilvl="6">
-      <w:start w:val="1"/>
-      <w:numFmt w:val="none"/>
-      <w:suff w:val="nothing"/>
-      <w:lvlText w:val=""/>
-      <w:lvlJc w:val="left"/>
-      <w:pPr>
-        <w:ind w:left="0" w:hanging="0"/>
-      </w:pPr>
-    </w:lvl>
-    <w:lvl w:ilvl="7">
-      <w:start w:val="1"/>
-      <w:numFmt w:val="none"/>
-      <w:suff w:val="nothing"/>
-      <w:lvlText w:val=""/>
-      <w:lvlJc w:val="left"/>
-      <w:pPr>
-        <w:ind w:left="0" w:hanging="0"/>
-      </w:pPr>
-    </w:lvl>
-    <w:lvl w:ilvl="8">
-      <w:start w:val="1"/>
-      <w:numFmt w:val="none"/>
-      <w:suff w:val="nothing"/>
-      <w:lvlText w:val=""/>
-      <w:lvlJc w:val="left"/>
-      <w:pPr>
-        <w:ind w:left="0" w:hanging="0"/>
-      </w:pPr>
-    </w:lvl>
-  </w:abstractNum>
   <w:num w:numId="1">
+    <w:abstractNumId w:val="2"/>
+  </w:num>
+  <w:num w:numId="2">
     <w:abstractNumId w:val="1"/>
   </w:num>
-  <w:num w:numId="2">
-    <w:abstractNumId w:val="2"/>
-  </w:num>
   <w:num w:numId="3">
-    <w:abstractNumId w:val="3"/>
+    <w:abstractNumId w:val="0"/>
   </w:num>
 </w:numbering>
 </file>
 
 <file path=word/styles.xml><?xml version="1.0" encoding="utf-8"?>
-<w:styles xmlns:w="http://schemas.openxmlformats.org/wordprocessingml/2006/main" xmlns:w14="http://schemas.microsoft.com/office/word/2010/wordml" xmlns:mc="http://schemas.openxmlformats.org/markup-compatibility/2006" mc:Ignorable="w14">
+<w:styles xmlns:mc="http://schemas.openxmlformats.org/markup-compatibility/2006" xmlns:r="http://schemas.openxmlformats.org/officeDocument/2006/relationships" xmlns:w="http://schemas.openxmlformats.org/wordprocessingml/2006/main" xmlns:w14="http://schemas.microsoft.com/office/word/2010/wordml" xmlns:w15="http://schemas.microsoft.com/office/word/2012/wordml" xmlns:w16cid="http://schemas.microsoft.com/office/word/2016/wordml/cid" xmlns:w16se="http://schemas.microsoft.com/office/word/2015/wordml/symex" mc:Ignorable="w14 w15 w16se w16cid">
   <w:docDefaults>
     <w:rPrDefault>
       <w:rPr>
-        <w:rFonts w:ascii="맑은 고딕" w:hAnsi="맑은 고딕" w:eastAsia="" w:cs="맑은 고딕" w:asciiTheme="minorHAnsi" w:cstheme="minorBidi" w:eastAsiaTheme="minorEastAsia" w:hAnsiTheme="minorHAnsi"/>
+        <w:rFonts w:asciiTheme="minorHAnsi" w:eastAsiaTheme="minorEastAsia" w:hAnsiTheme="minorHAnsi" w:cstheme="minorBidi"/>
         <w:szCs w:val="22"/>
         <w:lang w:val="en-US" w:eastAsia="ko-KR" w:bidi="ar-SA"/>
       </w:rPr>
     </w:rPrDefault>
-    <w:pPrDefault>
-      <w:pPr/>
-    </w:pPrDefault>
+    <w:pPrDefault/>
   </w:docDefaults>
-  <w:latentStyles w:defLockedState="0" w:defUIPriority="99" w:defSemiHidden="0" w:defUnhideWhenUsed="0" w:defQFormat="0" w:count="374">
+  <w:latentStyles w:defLockedState="0" w:defUIPriority="99" w:defSemiHidden="0" w:defUnhideWhenUsed="0" w:defQFormat="0" w:count="375">
     <w:lsdException w:name="Normal" w:uiPriority="0" w:qFormat="1"/>
     <w:lsdException w:name="heading 1" w:uiPriority="9" w:qFormat="1"/>
-    <w:lsdException w:name="heading 2" w:uiPriority="9" w:semiHidden="1" w:unhideWhenUsed="1" w:qFormat="1"/>
-    <w:lsdException w:name="heading 3" w:uiPriority="9" w:semiHidden="1" w:unhideWhenUsed="1" w:qFormat="1"/>
-    <w:lsdException w:name="heading 4" w:uiPriority="9" w:semiHidden="1" w:unhideWhenUsed="1" w:qFormat="1"/>
-    <w:lsdException w:name="heading 5" w:uiPriority="9" w:semiHidden="1" w:unhideWhenUsed="1" w:qFormat="1"/>
-    <w:lsdException w:name="heading 6" w:uiPriority="9" w:semiHidden="1" w:unhideWhenUsed="1" w:qFormat="1"/>
-    <w:lsdException w:name="heading 7" w:uiPriority="9" w:semiHidden="1" w:unhideWhenUsed="1" w:qFormat="1"/>
-    <w:lsdException w:name="heading 8" w:uiPriority="9" w:semiHidden="1" w:unhideWhenUsed="1" w:qFormat="1"/>
-    <w:lsdException w:name="heading 9" w:uiPriority="9" w:semiHidden="1" w:unhideWhenUsed="1" w:qFormat="1"/>
+    <w:lsdException w:name="heading 2" w:semiHidden="1" w:uiPriority="9" w:unhideWhenUsed="1" w:qFormat="1"/>
+    <w:lsdException w:name="heading 3" w:semiHidden="1" w:uiPriority="9" w:unhideWhenUsed="1" w:qFormat="1"/>
+    <w:lsdException w:name="heading 4" w:semiHidden="1" w:uiPriority="9" w:unhideWhenUsed="1" w:qFormat="1"/>
+    <w:lsdException w:name="heading 5" w:semiHidden="1" w:uiPriority="9" w:unhideWhenUsed="1" w:qFormat="1"/>
+    <w:lsdException w:name="heading 6" w:semiHidden="1" w:uiPriority="9" w:unhideWhenUsed="1" w:qFormat="1"/>
+    <w:lsdException w:name="heading 7" w:semiHidden="1" w:uiPriority="9" w:unhideWhenUsed="1" w:qFormat="1"/>
+    <w:lsdException w:name="heading 8" w:semiHidden="1" w:uiPriority="9" w:unhideWhenUsed="1" w:qFormat="1"/>
+    <w:lsdException w:name="heading 9" w:semiHidden="1" w:uiPriority="9" w:unhideWhenUsed="1" w:qFormat="1"/>
     <w:lsdException w:name="index 1" w:semiHidden="1" w:unhideWhenUsed="1"/>
     <w:lsdException w:name="index 2" w:semiHidden="1" w:unhideWhenUsed="1"/>
     <w:lsdException w:name="index 3" w:semiHidden="1" w:unhideWhenUsed="1"/>
@@ -2406,22 +2349,22 @@
     <w:lsdException w:name="index 7" w:semiHidden="1" w:unhideWhenUsed="1"/>
     <w:lsdException w:name="index 8" w:semiHidden="1" w:unhideWhenUsed="1"/>
     <w:lsdException w:name="index 9" w:semiHidden="1" w:unhideWhenUsed="1"/>
-    <w:lsdException w:name="toc 1" w:uiPriority="39" w:semiHidden="1" w:unhideWhenUsed="1"/>
-    <w:lsdException w:name="toc 2" w:uiPriority="39" w:semiHidden="1" w:unhideWhenUsed="1"/>
-    <w:lsdException w:name="toc 3" w:uiPriority="39" w:semiHidden="1" w:unhideWhenUsed="1"/>
-    <w:lsdException w:name="toc 4" w:uiPriority="39" w:semiHidden="1" w:unhideWhenUsed="1"/>
-    <w:lsdException w:name="toc 5" w:uiPriority="39" w:semiHidden="1" w:unhideWhenUsed="1"/>
-    <w:lsdException w:name="toc 6" w:uiPriority="39" w:semiHidden="1" w:unhideWhenUsed="1"/>
-    <w:lsdException w:name="toc 7" w:uiPriority="39" w:semiHidden="1" w:unhideWhenUsed="1"/>
-    <w:lsdException w:name="toc 8" w:uiPriority="39" w:semiHidden="1" w:unhideWhenUsed="1"/>
-    <w:lsdException w:name="toc 9" w:uiPriority="39" w:semiHidden="1" w:unhideWhenUsed="1"/>
+    <w:lsdException w:name="toc 1" w:semiHidden="1" w:uiPriority="39" w:unhideWhenUsed="1"/>
+    <w:lsdException w:name="toc 2" w:semiHidden="1" w:uiPriority="39" w:unhideWhenUsed="1"/>
+    <w:lsdException w:name="toc 3" w:semiHidden="1" w:uiPriority="39" w:unhideWhenUsed="1"/>
+    <w:lsdException w:name="toc 4" w:semiHidden="1" w:uiPriority="39" w:unhideWhenUsed="1"/>
+    <w:lsdException w:name="toc 5" w:semiHidden="1" w:uiPriority="39" w:unhideWhenUsed="1"/>
+    <w:lsdException w:name="toc 6" w:semiHidden="1" w:uiPriority="39" w:unhideWhenUsed="1"/>
+    <w:lsdException w:name="toc 7" w:semiHidden="1" w:uiPriority="39" w:unhideWhenUsed="1"/>
+    <w:lsdException w:name="toc 8" w:semiHidden="1" w:uiPriority="39" w:unhideWhenUsed="1"/>
+    <w:lsdException w:name="toc 9" w:semiHidden="1" w:uiPriority="39" w:unhideWhenUsed="1"/>
     <w:lsdException w:name="Normal Indent" w:semiHidden="1" w:unhideWhenUsed="1"/>
     <w:lsdException w:name="footnote text" w:semiHidden="1" w:unhideWhenUsed="1"/>
     <w:lsdException w:name="annotation text" w:semiHidden="1" w:unhideWhenUsed="1"/>
     <w:lsdException w:name="header" w:semiHidden="1" w:unhideWhenUsed="1"/>
     <w:lsdException w:name="footer" w:semiHidden="1" w:unhideWhenUsed="1"/>
     <w:lsdException w:name="index heading" w:semiHidden="1" w:unhideWhenUsed="1"/>
-    <w:lsdException w:name="caption" w:uiPriority="35" w:semiHidden="1" w:unhideWhenUsed="1" w:qFormat="1"/>
+    <w:lsdException w:name="caption" w:semiHidden="1" w:uiPriority="35" w:unhideWhenUsed="1" w:qFormat="1"/>
     <w:lsdException w:name="table of figures" w:semiHidden="1" w:unhideWhenUsed="1"/>
     <w:lsdException w:name="envelope address" w:semiHidden="1" w:unhideWhenUsed="1"/>
     <w:lsdException w:name="envelope return" w:semiHidden="1" w:unhideWhenUsed="1"/>
@@ -2452,7 +2395,7 @@
     <w:lsdException w:name="Title" w:uiPriority="10" w:qFormat="1"/>
     <w:lsdException w:name="Closing" w:semiHidden="1" w:unhideWhenUsed="1"/>
     <w:lsdException w:name="Signature" w:semiHidden="1" w:unhideWhenUsed="1"/>
-    <w:lsdException w:name="Default Paragraph Font" w:uiPriority="1" w:semiHidden="1" w:unhideWhenUsed="1"/>
+    <w:lsdException w:name="Default Paragraph Font" w:semiHidden="1" w:uiPriority="1" w:unhideWhenUsed="1"/>
     <w:lsdException w:name="Body Text" w:semiHidden="1" w:unhideWhenUsed="1"/>
     <w:lsdException w:name="Body Text Indent" w:semiHidden="1" w:unhideWhenUsed="1"/>
     <w:lsdException w:name="List Continue" w:semiHidden="1" w:unhideWhenUsed="1"/>
@@ -2492,7 +2435,6 @@
     <w:lsdException w:name="HTML Sample" w:semiHidden="1" w:unhideWhenUsed="1"/>
     <w:lsdException w:name="HTML Typewriter" w:semiHidden="1" w:unhideWhenUsed="1"/>
     <w:lsdException w:name="HTML Variable" w:semiHidden="1" w:unhideWhenUsed="1"/>
-    <w:lsdException w:name="Normal Table" w:semiHidden="1" w:unhideWhenUsed="1"/>
     <w:lsdException w:name="annotation subject" w:semiHidden="1" w:unhideWhenUsed="1"/>
     <w:lsdException w:name="No List" w:semiHidden="1" w:unhideWhenUsed="1"/>
     <w:lsdException w:name="Outline List 1" w:semiHidden="1" w:unhideWhenUsed="1"/>
@@ -2539,10 +2481,8 @@
     <w:lsdException w:name="Table Subtle 2" w:semiHidden="1" w:unhideWhenUsed="1"/>
     <w:lsdException w:name="Table Web 1" w:semiHidden="1" w:unhideWhenUsed="1"/>
     <w:lsdException w:name="Table Web 2" w:semiHidden="1" w:unhideWhenUsed="1"/>
-    <w:lsdException w:name="Table Web 3" w:semiHidden="1" w:unhideWhenUsed="1"/>
     <w:lsdException w:name="Balloon Text" w:semiHidden="1" w:unhideWhenUsed="1"/>
-    <w:lsdException w:name="Table Grid" w:uiPriority="59" w:semiHidden="1" w:unhideWhenUsed="1"/>
-    <w:lsdException w:name="Table Theme" w:semiHidden="1" w:unhideWhenUsed="1"/>
+    <w:lsdException w:name="Table Grid" w:uiPriority="59"/>
     <w:lsdException w:name="Placeholder Text" w:semiHidden="1"/>
     <w:lsdException w:name="No Spacing" w:uiPriority="1" w:qFormat="1"/>
     <w:lsdException w:name="Light Shading" w:uiPriority="60"/>
@@ -2652,8 +2592,8 @@
     <w:lsdException w:name="Subtle Reference" w:uiPriority="31" w:qFormat="1"/>
     <w:lsdException w:name="Intense Reference" w:uiPriority="32" w:qFormat="1"/>
     <w:lsdException w:name="Book Title" w:uiPriority="33" w:qFormat="1"/>
-    <w:lsdException w:name="Bibliography" w:uiPriority="37" w:semiHidden="1" w:unhideWhenUsed="1"/>
-    <w:lsdException w:name="TOC Heading" w:uiPriority="39" w:semiHidden="1" w:unhideWhenUsed="1" w:qFormat="1"/>
+    <w:lsdException w:name="Bibliography" w:semiHidden="1" w:uiPriority="37" w:unhideWhenUsed="1"/>
+    <w:lsdException w:name="TOC Heading" w:semiHidden="1" w:uiPriority="39" w:unhideWhenUsed="1" w:qFormat="1"/>
     <w:lsdException w:name="Plain Table 1" w:uiPriority="41"/>
     <w:lsdException w:name="Plain Table 2" w:uiPriority="42"/>
     <w:lsdException w:name="Plain Table 3" w:uiPriority="43"/>
@@ -2761,174 +2701,24 @@
     <w:lsdException w:name="Mention" w:semiHidden="1" w:unhideWhenUsed="1"/>
     <w:lsdException w:name="Smart Hyperlink" w:semiHidden="1" w:unhideWhenUsed="1"/>
     <w:lsdException w:name="Hashtag" w:semiHidden="1" w:unhideWhenUsed="1"/>
+    <w:lsdException w:name="Unresolved Mention" w:semiHidden="1" w:unhideWhenUsed="1"/>
   </w:latentStyles>
-  <w:style w:type="paragraph" w:styleId="Normal" w:default="1">
+  <w:style w:type="paragraph" w:default="1" w:styleId="a">
     <w:name w:val="Normal"/>
     <w:qFormat/>
     <w:pPr>
-      <w:widowControl w:val="false"/>
-      <w:bidi w:val="0"/>
-      <w:spacing w:lineRule="auto" w:line="276" w:before="0" w:after="200"/>
-      <w:jc w:val="left"/>
+      <w:widowControl w:val="0"/>
+      <w:spacing w:after="200" w:line="276" w:lineRule="auto"/>
     </w:pPr>
     <w:rPr>
-      <w:rFonts w:ascii="맑은 고딕" w:hAnsi="맑은 고딕" w:eastAsia="" w:cs="맑은 고딕" w:asciiTheme="minorHAnsi" w:cstheme="minorBidi" w:eastAsiaTheme="minorEastAsia" w:hAnsiTheme="minorHAnsi"/>
       <w:color w:val="00000A"/>
-      <w:sz w:val="20"/>
-      <w:szCs w:val="22"/>
-      <w:lang w:val="en-US" w:eastAsia="ko-KR" w:bidi="ar-SA"/>
     </w:rPr>
   </w:style>
-  <w:style w:type="character" w:styleId="DefaultParagraphFont" w:default="1">
+  <w:style w:type="character" w:default="1" w:styleId="a0">
     <w:name w:val="Default Paragraph Font"/>
     <w:uiPriority w:val="1"/>
     <w:semiHidden/>
     <w:unhideWhenUsed/>
-    <w:qFormat/>
-    <w:rPr/>
-  </w:style>
-  <w:style w:type="character" w:styleId="Char" w:customStyle="1">
-    <w:name w:val="머리글 Char"/>
-    <w:basedOn w:val="DefaultParagraphFont"/>
-    <w:link w:val="a3"/>
-    <w:uiPriority w:val="99"/>
-    <w:qFormat/>
-    <w:rsid w:val="00d632fe"/>
-    <w:rPr/>
-  </w:style>
-  <w:style w:type="character" w:styleId="Char1" w:customStyle="1">
-    <w:name w:val="바닥글 Char"/>
-    <w:basedOn w:val="DefaultParagraphFont"/>
-    <w:link w:val="a4"/>
-    <w:uiPriority w:val="99"/>
-    <w:qFormat/>
-    <w:rsid w:val="00d632fe"/>
-    <w:rPr/>
-  </w:style>
-  <w:style w:type="character" w:styleId="UserEntry">
-    <w:name w:val="User Entry"/>
-    <w:qFormat/>
-    <w:rPr>
-      <w:rFonts w:ascii="Liberation Mono" w:hAnsi="Liberation Mono" w:eastAsia="Courier New" w:cs="Liberation Mono"/>
-    </w:rPr>
-  </w:style>
-  <w:style w:type="character" w:styleId="Bullets">
-    <w:name w:val="Bullets"/>
-    <w:qFormat/>
-    <w:rPr>
-      <w:rFonts w:ascii="OpenSymbol" w:hAnsi="OpenSymbol" w:eastAsia="OpenSymbol" w:cs="OpenSymbol"/>
-    </w:rPr>
-  </w:style>
-  <w:style w:type="character" w:styleId="SourceText">
-    <w:name w:val="Source Text"/>
-    <w:qFormat/>
-    <w:rPr>
-      <w:rFonts w:ascii="Liberation Mono" w:hAnsi="Liberation Mono" w:eastAsia="Courier New" w:cs="Liberation Mono"/>
-    </w:rPr>
-  </w:style>
-  <w:style w:type="character" w:styleId="NumberingSymbols">
-    <w:name w:val="Numbering Symbols"/>
-    <w:qFormat/>
-    <w:rPr/>
-  </w:style>
-  <w:style w:type="paragraph" w:styleId="Heading">
-    <w:name w:val="Heading"/>
-    <w:basedOn w:val="Normal"/>
-    <w:next w:val="TextBody"/>
-    <w:qFormat/>
-    <w:pPr>
-      <w:keepNext/>
-      <w:spacing w:before="240" w:after="120"/>
-    </w:pPr>
-    <w:rPr>
-      <w:rFonts w:ascii="Liberation Sans" w:hAnsi="Liberation Sans" w:eastAsia="Arial Unicode MS" w:cs="Arial Unicode MS"/>
-      <w:sz w:val="28"/>
-      <w:szCs w:val="28"/>
-    </w:rPr>
-  </w:style>
-  <w:style w:type="paragraph" w:styleId="TextBody">
-    <w:name w:val="Body Text"/>
-    <w:basedOn w:val="Normal"/>
-    <w:pPr>
-      <w:spacing w:lineRule="auto" w:line="288" w:before="0" w:after="140"/>
-    </w:pPr>
-    <w:rPr/>
-  </w:style>
-  <w:style w:type="paragraph" w:styleId="List">
-    <w:name w:val="List"/>
-    <w:basedOn w:val="TextBody"/>
-    <w:pPr/>
-    <w:rPr/>
-  </w:style>
-  <w:style w:type="paragraph" w:styleId="Caption">
-    <w:name w:val="Caption"/>
-    <w:basedOn w:val="Normal"/>
-    <w:qFormat/>
-    <w:pPr>
-      <w:suppressLineNumbers/>
-      <w:spacing w:before="120" w:after="120"/>
-    </w:pPr>
-    <w:rPr>
-      <w:i/>
-      <w:iCs/>
-      <w:sz w:val="24"/>
-      <w:szCs w:val="24"/>
-    </w:rPr>
-  </w:style>
-  <w:style w:type="paragraph" w:styleId="Index">
-    <w:name w:val="Index"/>
-    <w:basedOn w:val="Normal"/>
-    <w:qFormat/>
-    <w:pPr>
-      <w:suppressLineNumbers/>
-    </w:pPr>
-    <w:rPr/>
-  </w:style>
-  <w:style w:type="paragraph" w:styleId="Header">
-    <w:name w:val="Header"/>
-    <w:basedOn w:val="Normal"/>
-    <w:link w:val="Char"/>
-    <w:uiPriority w:val="99"/>
-    <w:unhideWhenUsed/>
-    <w:rsid w:val="00d632fe"/>
-    <w:pPr>
-      <w:tabs>
-        <w:tab w:val="center" w:pos="4513" w:leader="none"/>
-        <w:tab w:val="right" w:pos="9026" w:leader="none"/>
-      </w:tabs>
-      <w:snapToGrid w:val="false"/>
-    </w:pPr>
-    <w:rPr/>
-  </w:style>
-  <w:style w:type="paragraph" w:styleId="Footer">
-    <w:name w:val="Footer"/>
-    <w:basedOn w:val="Normal"/>
-    <w:link w:val="Char0"/>
-    <w:uiPriority w:val="99"/>
-    <w:unhideWhenUsed/>
-    <w:rsid w:val="00d632fe"/>
-    <w:pPr>
-      <w:tabs>
-        <w:tab w:val="center" w:pos="4513" w:leader="none"/>
-        <w:tab w:val="right" w:pos="9026" w:leader="none"/>
-      </w:tabs>
-      <w:snapToGrid w:val="false"/>
-    </w:pPr>
-    <w:rPr/>
-  </w:style>
-  <w:style w:type="paragraph" w:styleId="TableContents">
-    <w:name w:val="Table Contents"/>
-    <w:basedOn w:val="Normal"/>
-    <w:qFormat/>
-    <w:pPr/>
-    <w:rPr/>
-  </w:style>
-  <w:style w:type="numbering" w:styleId="NoList" w:default="1">
-    <w:name w:val="No List"/>
-    <w:uiPriority w:val="99"/>
-    <w:semiHidden/>
-    <w:unhideWhenUsed/>
-    <w:qFormat/>
   </w:style>
   <w:style w:type="table" w:default="1" w:styleId="a1">
     <w:name w:val="Normal Table"/>
@@ -2945,23 +2735,149 @@
       </w:tblCellMar>
     </w:tblPr>
   </w:style>
-  <w:style w:type="table" w:styleId="a5">
+  <w:style w:type="numbering" w:default="1" w:styleId="a2">
+    <w:name w:val="No List"/>
+    <w:uiPriority w:val="99"/>
+    <w:semiHidden/>
+    <w:unhideWhenUsed/>
+  </w:style>
+  <w:style w:type="character" w:customStyle="1" w:styleId="Char">
+    <w:name w:val="머리글 Char"/>
+    <w:basedOn w:val="a0"/>
+    <w:link w:val="a3"/>
+    <w:uiPriority w:val="99"/>
+    <w:qFormat/>
+    <w:rsid w:val="00D632FE"/>
+  </w:style>
+  <w:style w:type="character" w:customStyle="1" w:styleId="Char0">
+    <w:name w:val="바닥글 Char"/>
+    <w:basedOn w:val="a0"/>
+    <w:uiPriority w:val="99"/>
+    <w:qFormat/>
+    <w:rsid w:val="00D632FE"/>
+  </w:style>
+  <w:style w:type="character" w:customStyle="1" w:styleId="UserEntry">
+    <w:name w:val="User Entry"/>
+    <w:qFormat/>
+    <w:rPr>
+      <w:rFonts w:ascii="Liberation Mono" w:eastAsia="Courier New" w:hAnsi="Liberation Mono" w:cs="Liberation Mono"/>
+    </w:rPr>
+  </w:style>
+  <w:style w:type="character" w:customStyle="1" w:styleId="Bullets">
+    <w:name w:val="Bullets"/>
+    <w:qFormat/>
+    <w:rPr>
+      <w:rFonts w:ascii="OpenSymbol" w:eastAsia="OpenSymbol" w:hAnsi="OpenSymbol" w:cs="OpenSymbol"/>
+    </w:rPr>
+  </w:style>
+  <w:style w:type="character" w:customStyle="1" w:styleId="SourceText">
+    <w:name w:val="Source Text"/>
+    <w:qFormat/>
+    <w:rPr>
+      <w:rFonts w:ascii="Liberation Mono" w:eastAsia="Courier New" w:hAnsi="Liberation Mono" w:cs="Liberation Mono"/>
+    </w:rPr>
+  </w:style>
+  <w:style w:type="character" w:customStyle="1" w:styleId="NumberingSymbols">
+    <w:name w:val="Numbering Symbols"/>
+    <w:qFormat/>
+  </w:style>
+  <w:style w:type="paragraph" w:customStyle="1" w:styleId="Heading">
+    <w:name w:val="Heading"/>
+    <w:basedOn w:val="a"/>
+    <w:next w:val="a4"/>
+    <w:qFormat/>
+    <w:pPr>
+      <w:keepNext/>
+      <w:spacing w:before="240" w:after="120"/>
+    </w:pPr>
+    <w:rPr>
+      <w:rFonts w:ascii="Liberation Sans" w:eastAsia="Arial Unicode MS" w:hAnsi="Liberation Sans" w:cs="Arial Unicode MS"/>
+      <w:sz w:val="28"/>
+      <w:szCs w:val="28"/>
+    </w:rPr>
+  </w:style>
+  <w:style w:type="paragraph" w:styleId="a4">
+    <w:name w:val="Body Text"/>
+    <w:basedOn w:val="a"/>
+    <w:pPr>
+      <w:spacing w:after="140" w:line="288" w:lineRule="auto"/>
+    </w:pPr>
+  </w:style>
+  <w:style w:type="paragraph" w:styleId="a5">
+    <w:name w:val="List"/>
+    <w:basedOn w:val="a4"/>
+  </w:style>
+  <w:style w:type="paragraph" w:styleId="a6">
+    <w:name w:val="caption"/>
+    <w:basedOn w:val="a"/>
+    <w:qFormat/>
+    <w:pPr>
+      <w:suppressLineNumbers/>
+      <w:spacing w:before="120" w:after="120"/>
+    </w:pPr>
+    <w:rPr>
+      <w:i/>
+      <w:iCs/>
+      <w:sz w:val="24"/>
+      <w:szCs w:val="24"/>
+    </w:rPr>
+  </w:style>
+  <w:style w:type="paragraph" w:customStyle="1" w:styleId="Index">
+    <w:name w:val="Index"/>
+    <w:basedOn w:val="a"/>
+    <w:qFormat/>
+    <w:pPr>
+      <w:suppressLineNumbers/>
+    </w:pPr>
+  </w:style>
+  <w:style w:type="paragraph" w:styleId="a3">
+    <w:name w:val="header"/>
+    <w:basedOn w:val="a"/>
+    <w:link w:val="Char"/>
+    <w:uiPriority w:val="99"/>
+    <w:unhideWhenUsed/>
+    <w:rsid w:val="00D632FE"/>
+    <w:pPr>
+      <w:tabs>
+        <w:tab w:val="center" w:pos="4513"/>
+        <w:tab w:val="right" w:pos="9026"/>
+      </w:tabs>
+      <w:snapToGrid w:val="0"/>
+    </w:pPr>
+  </w:style>
+  <w:style w:type="paragraph" w:styleId="a7">
+    <w:name w:val="footer"/>
+    <w:basedOn w:val="a"/>
+    <w:uiPriority w:val="99"/>
+    <w:unhideWhenUsed/>
+    <w:rsid w:val="00D632FE"/>
+    <w:pPr>
+      <w:tabs>
+        <w:tab w:val="center" w:pos="4513"/>
+        <w:tab w:val="right" w:pos="9026"/>
+      </w:tabs>
+      <w:snapToGrid w:val="0"/>
+    </w:pPr>
+  </w:style>
+  <w:style w:type="paragraph" w:customStyle="1" w:styleId="TableContents">
+    <w:name w:val="Table Contents"/>
+    <w:basedOn w:val="a"/>
+    <w:qFormat/>
+  </w:style>
+  <w:style w:type="table" w:styleId="a8">
     <w:name w:val="Table Grid"/>
     <w:basedOn w:val="a1"/>
     <w:uiPriority w:val="59"/>
     <w:unhideWhenUsed/>
-    <w:rsid w:val="00d632fe"/>
-    <w:pPr>
-      <w:spacing w:after="0" w:line="240" w:lineRule="auto"/>
-    </w:pPr>
+    <w:rsid w:val="00D632FE"/>
     <w:tblPr>
       <w:tblBorders>
-        <w:top w:val="single" w:color="auto" w:sz="4" w:space="0"/>
-        <w:left w:val="single" w:color="auto" w:sz="4" w:space="0"/>
-        <w:bottom w:val="single" w:color="auto" w:sz="4" w:space="0"/>
-        <w:right w:val="single" w:color="auto" w:sz="4" w:space="0"/>
-        <w:insideH w:val="single" w:color="auto" w:sz="4" w:space="0"/>
-        <w:insideV w:val="single" w:color="auto" w:sz="4" w:space="0"/>
+        <w:top w:val="single" w:sz="4" w:space="0" w:color="auto"/>
+        <w:left w:val="single" w:sz="4" w:space="0" w:color="auto"/>
+        <w:bottom w:val="single" w:sz="4" w:space="0" w:color="auto"/>
+        <w:right w:val="single" w:sz="4" w:space="0" w:color="auto"/>
+        <w:insideH w:val="single" w:sz="4" w:space="0" w:color="auto"/>
+        <w:insideV w:val="single" w:sz="4" w:space="0" w:color="auto"/>
       </w:tblBorders>
     </w:tblPr>
   </w:style>
